--- a/TEMPLATE/w20.docx
+++ b/TEMPLATE/w20.docx
@@ -20,7 +20,8 @@
         <w:gridCol w:w="105"/>
         <w:gridCol w:w="76"/>
         <w:gridCol w:w="851"/>
-        <w:gridCol w:w="284"/>
+        <w:gridCol w:w="63"/>
+        <w:gridCol w:w="221"/>
         <w:gridCol w:w="409"/>
         <w:gridCol w:w="16"/>
         <w:gridCol w:w="283"/>
@@ -31,8 +32,7 @@
         <w:gridCol w:w="702"/>
         <w:gridCol w:w="18"/>
         <w:gridCol w:w="691"/>
-        <w:gridCol w:w="299"/>
-        <w:gridCol w:w="410"/>
+        <w:gridCol w:w="709"/>
         <w:gridCol w:w="40"/>
         <w:gridCol w:w="385"/>
         <w:gridCol w:w="992"/>
@@ -103,14 +103,14 @@
         <w:tc>
           <w:tcPr>
             <w:tcW w:w="6210" w:type="dxa"/>
-            <w:gridSpan w:val="19"/>
+            <w:gridSpan w:val="20"/>
           </w:tcPr>
           <w:p>
             <w:pPr>
               <w:spacing w:line="482" w:lineRule="exact"/>
               <w:jc w:val="right"/>
               <w:rPr>
-                <w:rFonts w:ascii="TH SarabunPSK" w:hAnsi="TH SarabunPSK" w:cs="TH SarabunPSK"/>
+                <w:rFonts w:ascii="TH SarabunPSK" w:hAnsi="TH SarabunPSK" w:cs="TH SarabunPSK" w:hint="cs"/>
                 <w:b/>
                 <w:bCs/>
                 <w:color w:val="000000"/>
@@ -128,12 +128,23 @@
               </w:rPr>
               <w:t>สถานที่บันทึก</w:t>
             </w:r>
+            <w:r>
+              <w:rPr>
+                <w:rFonts w:ascii="TH SarabunPSK" w:hAnsi="TH SarabunPSK" w:cs="TH SarabunPSK" w:hint="cs"/>
+                <w:b/>
+                <w:bCs/>
+                <w:color w:val="000000"/>
+                <w:spacing w:val="6"/>
+                <w:cs/>
+              </w:rPr>
+              <w:t>สถานี</w:t>
+            </w:r>
           </w:p>
         </w:tc>
         <w:tc>
           <w:tcPr>
             <w:tcW w:w="3537" w:type="dxa"/>
-            <w:gridSpan w:val="8"/>
+            <w:gridSpan w:val="7"/>
             <w:tcBorders>
               <w:bottom w:val="dotted" w:sz="4" w:space="0" w:color="000000"/>
             </w:tcBorders>
@@ -201,7 +212,7 @@
         <w:tc>
           <w:tcPr>
             <w:tcW w:w="4361" w:type="dxa"/>
-            <w:gridSpan w:val="12"/>
+            <w:gridSpan w:val="13"/>
           </w:tcPr>
           <w:p>
             <w:pPr>
@@ -239,6 +250,7 @@
           <w:p>
             <w:pPr>
               <w:spacing w:line="482" w:lineRule="exact"/>
+              <w:jc w:val="center"/>
               <w:rPr>
                 <w:rFonts w:ascii="TH SarabunPSK" w:hAnsi="TH SarabunPSK" w:cs="TH SarabunPSK"/>
                 <w:color w:val="000000"/>
@@ -329,6 +341,7 @@
           <w:p>
             <w:pPr>
               <w:spacing w:line="482" w:lineRule="exact"/>
+              <w:jc w:val="center"/>
               <w:rPr>
                 <w:rFonts w:ascii="TH SarabunPSK" w:hAnsi="TH SarabunPSK" w:cs="TH SarabunPSK"/>
                 <w:color w:val="000000"/>
@@ -381,7 +394,6 @@
         <w:tc>
           <w:tcPr>
             <w:tcW w:w="709" w:type="dxa"/>
-            <w:gridSpan w:val="2"/>
           </w:tcPr>
           <w:p>
             <w:pPr>
@@ -450,6 +462,7 @@
           <w:p>
             <w:pPr>
               <w:spacing w:line="482" w:lineRule="exact"/>
+              <w:jc w:val="center"/>
               <w:rPr>
                 <w:rFonts w:ascii="TH SarabunPSK" w:hAnsi="TH SarabunPSK" w:cs="TH SarabunPSK"/>
                 <w:color w:val="000000"/>
@@ -542,6 +555,7 @@
           <w:p>
             <w:pPr>
               <w:spacing w:line="482" w:lineRule="exact"/>
+              <w:jc w:val="center"/>
               <w:rPr>
                 <w:rFonts w:ascii="TH SarabunPSK" w:hAnsi="TH SarabunPSK" w:cs="TH SarabunPSK"/>
                 <w:color w:val="000000"/>
@@ -635,36 +649,36 @@
         <w:tc>
           <w:tcPr>
             <w:tcW w:w="4770" w:type="dxa"/>
+            <w:gridSpan w:val="14"/>
+          </w:tcPr>
+          <w:p>
+            <w:pPr>
+              <w:spacing w:line="470" w:lineRule="exact"/>
+              <w:rPr>
+                <w:rFonts w:ascii="TH SarabunPSK" w:hAnsi="TH SarabunPSK" w:cs="TH SarabunPSK"/>
+                <w:b/>
+                <w:bCs/>
+                <w:color w:val="000000"/>
+                <w:spacing w:val="6"/>
+              </w:rPr>
+            </w:pPr>
+            <w:r>
+              <w:rPr>
+                <w:rFonts w:ascii="TH SarabunPSK" w:hAnsi="TH SarabunPSK" w:cs="TH SarabunPSK"/>
+                <w:b/>
+                <w:bCs/>
+                <w:color w:val="000000"/>
+                <w:spacing w:val="6"/>
+                <w:cs/>
+              </w:rPr>
+              <w:t>นามพนักงานสอบสวนที่จัดให้ผู้ต้องหานำชี้ที่เกิดเหตุ</w:t>
+            </w:r>
+          </w:p>
+        </w:tc>
+        <w:tc>
+          <w:tcPr>
+            <w:tcW w:w="4977" w:type="dxa"/>
             <w:gridSpan w:val="13"/>
-          </w:tcPr>
-          <w:p>
-            <w:pPr>
-              <w:spacing w:line="470" w:lineRule="exact"/>
-              <w:rPr>
-                <w:rFonts w:ascii="TH SarabunPSK" w:hAnsi="TH SarabunPSK" w:cs="TH SarabunPSK"/>
-                <w:b/>
-                <w:bCs/>
-                <w:color w:val="000000"/>
-                <w:spacing w:val="6"/>
-              </w:rPr>
-            </w:pPr>
-            <w:r>
-              <w:rPr>
-                <w:rFonts w:ascii="TH SarabunPSK" w:hAnsi="TH SarabunPSK" w:cs="TH SarabunPSK"/>
-                <w:b/>
-                <w:bCs/>
-                <w:color w:val="000000"/>
-                <w:spacing w:val="6"/>
-                <w:cs/>
-              </w:rPr>
-              <w:t>นามพนักงานสอบสวนที่จัดให้ผู้ต้องหานำชี้ที่เกิดเหตุ</w:t>
-            </w:r>
-          </w:p>
-        </w:tc>
-        <w:tc>
-          <w:tcPr>
-            <w:tcW w:w="1440" w:type="dxa"/>
-            <w:gridSpan w:val="6"/>
             <w:tcBorders>
               <w:bottom w:val="dotted" w:sz="4" w:space="0" w:color="000000"/>
             </w:tcBorders>
@@ -719,12 +733,144 @@
               </w:rPr>
               <w:fldChar w:fldCharType="end"/>
             </w:r>
-          </w:p>
-        </w:tc>
-        <w:tc>
-          <w:tcPr>
-            <w:tcW w:w="1710" w:type="dxa"/>
-            <w:gridSpan w:val="4"/>
+            <w:r>
+              <w:rPr>
+                <w:rFonts w:ascii="TH SarabunPSK" w:hAnsi="TH SarabunPSK" w:cs="TH SarabunPSK" w:hint="cs"/>
+                <w:color w:val="000000"/>
+                <w:spacing w:val="6"/>
+                <w:cs/>
+              </w:rPr>
+              <w:t xml:space="preserve"> </w:t>
+            </w:r>
+            <w:r>
+              <w:rPr>
+                <w:rFonts w:ascii="TH SarabunPSK" w:hAnsi="TH SarabunPSK" w:cs="TH SarabunPSK"/>
+                <w:color w:val="000000"/>
+                <w:spacing w:val="6"/>
+              </w:rPr>
+              <w:fldChar w:fldCharType="begin"/>
+            </w:r>
+            <w:r>
+              <w:rPr>
+                <w:rFonts w:ascii="TH SarabunPSK" w:hAnsi="TH SarabunPSK" w:cs="TH SarabunPSK"/>
+                <w:color w:val="000000"/>
+                <w:spacing w:val="6"/>
+              </w:rPr>
+              <w:instrText xml:space="preserve"> MERGEFIELD P03 </w:instrText>
+            </w:r>
+            <w:r>
+              <w:rPr>
+                <w:rFonts w:ascii="TH SarabunPSK" w:hAnsi="TH SarabunPSK" w:cs="TH SarabunPSK"/>
+                <w:color w:val="000000"/>
+                <w:spacing w:val="6"/>
+              </w:rPr>
+              <w:fldChar w:fldCharType="separate"/>
+            </w:r>
+            <w:r>
+              <w:rPr>
+                <w:rFonts w:ascii="TH SarabunPSK" w:hAnsi="TH SarabunPSK" w:cs="TH SarabunPSK"/>
+                <w:noProof/>
+                <w:color w:val="000000"/>
+                <w:spacing w:val="6"/>
+              </w:rPr>
+              <w:t>«P03»</w:t>
+            </w:r>
+            <w:r>
+              <w:rPr>
+                <w:rFonts w:ascii="TH SarabunPSK" w:hAnsi="TH SarabunPSK" w:cs="TH SarabunPSK"/>
+                <w:color w:val="000000"/>
+                <w:spacing w:val="6"/>
+              </w:rPr>
+              <w:fldChar w:fldCharType="end"/>
+            </w:r>
+            <w:r>
+              <w:rPr>
+                <w:rFonts w:ascii="TH SarabunPSK" w:hAnsi="TH SarabunPSK" w:cs="TH SarabunPSK" w:hint="cs"/>
+                <w:color w:val="000000"/>
+                <w:spacing w:val="6"/>
+                <w:cs/>
+              </w:rPr>
+              <w:t xml:space="preserve">  </w:t>
+            </w:r>
+            <w:r>
+              <w:rPr>
+                <w:rFonts w:ascii="TH SarabunPSK" w:hAnsi="TH SarabunPSK" w:cs="TH SarabunPSK"/>
+                <w:color w:val="000000"/>
+                <w:spacing w:val="6"/>
+              </w:rPr>
+              <w:fldChar w:fldCharType="begin"/>
+            </w:r>
+            <w:r>
+              <w:rPr>
+                <w:rFonts w:ascii="TH SarabunPSK" w:hAnsi="TH SarabunPSK" w:cs="TH SarabunPSK"/>
+                <w:color w:val="000000"/>
+                <w:spacing w:val="6"/>
+              </w:rPr>
+              <w:instrText xml:space="preserve"> MERGEFIELD P04 </w:instrText>
+            </w:r>
+            <w:r>
+              <w:rPr>
+                <w:rFonts w:ascii="TH SarabunPSK" w:hAnsi="TH SarabunPSK" w:cs="TH SarabunPSK"/>
+                <w:color w:val="000000"/>
+                <w:spacing w:val="6"/>
+              </w:rPr>
+              <w:fldChar w:fldCharType="separate"/>
+            </w:r>
+            <w:r>
+              <w:rPr>
+                <w:rFonts w:ascii="TH SarabunPSK" w:hAnsi="TH SarabunPSK" w:cs="TH SarabunPSK"/>
+                <w:noProof/>
+                <w:color w:val="000000"/>
+                <w:spacing w:val="6"/>
+              </w:rPr>
+              <w:t>«P04»</w:t>
+            </w:r>
+            <w:r>
+              <w:rPr>
+                <w:rFonts w:ascii="TH SarabunPSK" w:hAnsi="TH SarabunPSK" w:cs="TH SarabunPSK"/>
+                <w:color w:val="000000"/>
+                <w:spacing w:val="6"/>
+              </w:rPr>
+              <w:fldChar w:fldCharType="end"/>
+            </w:r>
+          </w:p>
+        </w:tc>
+      </w:tr>
+      <w:tr>
+        <w:tc>
+          <w:tcPr>
+            <w:tcW w:w="1101" w:type="dxa"/>
+            <w:gridSpan w:val="2"/>
+          </w:tcPr>
+          <w:p>
+            <w:pPr>
+              <w:spacing w:line="470" w:lineRule="exact"/>
+              <w:rPr>
+                <w:rFonts w:ascii="TH SarabunPSK" w:hAnsi="TH SarabunPSK" w:cs="TH SarabunPSK"/>
+                <w:b/>
+                <w:bCs/>
+                <w:color w:val="000000"/>
+                <w:spacing w:val="6"/>
+                <w:cs/>
+              </w:rPr>
+            </w:pPr>
+            <w:r>
+              <w:rPr>
+                <w:rFonts w:ascii="TH SarabunPSK" w:hAnsi="TH SarabunPSK" w:cs="TH SarabunPSK" w:hint="cs"/>
+                <w:b/>
+                <w:bCs/>
+                <w:color w:val="000000"/>
+                <w:spacing w:val="6"/>
+                <w:cs/>
+              </w:rPr>
+              <w:t>ตำแหน่ง</w:t>
+            </w:r>
+          </w:p>
+        </w:tc>
+        <w:tc>
+          <w:tcPr>
+            <w:tcW w:w="3685" w:type="dxa"/>
+            <w:gridSpan w:val="13"/>
             <w:tcBorders>
               <w:bottom w:val="dotted" w:sz="4" w:space="0" w:color="000000"/>
             </w:tcBorders>
@@ -752,158 +898,6 @@
                 <w:color w:val="000000"/>
                 <w:spacing w:val="6"/>
               </w:rPr>
-              <w:instrText xml:space="preserve"> MERGEFIELD P03 </w:instrText>
-            </w:r>
-            <w:r>
-              <w:rPr>
-                <w:rFonts w:ascii="TH SarabunPSK" w:hAnsi="TH SarabunPSK" w:cs="TH SarabunPSK"/>
-                <w:color w:val="000000"/>
-                <w:spacing w:val="6"/>
-              </w:rPr>
-              <w:fldChar w:fldCharType="separate"/>
-            </w:r>
-            <w:r>
-              <w:rPr>
-                <w:rFonts w:ascii="TH SarabunPSK" w:hAnsi="TH SarabunPSK" w:cs="TH SarabunPSK"/>
-                <w:noProof/>
-                <w:color w:val="000000"/>
-                <w:spacing w:val="6"/>
-              </w:rPr>
-              <w:t>«P03»</w:t>
-            </w:r>
-            <w:r>
-              <w:rPr>
-                <w:rFonts w:ascii="TH SarabunPSK" w:hAnsi="TH SarabunPSK" w:cs="TH SarabunPSK"/>
-                <w:color w:val="000000"/>
-                <w:spacing w:val="6"/>
-              </w:rPr>
-              <w:fldChar w:fldCharType="end"/>
-            </w:r>
-          </w:p>
-        </w:tc>
-        <w:tc>
-          <w:tcPr>
-            <w:tcW w:w="1827" w:type="dxa"/>
-            <w:gridSpan w:val="4"/>
-            <w:tcBorders>
-              <w:bottom w:val="dotted" w:sz="4" w:space="0" w:color="000000"/>
-            </w:tcBorders>
-          </w:tcPr>
-          <w:p>
-            <w:pPr>
-              <w:spacing w:line="470" w:lineRule="exact"/>
-              <w:rPr>
-                <w:rFonts w:ascii="TH SarabunPSK" w:hAnsi="TH SarabunPSK" w:cs="TH SarabunPSK"/>
-                <w:color w:val="000000"/>
-                <w:spacing w:val="6"/>
-              </w:rPr>
-            </w:pPr>
-            <w:r>
-              <w:rPr>
-                <w:rFonts w:ascii="TH SarabunPSK" w:hAnsi="TH SarabunPSK" w:cs="TH SarabunPSK"/>
-                <w:color w:val="000000"/>
-                <w:spacing w:val="6"/>
-              </w:rPr>
-              <w:fldChar w:fldCharType="begin"/>
-            </w:r>
-            <w:r>
-              <w:rPr>
-                <w:rFonts w:ascii="TH SarabunPSK" w:hAnsi="TH SarabunPSK" w:cs="TH SarabunPSK"/>
-                <w:color w:val="000000"/>
-                <w:spacing w:val="6"/>
-              </w:rPr>
-              <w:instrText xml:space="preserve"> MERGEFIELD P04 </w:instrText>
-            </w:r>
-            <w:r>
-              <w:rPr>
-                <w:rFonts w:ascii="TH SarabunPSK" w:hAnsi="TH SarabunPSK" w:cs="TH SarabunPSK"/>
-                <w:color w:val="000000"/>
-                <w:spacing w:val="6"/>
-              </w:rPr>
-              <w:fldChar w:fldCharType="separate"/>
-            </w:r>
-            <w:r>
-              <w:rPr>
-                <w:rFonts w:ascii="TH SarabunPSK" w:hAnsi="TH SarabunPSK" w:cs="TH SarabunPSK"/>
-                <w:noProof/>
-                <w:color w:val="000000"/>
-                <w:spacing w:val="6"/>
-              </w:rPr>
-              <w:t>«P04»</w:t>
-            </w:r>
-            <w:r>
-              <w:rPr>
-                <w:rFonts w:ascii="TH SarabunPSK" w:hAnsi="TH SarabunPSK" w:cs="TH SarabunPSK"/>
-                <w:color w:val="000000"/>
-                <w:spacing w:val="6"/>
-              </w:rPr>
-              <w:fldChar w:fldCharType="end"/>
-            </w:r>
-          </w:p>
-        </w:tc>
-      </w:tr>
-      <w:tr>
-        <w:tc>
-          <w:tcPr>
-            <w:tcW w:w="1101" w:type="dxa"/>
-            <w:gridSpan w:val="2"/>
-          </w:tcPr>
-          <w:p>
-            <w:pPr>
-              <w:spacing w:line="470" w:lineRule="exact"/>
-              <w:rPr>
-                <w:rFonts w:ascii="TH SarabunPSK" w:hAnsi="TH SarabunPSK" w:cs="TH SarabunPSK"/>
-                <w:b/>
-                <w:bCs/>
-                <w:color w:val="000000"/>
-                <w:spacing w:val="6"/>
-                <w:cs/>
-              </w:rPr>
-            </w:pPr>
-            <w:r>
-              <w:rPr>
-                <w:rFonts w:ascii="TH SarabunPSK" w:hAnsi="TH SarabunPSK" w:cs="TH SarabunPSK" w:hint="cs"/>
-                <w:b/>
-                <w:bCs/>
-                <w:color w:val="000000"/>
-                <w:spacing w:val="6"/>
-                <w:cs/>
-              </w:rPr>
-              <w:t>ตำแหน่ง</w:t>
-            </w:r>
-          </w:p>
-        </w:tc>
-        <w:tc>
-          <w:tcPr>
-            <w:tcW w:w="3685" w:type="dxa"/>
-            <w:gridSpan w:val="12"/>
-            <w:tcBorders>
-              <w:bottom w:val="dotted" w:sz="4" w:space="0" w:color="000000"/>
-            </w:tcBorders>
-          </w:tcPr>
-          <w:p>
-            <w:pPr>
-              <w:spacing w:line="470" w:lineRule="exact"/>
-              <w:rPr>
-                <w:rFonts w:ascii="TH SarabunPSK" w:hAnsi="TH SarabunPSK" w:cs="TH SarabunPSK"/>
-                <w:color w:val="000000"/>
-                <w:spacing w:val="6"/>
-              </w:rPr>
-            </w:pPr>
-            <w:r>
-              <w:rPr>
-                <w:rFonts w:ascii="TH SarabunPSK" w:hAnsi="TH SarabunPSK" w:cs="TH SarabunPSK"/>
-                <w:color w:val="000000"/>
-                <w:spacing w:val="6"/>
-              </w:rPr>
-              <w:fldChar w:fldCharType="begin"/>
-            </w:r>
-            <w:r>
-              <w:rPr>
-                <w:rFonts w:ascii="TH SarabunPSK" w:hAnsi="TH SarabunPSK" w:cs="TH SarabunPSK"/>
-                <w:color w:val="000000"/>
-                <w:spacing w:val="6"/>
-              </w:rPr>
               <w:instrText xml:space="preserve"> MERGEFIELD P05 </w:instrText>
             </w:r>
             <w:r>
@@ -965,7 +959,7 @@
         <w:tc>
           <w:tcPr>
             <w:tcW w:w="3685" w:type="dxa"/>
-            <w:gridSpan w:val="9"/>
+            <w:gridSpan w:val="8"/>
             <w:tcBorders>
               <w:bottom w:val="dotted" w:sz="4" w:space="0" w:color="000000"/>
             </w:tcBorders>
@@ -1002,8 +996,6 @@
             </w:pPr>
           </w:p>
         </w:tc>
-        <w:bookmarkStart w:id="0" w:name="_GoBack"/>
-        <w:bookmarkEnd w:id="0"/>
       </w:tr>
       <w:tr>
         <w:tc>
@@ -1379,7 +1371,7 @@
         <w:tc>
           <w:tcPr>
             <w:tcW w:w="6912" w:type="dxa"/>
-            <w:gridSpan w:val="20"/>
+            <w:gridSpan w:val="21"/>
           </w:tcPr>
           <w:p>
             <w:pPr>
@@ -1408,7 +1400,7 @@
         <w:tc>
           <w:tcPr>
             <w:tcW w:w="2835" w:type="dxa"/>
-            <w:gridSpan w:val="7"/>
+            <w:gridSpan w:val="6"/>
             <w:tcBorders>
               <w:bottom w:val="dotted" w:sz="4" w:space="0" w:color="000000"/>
             </w:tcBorders>
@@ -1470,9 +1462,6 @@
         <w:tc>
           <w:tcPr>
             <w:tcW w:w="720" w:type="dxa"/>
-            <w:tcBorders>
-              <w:bottom w:val="dotted" w:sz="4" w:space="0" w:color="000000"/>
-            </w:tcBorders>
           </w:tcPr>
           <w:p>
             <w:pPr>
@@ -1563,6 +1552,35 @@
           <w:tcPr>
             <w:tcW w:w="1467" w:type="dxa"/>
             <w:gridSpan w:val="4"/>
+          </w:tcPr>
+          <w:p>
+            <w:pPr>
+              <w:spacing w:line="474" w:lineRule="exact"/>
+              <w:rPr>
+                <w:rFonts w:ascii="TH SarabunPSK" w:hAnsi="TH SarabunPSK" w:cs="TH SarabunPSK"/>
+                <w:b/>
+                <w:bCs/>
+                <w:color w:val="000000"/>
+                <w:spacing w:val="6"/>
+              </w:rPr>
+            </w:pPr>
+            <w:r>
+              <w:rPr>
+                <w:rFonts w:ascii="TH SarabunPSK" w:hAnsi="TH SarabunPSK" w:cs="TH SarabunPSK" w:hint="cs"/>
+                <w:b/>
+                <w:bCs/>
+                <w:color w:val="000000"/>
+                <w:spacing w:val="6"/>
+                <w:cs/>
+              </w:rPr>
+              <w:t>ตรอก/ซอย</w:t>
+            </w:r>
+          </w:p>
+        </w:tc>
+        <w:tc>
+          <w:tcPr>
+            <w:tcW w:w="1725" w:type="dxa"/>
+            <w:gridSpan w:val="6"/>
             <w:tcBorders>
               <w:bottom w:val="dotted" w:sz="4" w:space="0" w:color="000000"/>
             </w:tcBorders>
@@ -1572,38 +1590,6 @@
               <w:spacing w:line="474" w:lineRule="exact"/>
               <w:rPr>
                 <w:rFonts w:ascii="TH SarabunPSK" w:hAnsi="TH SarabunPSK" w:cs="TH SarabunPSK"/>
-                <w:b/>
-                <w:bCs/>
-                <w:color w:val="000000"/>
-                <w:spacing w:val="6"/>
-              </w:rPr>
-            </w:pPr>
-            <w:r>
-              <w:rPr>
-                <w:rFonts w:ascii="TH SarabunPSK" w:hAnsi="TH SarabunPSK" w:cs="TH SarabunPSK" w:hint="cs"/>
-                <w:b/>
-                <w:bCs/>
-                <w:color w:val="000000"/>
-                <w:spacing w:val="6"/>
-                <w:cs/>
-              </w:rPr>
-              <w:t>ตรอก/ซอย</w:t>
-            </w:r>
-          </w:p>
-        </w:tc>
-        <w:tc>
-          <w:tcPr>
-            <w:tcW w:w="1725" w:type="dxa"/>
-            <w:gridSpan w:val="5"/>
-            <w:tcBorders>
-              <w:bottom w:val="dotted" w:sz="4" w:space="0" w:color="000000"/>
-            </w:tcBorders>
-          </w:tcPr>
-          <w:p>
-            <w:pPr>
-              <w:spacing w:line="474" w:lineRule="exact"/>
-              <w:rPr>
-                <w:rFonts w:ascii="TH SarabunPSK" w:hAnsi="TH SarabunPSK" w:cs="TH SarabunPSK"/>
                 <w:color w:val="000000"/>
                 <w:spacing w:val="6"/>
               </w:rPr>
@@ -1655,9 +1641,6 @@
           <w:tcPr>
             <w:tcW w:w="712" w:type="dxa"/>
             <w:gridSpan w:val="4"/>
-            <w:tcBorders>
-              <w:bottom w:val="dotted" w:sz="4" w:space="0" w:color="000000"/>
-            </w:tcBorders>
           </w:tcPr>
           <w:p>
             <w:pPr>
@@ -1688,7 +1671,7 @@
             <w:tcW w:w="1448" w:type="dxa"/>
             <w:gridSpan w:val="4"/>
             <w:tcBorders>
-              <w:bottom w:val="dotted" w:sz="4" w:space="0" w:color="000000"/>
+              <w:bottom w:val="dotted" w:sz="4" w:space="0" w:color="auto"/>
             </w:tcBorders>
           </w:tcPr>
           <w:p>
@@ -1746,10 +1729,7 @@
         <w:tc>
           <w:tcPr>
             <w:tcW w:w="1440" w:type="dxa"/>
-            <w:gridSpan w:val="4"/>
-            <w:tcBorders>
-              <w:bottom w:val="dotted" w:sz="4" w:space="0" w:color="000000"/>
-            </w:tcBorders>
+            <w:gridSpan w:val="3"/>
           </w:tcPr>
           <w:p>
             <w:pPr>
@@ -1780,7 +1760,7 @@
             <w:tcW w:w="1377" w:type="dxa"/>
             <w:gridSpan w:val="2"/>
             <w:tcBorders>
-              <w:bottom w:val="dotted" w:sz="4" w:space="0" w:color="000000"/>
+              <w:bottom w:val="dotted" w:sz="4" w:space="0" w:color="auto"/>
             </w:tcBorders>
           </w:tcPr>
           <w:p>
@@ -1840,10 +1820,98 @@
         <w:tc>
           <w:tcPr>
             <w:tcW w:w="1218" w:type="dxa"/>
+            <w:gridSpan w:val="3"/>
+          </w:tcPr>
+          <w:p>
+            <w:pPr>
+              <w:spacing w:line="474" w:lineRule="exact"/>
+              <w:rPr>
+                <w:rFonts w:ascii="TH SarabunPSK" w:hAnsi="TH SarabunPSK" w:cs="TH SarabunPSK"/>
+                <w:b/>
+                <w:bCs/>
+                <w:color w:val="000000"/>
+                <w:spacing w:val="6"/>
+              </w:rPr>
+            </w:pPr>
+            <w:r>
+              <w:rPr>
+                <w:rFonts w:ascii="TH SarabunPSK" w:hAnsi="TH SarabunPSK" w:cs="TH SarabunPSK" w:hint="cs"/>
+                <w:b/>
+                <w:bCs/>
+                <w:color w:val="000000"/>
+                <w:spacing w:val="6"/>
+                <w:cs/>
+              </w:rPr>
+              <w:t>เขต/อำเภอ</w:t>
+            </w:r>
+          </w:p>
+        </w:tc>
+        <w:tc>
+          <w:tcPr>
+            <w:tcW w:w="1932" w:type="dxa"/>
+            <w:gridSpan w:val="6"/>
+            <w:tcBorders>
+              <w:bottom w:val="dotted" w:sz="4" w:space="0" w:color="auto"/>
+            </w:tcBorders>
+          </w:tcPr>
+          <w:p>
+            <w:pPr>
+              <w:spacing w:line="474" w:lineRule="exact"/>
+              <w:rPr>
+                <w:rFonts w:ascii="TH SarabunPSK" w:hAnsi="TH SarabunPSK" w:cs="TH SarabunPSK"/>
+                <w:color w:val="000000"/>
+                <w:spacing w:val="6"/>
+              </w:rPr>
+            </w:pPr>
+            <w:r>
+              <w:rPr>
+                <w:rFonts w:ascii="TH SarabunPSK" w:hAnsi="TH SarabunPSK" w:cs="TH SarabunPSK"/>
+                <w:color w:val="000000"/>
+                <w:spacing w:val="6"/>
+              </w:rPr>
+              <w:fldChar w:fldCharType="begin"/>
+            </w:r>
+            <w:r>
+              <w:rPr>
+                <w:rFonts w:ascii="TH SarabunPSK" w:hAnsi="TH SarabunPSK" w:cs="TH SarabunPSK"/>
+                <w:color w:val="000000"/>
+                <w:spacing w:val="6"/>
+              </w:rPr>
+              <w:instrText xml:space="preserve"> MERGEFIELD C13 </w:instrText>
+            </w:r>
+            <w:r>
+              <w:rPr>
+                <w:rFonts w:ascii="TH SarabunPSK" w:hAnsi="TH SarabunPSK" w:cs="TH SarabunPSK"/>
+                <w:color w:val="000000"/>
+                <w:spacing w:val="6"/>
+              </w:rPr>
+              <w:fldChar w:fldCharType="separate"/>
+            </w:r>
+            <w:r>
+              <w:rPr>
+                <w:rFonts w:ascii="TH SarabunPSK" w:hAnsi="TH SarabunPSK" w:cs="TH SarabunPSK"/>
+                <w:noProof/>
+                <w:color w:val="000000"/>
+                <w:spacing w:val="6"/>
+              </w:rPr>
+              <w:t>«C13»</w:t>
+            </w:r>
+            <w:r>
+              <w:rPr>
+                <w:rFonts w:ascii="TH SarabunPSK" w:hAnsi="TH SarabunPSK" w:cs="TH SarabunPSK"/>
+                <w:color w:val="000000"/>
+                <w:spacing w:val="6"/>
+              </w:rPr>
+              <w:fldChar w:fldCharType="end"/>
+            </w:r>
+          </w:p>
+        </w:tc>
+        <w:tc>
+          <w:tcPr>
+            <w:tcW w:w="990" w:type="dxa"/>
             <w:gridSpan w:val="3"/>
             <w:tcBorders>
               <w:top w:val="dotted" w:sz="4" w:space="0" w:color="000000"/>
-              <w:bottom w:val="dotted" w:sz="4" w:space="0" w:color="000000"/>
             </w:tcBorders>
           </w:tcPr>
           <w:p>
@@ -1866,17 +1934,17 @@
                 <w:spacing w:val="6"/>
                 <w:cs/>
               </w:rPr>
-              <w:t>เขต/อำเภอ</w:t>
-            </w:r>
-          </w:p>
-        </w:tc>
-        <w:tc>
-          <w:tcPr>
-            <w:tcW w:w="1932" w:type="dxa"/>
-            <w:gridSpan w:val="6"/>
+              <w:t>จังหวัด</w:t>
+            </w:r>
+          </w:p>
+        </w:tc>
+        <w:tc>
+          <w:tcPr>
+            <w:tcW w:w="2790" w:type="dxa"/>
+            <w:gridSpan w:val="10"/>
             <w:tcBorders>
               <w:top w:val="dotted" w:sz="4" w:space="0" w:color="000000"/>
-              <w:bottom w:val="dotted" w:sz="4" w:space="0" w:color="000000"/>
+              <w:bottom w:val="dotted" w:sz="4" w:space="0" w:color="auto"/>
             </w:tcBorders>
           </w:tcPr>
           <w:p>
@@ -1902,7 +1970,7 @@
                 <w:color w:val="000000"/>
                 <w:spacing w:val="6"/>
               </w:rPr>
-              <w:instrText xml:space="preserve"> MERGEFIELD C13 </w:instrText>
+              <w:instrText xml:space="preserve"> MERGEFIELD C14 </w:instrText>
             </w:r>
             <w:r>
               <w:rPr>
@@ -1919,7 +1987,18 @@
                 <w:color w:val="000000"/>
                 <w:spacing w:val="6"/>
               </w:rPr>
-              <w:t>«C13»</w:t>
+              <w:t>«C14</w:t>
+            </w:r>
+            <w:bookmarkStart w:id="0" w:name="_GoBack"/>
+            <w:bookmarkEnd w:id="0"/>
+            <w:r>
+              <w:rPr>
+                <w:rFonts w:ascii="TH SarabunPSK" w:hAnsi="TH SarabunPSK" w:cs="TH SarabunPSK"/>
+                <w:noProof/>
+                <w:color w:val="000000"/>
+                <w:spacing w:val="6"/>
+              </w:rPr>
+              <w:t>»</w:t>
             </w:r>
             <w:r>
               <w:rPr>
@@ -1933,106 +2012,8 @@
         </w:tc>
         <w:tc>
           <w:tcPr>
-            <w:tcW w:w="1620" w:type="dxa"/>
-            <w:gridSpan w:val="4"/>
-            <w:tcBorders>
-              <w:top w:val="dotted" w:sz="4" w:space="0" w:color="000000"/>
-              <w:bottom w:val="dotted" w:sz="4" w:space="0" w:color="000000"/>
-            </w:tcBorders>
-          </w:tcPr>
-          <w:p>
-            <w:pPr>
-              <w:spacing w:line="474" w:lineRule="exact"/>
-              <w:rPr>
-                <w:rFonts w:ascii="TH SarabunPSK" w:hAnsi="TH SarabunPSK" w:cs="TH SarabunPSK"/>
-                <w:b/>
-                <w:bCs/>
-                <w:color w:val="000000"/>
-                <w:spacing w:val="6"/>
-              </w:rPr>
-            </w:pPr>
-            <w:r>
-              <w:rPr>
-                <w:rFonts w:ascii="TH SarabunPSK" w:hAnsi="TH SarabunPSK" w:cs="TH SarabunPSK" w:hint="cs"/>
-                <w:b/>
-                <w:bCs/>
-                <w:color w:val="000000"/>
-                <w:spacing w:val="6"/>
-                <w:cs/>
-              </w:rPr>
-              <w:t>จังหวัด</w:t>
-            </w:r>
-          </w:p>
-        </w:tc>
-        <w:tc>
-          <w:tcPr>
-            <w:tcW w:w="2160" w:type="dxa"/>
-            <w:gridSpan w:val="8"/>
-            <w:tcBorders>
-              <w:top w:val="dotted" w:sz="4" w:space="0" w:color="000000"/>
-              <w:bottom w:val="dotted" w:sz="4" w:space="0" w:color="000000"/>
-            </w:tcBorders>
-          </w:tcPr>
-          <w:p>
-            <w:pPr>
-              <w:spacing w:line="474" w:lineRule="exact"/>
-              <w:rPr>
-                <w:rFonts w:ascii="TH SarabunPSK" w:hAnsi="TH SarabunPSK" w:cs="TH SarabunPSK"/>
-                <w:color w:val="000000"/>
-                <w:spacing w:val="6"/>
-              </w:rPr>
-            </w:pPr>
-            <w:r>
-              <w:rPr>
-                <w:rFonts w:ascii="TH SarabunPSK" w:hAnsi="TH SarabunPSK" w:cs="TH SarabunPSK"/>
-                <w:color w:val="000000"/>
-                <w:spacing w:val="6"/>
-              </w:rPr>
-              <w:fldChar w:fldCharType="begin"/>
-            </w:r>
-            <w:r>
-              <w:rPr>
-                <w:rFonts w:ascii="TH SarabunPSK" w:hAnsi="TH SarabunPSK" w:cs="TH SarabunPSK"/>
-                <w:color w:val="000000"/>
-                <w:spacing w:val="6"/>
-              </w:rPr>
-              <w:instrText xml:space="preserve"> MERGEFIELD C14 </w:instrText>
-            </w:r>
-            <w:r>
-              <w:rPr>
-                <w:rFonts w:ascii="TH SarabunPSK" w:hAnsi="TH SarabunPSK" w:cs="TH SarabunPSK"/>
-                <w:color w:val="000000"/>
-                <w:spacing w:val="6"/>
-              </w:rPr>
-              <w:fldChar w:fldCharType="separate"/>
-            </w:r>
-            <w:r>
-              <w:rPr>
-                <w:rFonts w:ascii="TH SarabunPSK" w:hAnsi="TH SarabunPSK" w:cs="TH SarabunPSK"/>
-                <w:noProof/>
-                <w:color w:val="000000"/>
-                <w:spacing w:val="6"/>
-              </w:rPr>
-              <w:t>«C14»</w:t>
-            </w:r>
-            <w:r>
-              <w:rPr>
-                <w:rFonts w:ascii="TH SarabunPSK" w:hAnsi="TH SarabunPSK" w:cs="TH SarabunPSK"/>
-                <w:color w:val="000000"/>
-                <w:spacing w:val="6"/>
-              </w:rPr>
-              <w:fldChar w:fldCharType="end"/>
-            </w:r>
-          </w:p>
-        </w:tc>
-        <w:tc>
-          <w:tcPr>
             <w:tcW w:w="2817" w:type="dxa"/>
-            <w:gridSpan w:val="6"/>
-            <w:tcBorders>
-              <w:top w:val="dotted" w:sz="4" w:space="0" w:color="000000"/>
-              <w:bottom w:val="dotted" w:sz="4" w:space="0" w:color="000000"/>
-            </w:tcBorders>
+            <w:gridSpan w:val="5"/>
           </w:tcPr>
           <w:p>
             <w:pPr>
@@ -2051,9 +2032,6 @@
           <w:tcPr>
             <w:tcW w:w="9747" w:type="dxa"/>
             <w:gridSpan w:val="27"/>
-            <w:tcBorders>
-              <w:top w:val="dotted" w:sz="4" w:space="0" w:color="000000"/>
-            </w:tcBorders>
           </w:tcPr>
           <w:p>
             <w:pPr>
@@ -2679,7 +2657,7 @@
         <w:tc>
           <w:tcPr>
             <w:tcW w:w="2984" w:type="dxa"/>
-            <w:gridSpan w:val="9"/>
+            <w:gridSpan w:val="10"/>
             <w:tcBorders>
               <w:bottom w:val="dotted" w:sz="4" w:space="0" w:color="000000"/>
             </w:tcBorders>
@@ -2791,7 +2769,7 @@
         <w:tc>
           <w:tcPr>
             <w:tcW w:w="3537" w:type="dxa"/>
-            <w:gridSpan w:val="8"/>
+            <w:gridSpan w:val="7"/>
           </w:tcPr>
           <w:p>
             <w:pPr>
@@ -2910,7 +2888,7 @@
         <w:tc>
           <w:tcPr>
             <w:tcW w:w="2984" w:type="dxa"/>
-            <w:gridSpan w:val="9"/>
+            <w:gridSpan w:val="10"/>
             <w:tcBorders>
               <w:top w:val="dotted" w:sz="4" w:space="0" w:color="000000"/>
               <w:bottom w:val="dotted" w:sz="4" w:space="0" w:color="000000"/>
@@ -3023,7 +3001,7 @@
         <w:tc>
           <w:tcPr>
             <w:tcW w:w="3537" w:type="dxa"/>
-            <w:gridSpan w:val="8"/>
+            <w:gridSpan w:val="7"/>
           </w:tcPr>
           <w:p>
             <w:pPr>
@@ -3142,7 +3120,7 @@
         <w:tc>
           <w:tcPr>
             <w:tcW w:w="2984" w:type="dxa"/>
-            <w:gridSpan w:val="9"/>
+            <w:gridSpan w:val="10"/>
             <w:tcBorders>
               <w:top w:val="dotted" w:sz="4" w:space="0" w:color="000000"/>
               <w:bottom w:val="dotted" w:sz="4" w:space="0" w:color="000000"/>
@@ -3255,7 +3233,7 @@
         <w:tc>
           <w:tcPr>
             <w:tcW w:w="3537" w:type="dxa"/>
-            <w:gridSpan w:val="8"/>
+            <w:gridSpan w:val="7"/>
           </w:tcPr>
           <w:p>
             <w:pPr>
@@ -3353,7 +3331,7 @@
         <w:tc>
           <w:tcPr>
             <w:tcW w:w="2984" w:type="dxa"/>
-            <w:gridSpan w:val="9"/>
+            <w:gridSpan w:val="10"/>
             <w:tcBorders>
               <w:top w:val="dotted" w:sz="4" w:space="0" w:color="000000"/>
               <w:bottom w:val="dotted" w:sz="4" w:space="0" w:color="000000"/>
@@ -3466,7 +3444,7 @@
         <w:tc>
           <w:tcPr>
             <w:tcW w:w="3537" w:type="dxa"/>
-            <w:gridSpan w:val="8"/>
+            <w:gridSpan w:val="7"/>
           </w:tcPr>
           <w:p>
             <w:pPr>
@@ -3564,7 +3542,7 @@
         <w:tc>
           <w:tcPr>
             <w:tcW w:w="2984" w:type="dxa"/>
-            <w:gridSpan w:val="9"/>
+            <w:gridSpan w:val="10"/>
             <w:tcBorders>
               <w:top w:val="dotted" w:sz="4" w:space="0" w:color="000000"/>
               <w:bottom w:val="dotted" w:sz="4" w:space="0" w:color="000000"/>
@@ -3677,7 +3655,7 @@
         <w:tc>
           <w:tcPr>
             <w:tcW w:w="3537" w:type="dxa"/>
-            <w:gridSpan w:val="8"/>
+            <w:gridSpan w:val="7"/>
           </w:tcPr>
           <w:p>
             <w:pPr>
@@ -3775,7 +3753,7 @@
         <w:tc>
           <w:tcPr>
             <w:tcW w:w="2984" w:type="dxa"/>
-            <w:gridSpan w:val="9"/>
+            <w:gridSpan w:val="10"/>
             <w:tcBorders>
               <w:top w:val="dotted" w:sz="4" w:space="0" w:color="000000"/>
               <w:bottom w:val="dotted" w:sz="4" w:space="0" w:color="000000"/>
@@ -3888,7 +3866,7 @@
         <w:tc>
           <w:tcPr>
             <w:tcW w:w="3537" w:type="dxa"/>
-            <w:gridSpan w:val="8"/>
+            <w:gridSpan w:val="7"/>
           </w:tcPr>
           <w:p>
             <w:pPr>
@@ -3986,7 +3964,7 @@
         <w:tc>
           <w:tcPr>
             <w:tcW w:w="2984" w:type="dxa"/>
-            <w:gridSpan w:val="9"/>
+            <w:gridSpan w:val="10"/>
             <w:tcBorders>
               <w:top w:val="dotted" w:sz="4" w:space="0" w:color="000000"/>
               <w:bottom w:val="dotted" w:sz="4" w:space="0" w:color="000000"/>
@@ -4047,7 +4025,7 @@
         <w:tc>
           <w:tcPr>
             <w:tcW w:w="3537" w:type="dxa"/>
-            <w:gridSpan w:val="8"/>
+            <w:gridSpan w:val="7"/>
           </w:tcPr>
           <w:p>
             <w:pPr>
@@ -4148,7 +4126,7 @@
         <w:tc>
           <w:tcPr>
             <w:tcW w:w="2984" w:type="dxa"/>
-            <w:gridSpan w:val="9"/>
+            <w:gridSpan w:val="10"/>
             <w:tcBorders>
               <w:top w:val="dotted" w:sz="4" w:space="0" w:color="000000"/>
               <w:bottom w:val="dotted" w:sz="4" w:space="0" w:color="000000"/>
@@ -4203,7 +4181,7 @@
         <w:tc>
           <w:tcPr>
             <w:tcW w:w="3537" w:type="dxa"/>
-            <w:gridSpan w:val="8"/>
+            <w:gridSpan w:val="7"/>
           </w:tcPr>
           <w:p>
             <w:pPr>
@@ -4223,7 +4201,7 @@
         <w:tc>
           <w:tcPr>
             <w:tcW w:w="5069" w:type="dxa"/>
-            <w:gridSpan w:val="15"/>
+            <w:gridSpan w:val="16"/>
           </w:tcPr>
           <w:p>
             <w:pPr>
@@ -4314,7 +4292,7 @@
         <w:tc>
           <w:tcPr>
             <w:tcW w:w="4678" w:type="dxa"/>
-            <w:gridSpan w:val="12"/>
+            <w:gridSpan w:val="11"/>
           </w:tcPr>
           <w:p>
             <w:pPr>
@@ -5208,7 +5186,7 @@
 </file>
 
 <file path=customXml/itemProps1.xml><?xml version="1.0" encoding="utf-8"?>
-<ds:datastoreItem xmlns:ds="http://schemas.openxmlformats.org/officeDocument/2006/customXml" ds:itemID="{133DC036-5EF4-4836-A2C4-D612D56459B2}">
+<ds:datastoreItem xmlns:ds="http://schemas.openxmlformats.org/officeDocument/2006/customXml" ds:itemID="{B23F931F-2369-47DE-A62C-6D0D236FF3F9}">
   <ds:schemaRefs>
     <ds:schemaRef ds:uri="http://schemas.openxmlformats.org/officeDocument/2006/bibliography"/>
   </ds:schemaRefs>

--- a/TEMPLATE/w20.docx
+++ b/TEMPLATE/w20.docx
@@ -9,39 +9,19 @@
         <w:tblLook w:val="0000" w:firstRow="0" w:lastRow="0" w:firstColumn="0" w:lastColumn="0" w:noHBand="0" w:noVBand="0"/>
       </w:tblPr>
       <w:tblGrid>
-        <w:gridCol w:w="720"/>
-        <w:gridCol w:w="381"/>
-        <w:gridCol w:w="117"/>
-        <w:gridCol w:w="360"/>
-        <w:gridCol w:w="373"/>
-        <w:gridCol w:w="425"/>
-        <w:gridCol w:w="142"/>
-        <w:gridCol w:w="527"/>
-        <w:gridCol w:w="105"/>
-        <w:gridCol w:w="76"/>
-        <w:gridCol w:w="851"/>
-        <w:gridCol w:w="63"/>
-        <w:gridCol w:w="221"/>
-        <w:gridCol w:w="409"/>
-        <w:gridCol w:w="16"/>
-        <w:gridCol w:w="283"/>
-        <w:gridCol w:w="142"/>
-        <w:gridCol w:w="271"/>
-        <w:gridCol w:w="580"/>
-        <w:gridCol w:w="148"/>
-        <w:gridCol w:w="702"/>
-        <w:gridCol w:w="18"/>
-        <w:gridCol w:w="691"/>
-        <w:gridCol w:w="709"/>
-        <w:gridCol w:w="40"/>
-        <w:gridCol w:w="385"/>
+        <w:gridCol w:w="1101"/>
+        <w:gridCol w:w="850"/>
+        <w:gridCol w:w="567"/>
+        <w:gridCol w:w="708"/>
+        <w:gridCol w:w="1843"/>
+        <w:gridCol w:w="1141"/>
+        <w:gridCol w:w="2545"/>
         <w:gridCol w:w="992"/>
       </w:tblGrid>
       <w:tr>
         <w:tc>
           <w:tcPr>
             <w:tcW w:w="1101" w:type="dxa"/>
-            <w:gridSpan w:val="2"/>
           </w:tcPr>
           <w:p>
             <w:pPr>
@@ -55,7 +35,7 @@
         <w:tc>
           <w:tcPr>
             <w:tcW w:w="7654" w:type="dxa"/>
-            <w:gridSpan w:val="24"/>
+            <w:gridSpan w:val="6"/>
           </w:tcPr>
           <w:p>
             <w:pPr>
@@ -103,38 +83,38 @@
         <w:tc>
           <w:tcPr>
             <w:tcW w:w="6210" w:type="dxa"/>
-            <w:gridSpan w:val="20"/>
+            <w:gridSpan w:val="6"/>
           </w:tcPr>
           <w:p>
             <w:pPr>
               <w:spacing w:line="482" w:lineRule="exact"/>
               <w:jc w:val="right"/>
               <w:rPr>
+                <w:rFonts w:ascii="TH SarabunPSK" w:hAnsi="TH SarabunPSK" w:cs="TH SarabunPSK"/>
+                <w:b/>
+                <w:bCs/>
+                <w:color w:val="000000"/>
+                <w:spacing w:val="6"/>
+              </w:rPr>
+            </w:pPr>
+            <w:r>
+              <w:rPr>
+                <w:rFonts w:ascii="TH SarabunPSK" w:hAnsi="TH SarabunPSK" w:cs="TH SarabunPSK"/>
+                <w:b/>
+                <w:bCs/>
+                <w:color w:val="000000"/>
+                <w:spacing w:val="6"/>
+                <w:cs/>
+              </w:rPr>
+              <w:t>สถานที่บันทึก</w:t>
+            </w:r>
+            <w:r>
+              <w:rPr>
                 <w:rFonts w:ascii="TH SarabunPSK" w:hAnsi="TH SarabunPSK" w:cs="TH SarabunPSK" w:hint="cs"/>
                 <w:b/>
                 <w:bCs/>
                 <w:color w:val="000000"/>
                 <w:spacing w:val="6"/>
-              </w:rPr>
-            </w:pPr>
-            <w:r>
-              <w:rPr>
-                <w:rFonts w:ascii="TH SarabunPSK" w:hAnsi="TH SarabunPSK" w:cs="TH SarabunPSK"/>
-                <w:b/>
-                <w:bCs/>
-                <w:color w:val="000000"/>
-                <w:spacing w:val="6"/>
-                <w:cs/>
-              </w:rPr>
-              <w:t>สถานที่บันทึก</w:t>
-            </w:r>
-            <w:r>
-              <w:rPr>
-                <w:rFonts w:ascii="TH SarabunPSK" w:hAnsi="TH SarabunPSK" w:cs="TH SarabunPSK" w:hint="cs"/>
-                <w:b/>
-                <w:bCs/>
-                <w:color w:val="000000"/>
-                <w:spacing w:val="6"/>
                 <w:cs/>
               </w:rPr>
               <w:t>สถานี</w:t>
@@ -144,7 +124,7 @@
         <w:tc>
           <w:tcPr>
             <w:tcW w:w="3537" w:type="dxa"/>
-            <w:gridSpan w:val="7"/>
+            <w:gridSpan w:val="2"/>
             <w:tcBorders>
               <w:bottom w:val="dotted" w:sz="4" w:space="0" w:color="000000"/>
             </w:tcBorders>
@@ -211,8 +191,8 @@
         </w:tblPrEx>
         <w:tc>
           <w:tcPr>
-            <w:tcW w:w="4361" w:type="dxa"/>
-            <w:gridSpan w:val="13"/>
+            <w:tcW w:w="9747" w:type="dxa"/>
+            <w:gridSpan w:val="8"/>
           </w:tcPr>
           <w:p>
             <w:pPr>
@@ -220,8 +200,6 @@
               <w:jc w:val="right"/>
               <w:rPr>
                 <w:rFonts w:ascii="TH SarabunPSK" w:hAnsi="TH SarabunPSK" w:cs="TH SarabunPSK"/>
-                <w:b/>
-                <w:bCs/>
                 <w:color w:val="000000"/>
                 <w:spacing w:val="6"/>
               </w:rPr>
@@ -237,26 +215,17 @@
               </w:rPr>
               <w:t>วันที่</w:t>
             </w:r>
-          </w:p>
-        </w:tc>
-        <w:tc>
-          <w:tcPr>
-            <w:tcW w:w="850" w:type="dxa"/>
-            <w:gridSpan w:val="4"/>
-            <w:tcBorders>
-              <w:bottom w:val="dotted" w:sz="4" w:space="0" w:color="000000"/>
-            </w:tcBorders>
-          </w:tcPr>
-          <w:p>
-            <w:pPr>
-              <w:spacing w:line="482" w:lineRule="exact"/>
-              <w:jc w:val="center"/>
-              <w:rPr>
-                <w:rFonts w:ascii="TH SarabunPSK" w:hAnsi="TH SarabunPSK" w:cs="TH SarabunPSK"/>
-                <w:color w:val="000000"/>
-                <w:spacing w:val="6"/>
-              </w:rPr>
-            </w:pPr>
+            <w:r>
+              <w:rPr>
+                <w:rFonts w:ascii="TH SarabunPSK" w:hAnsi="TH SarabunPSK" w:cs="TH SarabunPSK" w:hint="cs"/>
+                <w:b/>
+                <w:bCs/>
+                <w:color w:val="000000"/>
+                <w:spacing w:val="6"/>
+                <w:cs/>
+              </w:rPr>
+              <w:t xml:space="preserve"> </w:t>
+            </w:r>
             <w:r>
               <w:rPr>
                 <w:rFonts w:ascii="TH SarabunPSK" w:hAnsi="TH SarabunPSK" w:cs="TH SarabunPSK"/>
@@ -298,25 +267,15 @@
               </w:rPr>
               <w:fldChar w:fldCharType="end"/>
             </w:r>
-          </w:p>
-        </w:tc>
-        <w:tc>
-          <w:tcPr>
-            <w:tcW w:w="851" w:type="dxa"/>
-            <w:gridSpan w:val="2"/>
-          </w:tcPr>
-          <w:p>
-            <w:pPr>
-              <w:spacing w:line="482" w:lineRule="exact"/>
-              <w:jc w:val="center"/>
-              <w:rPr>
-                <w:rFonts w:ascii="TH SarabunPSK" w:hAnsi="TH SarabunPSK" w:cs="TH SarabunPSK"/>
-                <w:b/>
-                <w:bCs/>
-                <w:color w:val="000000"/>
-                <w:spacing w:val="6"/>
-              </w:rPr>
-            </w:pPr>
+            <w:r>
+              <w:rPr>
+                <w:rFonts w:ascii="TH SarabunPSK" w:hAnsi="TH SarabunPSK" w:cs="TH SarabunPSK" w:hint="cs"/>
+                <w:color w:val="000000"/>
+                <w:spacing w:val="6"/>
+                <w:cs/>
+              </w:rPr>
+              <w:t xml:space="preserve"> </w:t>
+            </w:r>
             <w:r>
               <w:rPr>
                 <w:rFonts w:ascii="TH SarabunPSK" w:hAnsi="TH SarabunPSK" w:cs="TH SarabunPSK"/>
@@ -328,26 +287,17 @@
               </w:rPr>
               <w:t>เดือน</w:t>
             </w:r>
-          </w:p>
-        </w:tc>
-        <w:tc>
-          <w:tcPr>
-            <w:tcW w:w="1559" w:type="dxa"/>
-            <w:gridSpan w:val="4"/>
-            <w:tcBorders>
-              <w:bottom w:val="dotted" w:sz="4" w:space="0" w:color="000000"/>
-            </w:tcBorders>
-          </w:tcPr>
-          <w:p>
-            <w:pPr>
-              <w:spacing w:line="482" w:lineRule="exact"/>
-              <w:jc w:val="center"/>
-              <w:rPr>
-                <w:rFonts w:ascii="TH SarabunPSK" w:hAnsi="TH SarabunPSK" w:cs="TH SarabunPSK"/>
-                <w:color w:val="000000"/>
-                <w:spacing w:val="6"/>
-              </w:rPr>
-            </w:pPr>
+            <w:r>
+              <w:rPr>
+                <w:rFonts w:ascii="TH SarabunPSK" w:hAnsi="TH SarabunPSK" w:cs="TH SarabunPSK" w:hint="cs"/>
+                <w:b/>
+                <w:bCs/>
+                <w:color w:val="000000"/>
+                <w:spacing w:val="6"/>
+                <w:cs/>
+              </w:rPr>
+              <w:t xml:space="preserve"> </w:t>
+            </w:r>
             <w:r>
               <w:rPr>
                 <w:rFonts w:ascii="TH SarabunPSK" w:hAnsi="TH SarabunPSK" w:cs="TH SarabunPSK"/>
@@ -389,24 +339,15 @@
               </w:rPr>
               <w:fldChar w:fldCharType="end"/>
             </w:r>
-          </w:p>
-        </w:tc>
-        <w:tc>
-          <w:tcPr>
-            <w:tcW w:w="709" w:type="dxa"/>
-          </w:tcPr>
-          <w:p>
-            <w:pPr>
-              <w:spacing w:line="482" w:lineRule="exact"/>
-              <w:jc w:val="center"/>
-              <w:rPr>
-                <w:rFonts w:ascii="TH SarabunPSK" w:hAnsi="TH SarabunPSK" w:cs="TH SarabunPSK"/>
-                <w:b/>
-                <w:bCs/>
-                <w:color w:val="000000"/>
-                <w:spacing w:val="6"/>
-              </w:rPr>
-            </w:pPr>
+            <w:r>
+              <w:rPr>
+                <w:rFonts w:ascii="TH SarabunPSK" w:hAnsi="TH SarabunPSK" w:cs="TH SarabunPSK" w:hint="cs"/>
+                <w:color w:val="000000"/>
+                <w:spacing w:val="6"/>
+                <w:cs/>
+              </w:rPr>
+              <w:t xml:space="preserve"> </w:t>
+            </w:r>
             <w:r>
               <w:rPr>
                 <w:rFonts w:ascii="TH SarabunPSK" w:hAnsi="TH SarabunPSK" w:cs="TH SarabunPSK"/>
@@ -449,26 +390,17 @@
               </w:rPr>
               <w:t>.</w:t>
             </w:r>
-          </w:p>
-        </w:tc>
-        <w:tc>
-          <w:tcPr>
-            <w:tcW w:w="1417" w:type="dxa"/>
-            <w:gridSpan w:val="3"/>
-            <w:tcBorders>
-              <w:bottom w:val="dotted" w:sz="4" w:space="0" w:color="000000"/>
-            </w:tcBorders>
-          </w:tcPr>
-          <w:p>
-            <w:pPr>
-              <w:spacing w:line="482" w:lineRule="exact"/>
-              <w:jc w:val="center"/>
-              <w:rPr>
-                <w:rFonts w:ascii="TH SarabunPSK" w:hAnsi="TH SarabunPSK" w:cs="TH SarabunPSK"/>
-                <w:color w:val="000000"/>
-                <w:spacing w:val="6"/>
-              </w:rPr>
-            </w:pPr>
+            <w:r>
+              <w:rPr>
+                <w:rFonts w:ascii="TH SarabunPSK" w:hAnsi="TH SarabunPSK" w:cs="TH SarabunPSK" w:hint="cs"/>
+                <w:b/>
+                <w:bCs/>
+                <w:color w:val="000000"/>
+                <w:spacing w:val="6"/>
+                <w:cs/>
+              </w:rPr>
+              <w:t xml:space="preserve"> </w:t>
+            </w:r>
             <w:r>
               <w:rPr>
                 <w:rFonts w:ascii="TH SarabunPSK" w:hAnsi="TH SarabunPSK" w:cs="TH SarabunPSK"/>
@@ -514,23 +446,36 @@
         </w:tc>
       </w:tr>
       <w:tr>
-        <w:tc>
-          <w:tcPr>
-            <w:tcW w:w="2376" w:type="dxa"/>
-            <w:gridSpan w:val="6"/>
+        <w:trPr>
+          <w:trHeight w:val="945"/>
+        </w:trPr>
+        <w:tc>
+          <w:tcPr>
+            <w:tcW w:w="9747" w:type="dxa"/>
+            <w:gridSpan w:val="8"/>
           </w:tcPr>
           <w:p>
             <w:pPr>
               <w:spacing w:line="482" w:lineRule="exact"/>
-              <w:jc w:val="right"/>
-              <w:rPr>
-                <w:rFonts w:ascii="TH SarabunPSK" w:hAnsi="TH SarabunPSK" w:cs="TH SarabunPSK"/>
-                <w:b/>
-                <w:bCs/>
-                <w:color w:val="000000"/>
-                <w:spacing w:val="6"/>
-              </w:rPr>
-            </w:pPr>
+              <w:rPr>
+                <w:rFonts w:ascii="TH SarabunPSK" w:hAnsi="TH SarabunPSK" w:cs="TH SarabunPSK"/>
+                <w:b/>
+                <w:bCs/>
+                <w:color w:val="000000"/>
+                <w:spacing w:val="6"/>
+              </w:rPr>
+            </w:pPr>
+            <w:r>
+              <w:rPr>
+                <w:rFonts w:ascii="TH SarabunPSK" w:hAnsi="TH SarabunPSK" w:cs="TH SarabunPSK"/>
+                <w:b/>
+                <w:bCs/>
+                <w:color w:val="000000"/>
+                <w:spacing w:val="6"/>
+                <w:cs/>
+              </w:rPr>
+              <w:tab/>
+            </w:r>
             <w:r>
               <w:rPr>
                 <w:rFonts w:ascii="TH SarabunPSK" w:hAnsi="TH SarabunPSK" w:cs="TH SarabunPSK"/>
@@ -542,26 +487,17 @@
               </w:rPr>
               <w:t>วันนี้  เวลา</w:t>
             </w:r>
-          </w:p>
-        </w:tc>
-        <w:tc>
-          <w:tcPr>
-            <w:tcW w:w="1701" w:type="dxa"/>
-            <w:gridSpan w:val="5"/>
-            <w:tcBorders>
-              <w:bottom w:val="dotted" w:sz="4" w:space="0" w:color="000000"/>
-            </w:tcBorders>
-          </w:tcPr>
-          <w:p>
-            <w:pPr>
-              <w:spacing w:line="482" w:lineRule="exact"/>
-              <w:jc w:val="center"/>
-              <w:rPr>
-                <w:rFonts w:ascii="TH SarabunPSK" w:hAnsi="TH SarabunPSK" w:cs="TH SarabunPSK"/>
-                <w:color w:val="000000"/>
-                <w:spacing w:val="6"/>
-              </w:rPr>
-            </w:pPr>
+            <w:r>
+              <w:rPr>
+                <w:rFonts w:ascii="TH SarabunPSK" w:hAnsi="TH SarabunPSK" w:cs="TH SarabunPSK" w:hint="cs"/>
+                <w:b/>
+                <w:bCs/>
+                <w:color w:val="000000"/>
+                <w:spacing w:val="6"/>
+                <w:cs/>
+              </w:rPr>
+              <w:t xml:space="preserve"> </w:t>
+            </w:r>
             <w:r>
               <w:rPr>
                 <w:rFonts w:ascii="TH SarabunPSK" w:hAnsi="TH SarabunPSK" w:cs="TH SarabunPSK"/>
@@ -603,24 +539,6 @@
               </w:rPr>
               <w:fldChar w:fldCharType="end"/>
             </w:r>
-          </w:p>
-        </w:tc>
-        <w:tc>
-          <w:tcPr>
-            <w:tcW w:w="5670" w:type="dxa"/>
-            <w:gridSpan w:val="16"/>
-          </w:tcPr>
-          <w:p>
-            <w:pPr>
-              <w:spacing w:line="482" w:lineRule="exact"/>
-              <w:rPr>
-                <w:rFonts w:ascii="TH SarabunPSK" w:hAnsi="TH SarabunPSK" w:cs="TH SarabunPSK"/>
-                <w:b/>
-                <w:bCs/>
-                <w:color w:val="000000"/>
-                <w:spacing w:val="6"/>
-              </w:rPr>
-            </w:pPr>
             <w:r>
               <w:rPr>
                 <w:rFonts w:ascii="TH SarabunPSK" w:hAnsi="TH SarabunPSK" w:cs="TH SarabunPSK"/>
@@ -641,6 +559,241 @@
                 <w:spacing w:val="6"/>
               </w:rPr>
               <w:t>.</w:t>
+            </w:r>
+            <w:r>
+              <w:rPr>
+                <w:rFonts w:ascii="TH SarabunPSK" w:hAnsi="TH SarabunPSK" w:cs="TH SarabunPSK"/>
+                <w:b/>
+                <w:bCs/>
+                <w:color w:val="000000"/>
+                <w:spacing w:val="6"/>
+                <w:cs/>
+              </w:rPr>
+              <w:t>นามพนักงานสอบสวนที่จัดให้ผู้ต้องหานำชี้ที่เกิดเหตุ</w:t>
+            </w:r>
+            <w:r>
+              <w:rPr>
+                <w:rFonts w:ascii="TH SarabunPSK" w:hAnsi="TH SarabunPSK" w:cs="TH SarabunPSK"/>
+                <w:color w:val="000000"/>
+                <w:spacing w:val="6"/>
+              </w:rPr>
+              <w:fldChar w:fldCharType="begin"/>
+            </w:r>
+            <w:r>
+              <w:rPr>
+                <w:rFonts w:ascii="TH SarabunPSK" w:hAnsi="TH SarabunPSK" w:cs="TH SarabunPSK"/>
+                <w:color w:val="000000"/>
+                <w:spacing w:val="6"/>
+              </w:rPr>
+              <w:instrText xml:space="preserve"> MERGEFIELD P02 </w:instrText>
+            </w:r>
+            <w:r>
+              <w:rPr>
+                <w:rFonts w:ascii="TH SarabunPSK" w:hAnsi="TH SarabunPSK" w:cs="TH SarabunPSK"/>
+                <w:color w:val="000000"/>
+                <w:spacing w:val="6"/>
+              </w:rPr>
+              <w:fldChar w:fldCharType="separate"/>
+            </w:r>
+            <w:r>
+              <w:rPr>
+                <w:rFonts w:ascii="TH SarabunPSK" w:hAnsi="TH SarabunPSK" w:cs="TH SarabunPSK"/>
+                <w:noProof/>
+                <w:color w:val="000000"/>
+                <w:spacing w:val="6"/>
+              </w:rPr>
+              <w:t>«P02»</w:t>
+            </w:r>
+            <w:r>
+              <w:rPr>
+                <w:rFonts w:ascii="TH SarabunPSK" w:hAnsi="TH SarabunPSK" w:cs="TH SarabunPSK"/>
+                <w:color w:val="000000"/>
+                <w:spacing w:val="6"/>
+              </w:rPr>
+              <w:fldChar w:fldCharType="end"/>
+            </w:r>
+            <w:r>
+              <w:rPr>
+                <w:rFonts w:ascii="TH SarabunPSK" w:hAnsi="TH SarabunPSK" w:cs="TH SarabunPSK" w:hint="cs"/>
+                <w:color w:val="000000"/>
+                <w:spacing w:val="6"/>
+                <w:cs/>
+              </w:rPr>
+              <w:t xml:space="preserve"> </w:t>
+            </w:r>
+            <w:r>
+              <w:rPr>
+                <w:rFonts w:ascii="TH SarabunPSK" w:hAnsi="TH SarabunPSK" w:cs="TH SarabunPSK"/>
+                <w:color w:val="000000"/>
+                <w:spacing w:val="6"/>
+              </w:rPr>
+              <w:fldChar w:fldCharType="begin"/>
+            </w:r>
+            <w:r>
+              <w:rPr>
+                <w:rFonts w:ascii="TH SarabunPSK" w:hAnsi="TH SarabunPSK" w:cs="TH SarabunPSK"/>
+                <w:color w:val="000000"/>
+                <w:spacing w:val="6"/>
+              </w:rPr>
+              <w:instrText xml:space="preserve"> MERGEFIELD P03 </w:instrText>
+            </w:r>
+            <w:r>
+              <w:rPr>
+                <w:rFonts w:ascii="TH SarabunPSK" w:hAnsi="TH SarabunPSK" w:cs="TH SarabunPSK"/>
+                <w:color w:val="000000"/>
+                <w:spacing w:val="6"/>
+              </w:rPr>
+              <w:fldChar w:fldCharType="separate"/>
+            </w:r>
+            <w:r>
+              <w:rPr>
+                <w:rFonts w:ascii="TH SarabunPSK" w:hAnsi="TH SarabunPSK" w:cs="TH SarabunPSK"/>
+                <w:noProof/>
+                <w:color w:val="000000"/>
+                <w:spacing w:val="6"/>
+              </w:rPr>
+              <w:t>«P03»</w:t>
+            </w:r>
+            <w:r>
+              <w:rPr>
+                <w:rFonts w:ascii="TH SarabunPSK" w:hAnsi="TH SarabunPSK" w:cs="TH SarabunPSK"/>
+                <w:color w:val="000000"/>
+                <w:spacing w:val="6"/>
+              </w:rPr>
+              <w:fldChar w:fldCharType="end"/>
+            </w:r>
+            <w:r>
+              <w:rPr>
+                <w:rFonts w:ascii="TH SarabunPSK" w:hAnsi="TH SarabunPSK" w:cs="TH SarabunPSK" w:hint="cs"/>
+                <w:color w:val="000000"/>
+                <w:spacing w:val="6"/>
+                <w:cs/>
+              </w:rPr>
+              <w:t xml:space="preserve">  </w:t>
+            </w:r>
+            <w:r>
+              <w:rPr>
+                <w:rFonts w:ascii="TH SarabunPSK" w:hAnsi="TH SarabunPSK" w:cs="TH SarabunPSK"/>
+                <w:color w:val="000000"/>
+                <w:spacing w:val="6"/>
+              </w:rPr>
+              <w:fldChar w:fldCharType="begin"/>
+            </w:r>
+            <w:r>
+              <w:rPr>
+                <w:rFonts w:ascii="TH SarabunPSK" w:hAnsi="TH SarabunPSK" w:cs="TH SarabunPSK"/>
+                <w:color w:val="000000"/>
+                <w:spacing w:val="6"/>
+              </w:rPr>
+              <w:instrText xml:space="preserve"> MERGEFIELD P04 </w:instrText>
+            </w:r>
+            <w:r>
+              <w:rPr>
+                <w:rFonts w:ascii="TH SarabunPSK" w:hAnsi="TH SarabunPSK" w:cs="TH SarabunPSK"/>
+                <w:color w:val="000000"/>
+                <w:spacing w:val="6"/>
+              </w:rPr>
+              <w:fldChar w:fldCharType="separate"/>
+            </w:r>
+            <w:r>
+              <w:rPr>
+                <w:rFonts w:ascii="TH SarabunPSK" w:hAnsi="TH SarabunPSK" w:cs="TH SarabunPSK"/>
+                <w:noProof/>
+                <w:color w:val="000000"/>
+                <w:spacing w:val="6"/>
+              </w:rPr>
+              <w:t>«P04»</w:t>
+            </w:r>
+            <w:r>
+              <w:rPr>
+                <w:rFonts w:ascii="TH SarabunPSK" w:hAnsi="TH SarabunPSK" w:cs="TH SarabunPSK"/>
+                <w:color w:val="000000"/>
+                <w:spacing w:val="6"/>
+              </w:rPr>
+              <w:fldChar w:fldCharType="end"/>
+            </w:r>
+            <w:r>
+              <w:rPr>
+                <w:rFonts w:ascii="TH SarabunPSK" w:hAnsi="TH SarabunPSK" w:cs="TH SarabunPSK" w:hint="cs"/>
+                <w:color w:val="000000"/>
+                <w:spacing w:val="6"/>
+                <w:cs/>
+              </w:rPr>
+              <w:t xml:space="preserve"> </w:t>
+            </w:r>
+            <w:r>
+              <w:rPr>
+                <w:rFonts w:ascii="TH SarabunPSK" w:hAnsi="TH SarabunPSK" w:cs="TH SarabunPSK" w:hint="cs"/>
+                <w:b/>
+                <w:bCs/>
+                <w:color w:val="000000"/>
+                <w:spacing w:val="6"/>
+                <w:cs/>
+              </w:rPr>
+              <w:t>ตำแหน่ง</w:t>
+            </w:r>
+            <w:r>
+              <w:rPr>
+                <w:rFonts w:ascii="TH SarabunPSK" w:hAnsi="TH SarabunPSK" w:cs="TH SarabunPSK" w:hint="cs"/>
+                <w:b/>
+                <w:bCs/>
+                <w:color w:val="000000"/>
+                <w:spacing w:val="6"/>
+                <w:cs/>
+              </w:rPr>
+              <w:t xml:space="preserve"> </w:t>
+            </w:r>
+            <w:r>
+              <w:rPr>
+                <w:rFonts w:ascii="TH SarabunPSK" w:hAnsi="TH SarabunPSK" w:cs="TH SarabunPSK"/>
+                <w:color w:val="000000"/>
+                <w:spacing w:val="6"/>
+              </w:rPr>
+              <w:fldChar w:fldCharType="begin"/>
+            </w:r>
+            <w:r>
+              <w:rPr>
+                <w:rFonts w:ascii="TH SarabunPSK" w:hAnsi="TH SarabunPSK" w:cs="TH SarabunPSK"/>
+                <w:color w:val="000000"/>
+                <w:spacing w:val="6"/>
+              </w:rPr>
+              <w:instrText xml:space="preserve"> MERGEFIELD P05 </w:instrText>
+            </w:r>
+            <w:r>
+              <w:rPr>
+                <w:rFonts w:ascii="TH SarabunPSK" w:hAnsi="TH SarabunPSK" w:cs="TH SarabunPSK"/>
+                <w:color w:val="000000"/>
+                <w:spacing w:val="6"/>
+              </w:rPr>
+              <w:fldChar w:fldCharType="separate"/>
+            </w:r>
+            <w:r>
+              <w:rPr>
+                <w:rFonts w:ascii="TH SarabunPSK" w:hAnsi="TH SarabunPSK" w:cs="TH SarabunPSK"/>
+                <w:noProof/>
+                <w:color w:val="000000"/>
+                <w:spacing w:val="6"/>
+              </w:rPr>
+              <w:t>«P05»</w:t>
+            </w:r>
+            <w:r>
+              <w:rPr>
+                <w:rFonts w:ascii="TH SarabunPSK" w:hAnsi="TH SarabunPSK" w:cs="TH SarabunPSK"/>
+                <w:color w:val="000000"/>
+                <w:spacing w:val="6"/>
+              </w:rPr>
+              <w:fldChar w:fldCharType="end"/>
+            </w:r>
+            <w:r>
+              <w:rPr>
+                <w:rFonts w:ascii="TH SarabunPSK" w:hAnsi="TH SarabunPSK" w:cs="TH SarabunPSK"/>
+                <w:b/>
+                <w:bCs/>
+                <w:color w:val="000000"/>
+                <w:spacing w:val="6"/>
+                <w:cs/>
+              </w:rPr>
+              <w:t>พร้อมด้วย</w:t>
             </w:r>
           </w:p>
         </w:tc>
@@ -648,317 +801,7 @@
       <w:tr>
         <w:tc>
           <w:tcPr>
-            <w:tcW w:w="4770" w:type="dxa"/>
-            <w:gridSpan w:val="14"/>
-          </w:tcPr>
-          <w:p>
-            <w:pPr>
-              <w:spacing w:line="470" w:lineRule="exact"/>
-              <w:rPr>
-                <w:rFonts w:ascii="TH SarabunPSK" w:hAnsi="TH SarabunPSK" w:cs="TH SarabunPSK"/>
-                <w:b/>
-                <w:bCs/>
-                <w:color w:val="000000"/>
-                <w:spacing w:val="6"/>
-              </w:rPr>
-            </w:pPr>
-            <w:r>
-              <w:rPr>
-                <w:rFonts w:ascii="TH SarabunPSK" w:hAnsi="TH SarabunPSK" w:cs="TH SarabunPSK"/>
-                <w:b/>
-                <w:bCs/>
-                <w:color w:val="000000"/>
-                <w:spacing w:val="6"/>
-                <w:cs/>
-              </w:rPr>
-              <w:t>นามพนักงานสอบสวนที่จัดให้ผู้ต้องหานำชี้ที่เกิดเหตุ</w:t>
-            </w:r>
-          </w:p>
-        </w:tc>
-        <w:tc>
-          <w:tcPr>
-            <w:tcW w:w="4977" w:type="dxa"/>
-            <w:gridSpan w:val="13"/>
-            <w:tcBorders>
-              <w:bottom w:val="dotted" w:sz="4" w:space="0" w:color="000000"/>
-            </w:tcBorders>
-          </w:tcPr>
-          <w:p>
-            <w:pPr>
-              <w:spacing w:line="470" w:lineRule="exact"/>
-              <w:rPr>
-                <w:rFonts w:ascii="TH SarabunPSK" w:hAnsi="TH SarabunPSK" w:cs="TH SarabunPSK"/>
-                <w:color w:val="000000"/>
-                <w:spacing w:val="6"/>
-              </w:rPr>
-            </w:pPr>
-            <w:r>
-              <w:rPr>
-                <w:rFonts w:ascii="TH SarabunPSK" w:hAnsi="TH SarabunPSK" w:cs="TH SarabunPSK"/>
-                <w:color w:val="000000"/>
-                <w:spacing w:val="6"/>
-              </w:rPr>
-              <w:fldChar w:fldCharType="begin"/>
-            </w:r>
-            <w:r>
-              <w:rPr>
-                <w:rFonts w:ascii="TH SarabunPSK" w:hAnsi="TH SarabunPSK" w:cs="TH SarabunPSK"/>
-                <w:color w:val="000000"/>
-                <w:spacing w:val="6"/>
-              </w:rPr>
-              <w:instrText xml:space="preserve"> MERGEFIELD P02 </w:instrText>
-            </w:r>
-            <w:r>
-              <w:rPr>
-                <w:rFonts w:ascii="TH SarabunPSK" w:hAnsi="TH SarabunPSK" w:cs="TH SarabunPSK"/>
-                <w:color w:val="000000"/>
-                <w:spacing w:val="6"/>
-              </w:rPr>
-              <w:fldChar w:fldCharType="separate"/>
-            </w:r>
-            <w:r>
-              <w:rPr>
-                <w:rFonts w:ascii="TH SarabunPSK" w:hAnsi="TH SarabunPSK" w:cs="TH SarabunPSK"/>
-                <w:noProof/>
-                <w:color w:val="000000"/>
-                <w:spacing w:val="6"/>
-              </w:rPr>
-              <w:t>«P02»</w:t>
-            </w:r>
-            <w:r>
-              <w:rPr>
-                <w:rFonts w:ascii="TH SarabunPSK" w:hAnsi="TH SarabunPSK" w:cs="TH SarabunPSK"/>
-                <w:color w:val="000000"/>
-                <w:spacing w:val="6"/>
-              </w:rPr>
-              <w:fldChar w:fldCharType="end"/>
-            </w:r>
-            <w:r>
-              <w:rPr>
-                <w:rFonts w:ascii="TH SarabunPSK" w:hAnsi="TH SarabunPSK" w:cs="TH SarabunPSK" w:hint="cs"/>
-                <w:color w:val="000000"/>
-                <w:spacing w:val="6"/>
-                <w:cs/>
-              </w:rPr>
-              <w:t xml:space="preserve"> </w:t>
-            </w:r>
-            <w:r>
-              <w:rPr>
-                <w:rFonts w:ascii="TH SarabunPSK" w:hAnsi="TH SarabunPSK" w:cs="TH SarabunPSK"/>
-                <w:color w:val="000000"/>
-                <w:spacing w:val="6"/>
-              </w:rPr>
-              <w:fldChar w:fldCharType="begin"/>
-            </w:r>
-            <w:r>
-              <w:rPr>
-                <w:rFonts w:ascii="TH SarabunPSK" w:hAnsi="TH SarabunPSK" w:cs="TH SarabunPSK"/>
-                <w:color w:val="000000"/>
-                <w:spacing w:val="6"/>
-              </w:rPr>
-              <w:instrText xml:space="preserve"> MERGEFIELD P03 </w:instrText>
-            </w:r>
-            <w:r>
-              <w:rPr>
-                <w:rFonts w:ascii="TH SarabunPSK" w:hAnsi="TH SarabunPSK" w:cs="TH SarabunPSK"/>
-                <w:color w:val="000000"/>
-                <w:spacing w:val="6"/>
-              </w:rPr>
-              <w:fldChar w:fldCharType="separate"/>
-            </w:r>
-            <w:r>
-              <w:rPr>
-                <w:rFonts w:ascii="TH SarabunPSK" w:hAnsi="TH SarabunPSK" w:cs="TH SarabunPSK"/>
-                <w:noProof/>
-                <w:color w:val="000000"/>
-                <w:spacing w:val="6"/>
-              </w:rPr>
-              <w:t>«P03»</w:t>
-            </w:r>
-            <w:r>
-              <w:rPr>
-                <w:rFonts w:ascii="TH SarabunPSK" w:hAnsi="TH SarabunPSK" w:cs="TH SarabunPSK"/>
-                <w:color w:val="000000"/>
-                <w:spacing w:val="6"/>
-              </w:rPr>
-              <w:fldChar w:fldCharType="end"/>
-            </w:r>
-            <w:r>
-              <w:rPr>
-                <w:rFonts w:ascii="TH SarabunPSK" w:hAnsi="TH SarabunPSK" w:cs="TH SarabunPSK" w:hint="cs"/>
-                <w:color w:val="000000"/>
-                <w:spacing w:val="6"/>
-                <w:cs/>
-              </w:rPr>
-              <w:t xml:space="preserve">  </w:t>
-            </w:r>
-            <w:r>
-              <w:rPr>
-                <w:rFonts w:ascii="TH SarabunPSK" w:hAnsi="TH SarabunPSK" w:cs="TH SarabunPSK"/>
-                <w:color w:val="000000"/>
-                <w:spacing w:val="6"/>
-              </w:rPr>
-              <w:fldChar w:fldCharType="begin"/>
-            </w:r>
-            <w:r>
-              <w:rPr>
-                <w:rFonts w:ascii="TH SarabunPSK" w:hAnsi="TH SarabunPSK" w:cs="TH SarabunPSK"/>
-                <w:color w:val="000000"/>
-                <w:spacing w:val="6"/>
-              </w:rPr>
-              <w:instrText xml:space="preserve"> MERGEFIELD P04 </w:instrText>
-            </w:r>
-            <w:r>
-              <w:rPr>
-                <w:rFonts w:ascii="TH SarabunPSK" w:hAnsi="TH SarabunPSK" w:cs="TH SarabunPSK"/>
-                <w:color w:val="000000"/>
-                <w:spacing w:val="6"/>
-              </w:rPr>
-              <w:fldChar w:fldCharType="separate"/>
-            </w:r>
-            <w:r>
-              <w:rPr>
-                <w:rFonts w:ascii="TH SarabunPSK" w:hAnsi="TH SarabunPSK" w:cs="TH SarabunPSK"/>
-                <w:noProof/>
-                <w:color w:val="000000"/>
-                <w:spacing w:val="6"/>
-              </w:rPr>
-              <w:t>«P04»</w:t>
-            </w:r>
-            <w:r>
-              <w:rPr>
-                <w:rFonts w:ascii="TH SarabunPSK" w:hAnsi="TH SarabunPSK" w:cs="TH SarabunPSK"/>
-                <w:color w:val="000000"/>
-                <w:spacing w:val="6"/>
-              </w:rPr>
-              <w:fldChar w:fldCharType="end"/>
-            </w:r>
-          </w:p>
-        </w:tc>
-      </w:tr>
-      <w:tr>
-        <w:tc>
-          <w:tcPr>
-            <w:tcW w:w="1101" w:type="dxa"/>
-            <w:gridSpan w:val="2"/>
-          </w:tcPr>
-          <w:p>
-            <w:pPr>
-              <w:spacing w:line="470" w:lineRule="exact"/>
-              <w:rPr>
-                <w:rFonts w:ascii="TH SarabunPSK" w:hAnsi="TH SarabunPSK" w:cs="TH SarabunPSK"/>
-                <w:b/>
-                <w:bCs/>
-                <w:color w:val="000000"/>
-                <w:spacing w:val="6"/>
-                <w:cs/>
-              </w:rPr>
-            </w:pPr>
-            <w:r>
-              <w:rPr>
-                <w:rFonts w:ascii="TH SarabunPSK" w:hAnsi="TH SarabunPSK" w:cs="TH SarabunPSK" w:hint="cs"/>
-                <w:b/>
-                <w:bCs/>
-                <w:color w:val="000000"/>
-                <w:spacing w:val="6"/>
-                <w:cs/>
-              </w:rPr>
-              <w:t>ตำแหน่ง</w:t>
-            </w:r>
-          </w:p>
-        </w:tc>
-        <w:tc>
-          <w:tcPr>
-            <w:tcW w:w="3685" w:type="dxa"/>
-            <w:gridSpan w:val="13"/>
-            <w:tcBorders>
-              <w:bottom w:val="dotted" w:sz="4" w:space="0" w:color="000000"/>
-            </w:tcBorders>
-          </w:tcPr>
-          <w:p>
-            <w:pPr>
-              <w:spacing w:line="470" w:lineRule="exact"/>
-              <w:rPr>
-                <w:rFonts w:ascii="TH SarabunPSK" w:hAnsi="TH SarabunPSK" w:cs="TH SarabunPSK"/>
-                <w:color w:val="000000"/>
-                <w:spacing w:val="6"/>
-              </w:rPr>
-            </w:pPr>
-            <w:r>
-              <w:rPr>
-                <w:rFonts w:ascii="TH SarabunPSK" w:hAnsi="TH SarabunPSK" w:cs="TH SarabunPSK"/>
-                <w:color w:val="000000"/>
-                <w:spacing w:val="6"/>
-              </w:rPr>
-              <w:fldChar w:fldCharType="begin"/>
-            </w:r>
-            <w:r>
-              <w:rPr>
-                <w:rFonts w:ascii="TH SarabunPSK" w:hAnsi="TH SarabunPSK" w:cs="TH SarabunPSK"/>
-                <w:color w:val="000000"/>
-                <w:spacing w:val="6"/>
-              </w:rPr>
-              <w:instrText xml:space="preserve"> MERGEFIELD P05 </w:instrText>
-            </w:r>
-            <w:r>
-              <w:rPr>
-                <w:rFonts w:ascii="TH SarabunPSK" w:hAnsi="TH SarabunPSK" w:cs="TH SarabunPSK"/>
-                <w:color w:val="000000"/>
-                <w:spacing w:val="6"/>
-              </w:rPr>
-              <w:fldChar w:fldCharType="separate"/>
-            </w:r>
-            <w:r>
-              <w:rPr>
-                <w:rFonts w:ascii="TH SarabunPSK" w:hAnsi="TH SarabunPSK" w:cs="TH SarabunPSK"/>
-                <w:noProof/>
-                <w:color w:val="000000"/>
-                <w:spacing w:val="6"/>
-              </w:rPr>
-              <w:t>«P05»</w:t>
-            </w:r>
-            <w:r>
-              <w:rPr>
-                <w:rFonts w:ascii="TH SarabunPSK" w:hAnsi="TH SarabunPSK" w:cs="TH SarabunPSK"/>
-                <w:color w:val="000000"/>
-                <w:spacing w:val="6"/>
-              </w:rPr>
-              <w:fldChar w:fldCharType="end"/>
-            </w:r>
-          </w:p>
-        </w:tc>
-        <w:tc>
-          <w:tcPr>
-            <w:tcW w:w="1276" w:type="dxa"/>
-            <w:gridSpan w:val="4"/>
-          </w:tcPr>
-          <w:p>
-            <w:pPr>
-              <w:spacing w:line="470" w:lineRule="exact"/>
-              <w:rPr>
-                <w:rFonts w:ascii="TH SarabunPSK" w:hAnsi="TH SarabunPSK" w:cs="TH SarabunPSK"/>
-                <w:b/>
-                <w:bCs/>
-                <w:color w:val="000000"/>
-                <w:spacing w:val="6"/>
-              </w:rPr>
-            </w:pPr>
-            <w:r>
-              <w:rPr>
-                <w:rFonts w:ascii="TH SarabunPSK" w:hAnsi="TH SarabunPSK" w:cs="TH SarabunPSK"/>
-                <w:b/>
-                <w:bCs/>
-                <w:color w:val="000000"/>
-                <w:spacing w:val="6"/>
-                <w:cs/>
-              </w:rPr>
-              <w:t>พร้อมด้วย</w:t>
-            </w:r>
-          </w:p>
-        </w:tc>
-        <w:tc>
-          <w:tcPr>
-            <w:tcW w:w="3685" w:type="dxa"/>
+            <w:tcW w:w="9747" w:type="dxa"/>
             <w:gridSpan w:val="8"/>
             <w:tcBorders>
               <w:bottom w:val="dotted" w:sz="4" w:space="0" w:color="000000"/>
@@ -979,29 +822,8 @@
       <w:tr>
         <w:tc>
           <w:tcPr>
-            <w:tcW w:w="9747" w:type="dxa"/>
-            <w:gridSpan w:val="27"/>
-            <w:tcBorders>
-              <w:bottom w:val="dotted" w:sz="4" w:space="0" w:color="000000"/>
-            </w:tcBorders>
-          </w:tcPr>
-          <w:p>
-            <w:pPr>
-              <w:spacing w:line="470" w:lineRule="exact"/>
-              <w:rPr>
-                <w:rFonts w:ascii="TH SarabunPSK" w:hAnsi="TH SarabunPSK" w:cs="TH SarabunPSK"/>
-                <w:color w:val="000000"/>
-                <w:spacing w:val="6"/>
-              </w:rPr>
-            </w:pPr>
-          </w:p>
-        </w:tc>
-      </w:tr>
-      <w:tr>
-        <w:tc>
-          <w:tcPr>
             <w:tcW w:w="1951" w:type="dxa"/>
-            <w:gridSpan w:val="5"/>
+            <w:gridSpan w:val="2"/>
             <w:tcBorders>
               <w:top w:val="dotted" w:sz="4" w:space="0" w:color="000000"/>
             </w:tcBorders>
@@ -1054,7 +876,7 @@
         <w:tc>
           <w:tcPr>
             <w:tcW w:w="7796" w:type="dxa"/>
-            <w:gridSpan w:val="22"/>
+            <w:gridSpan w:val="6"/>
             <w:tcBorders>
               <w:top w:val="dotted" w:sz="4" w:space="0" w:color="000000"/>
               <w:bottom w:val="dotted" w:sz="4" w:space="0" w:color="000000"/>
@@ -1117,7 +939,7 @@
         <w:tc>
           <w:tcPr>
             <w:tcW w:w="9747" w:type="dxa"/>
-            <w:gridSpan w:val="27"/>
+            <w:gridSpan w:val="8"/>
             <w:tcBorders>
               <w:bottom w:val="dotted" w:sz="4" w:space="0" w:color="000000"/>
             </w:tcBorders>
@@ -1138,7 +960,7 @@
         <w:tc>
           <w:tcPr>
             <w:tcW w:w="1951" w:type="dxa"/>
-            <w:gridSpan w:val="5"/>
+            <w:gridSpan w:val="2"/>
             <w:tcBorders>
               <w:top w:val="dotted" w:sz="4" w:space="0" w:color="000000"/>
             </w:tcBorders>
@@ -1170,7 +992,7 @@
         <w:tc>
           <w:tcPr>
             <w:tcW w:w="7796" w:type="dxa"/>
-            <w:gridSpan w:val="22"/>
+            <w:gridSpan w:val="6"/>
             <w:tcBorders>
               <w:top w:val="dotted" w:sz="4" w:space="0" w:color="000000"/>
               <w:bottom w:val="dotted" w:sz="4" w:space="0" w:color="000000"/>
@@ -1233,7 +1055,7 @@
         <w:tc>
           <w:tcPr>
             <w:tcW w:w="9747" w:type="dxa"/>
-            <w:gridSpan w:val="27"/>
+            <w:gridSpan w:val="8"/>
             <w:tcBorders>
               <w:bottom w:val="dotted" w:sz="4" w:space="0" w:color="000000"/>
             </w:tcBorders>
@@ -1254,7 +1076,7 @@
         <w:tc>
           <w:tcPr>
             <w:tcW w:w="9747" w:type="dxa"/>
-            <w:gridSpan w:val="27"/>
+            <w:gridSpan w:val="8"/>
             <w:tcBorders>
               <w:top w:val="dotted" w:sz="4" w:space="0" w:color="000000"/>
               <w:bottom w:val="dotted" w:sz="4" w:space="0" w:color="000000"/>
@@ -1276,7 +1098,7 @@
         <w:tc>
           <w:tcPr>
             <w:tcW w:w="2518" w:type="dxa"/>
-            <w:gridSpan w:val="7"/>
+            <w:gridSpan w:val="3"/>
             <w:tcBorders>
               <w:top w:val="dotted" w:sz="4" w:space="0" w:color="000000"/>
             </w:tcBorders>
@@ -1308,7 +1130,7 @@
         <w:tc>
           <w:tcPr>
             <w:tcW w:w="7229" w:type="dxa"/>
-            <w:gridSpan w:val="20"/>
+            <w:gridSpan w:val="5"/>
             <w:tcBorders>
               <w:top w:val="dotted" w:sz="4" w:space="0" w:color="000000"/>
               <w:bottom w:val="dotted" w:sz="4" w:space="0" w:color="000000"/>
@@ -1368,73 +1190,149 @@
         </w:tc>
       </w:tr>
       <w:tr>
-        <w:tc>
-          <w:tcPr>
-            <w:tcW w:w="6912" w:type="dxa"/>
-            <w:gridSpan w:val="21"/>
+        <w:trPr>
+          <w:trHeight w:val="1007"/>
+        </w:trPr>
+        <w:tc>
+          <w:tcPr>
+            <w:tcW w:w="9747" w:type="dxa"/>
+            <w:gridSpan w:val="8"/>
           </w:tcPr>
           <w:p>
             <w:pPr>
               <w:spacing w:line="474" w:lineRule="exact"/>
               <w:rPr>
                 <w:rFonts w:ascii="TH SarabunPSK" w:hAnsi="TH SarabunPSK" w:cs="TH SarabunPSK"/>
+                <w:color w:val="000000"/>
+                <w:spacing w:val="14"/>
+              </w:rPr>
+            </w:pPr>
+            <w:r>
+              <w:rPr>
+                <w:rFonts w:ascii="TH SarabunPSK" w:hAnsi="TH SarabunPSK" w:cs="TH SarabunPSK"/>
                 <w:b/>
                 <w:bCs/>
                 <w:color w:val="000000"/>
                 <w:spacing w:val="18"/>
-              </w:rPr>
-            </w:pPr>
-            <w:r>
-              <w:rPr>
-                <w:rFonts w:ascii="TH SarabunPSK" w:hAnsi="TH SarabunPSK" w:cs="TH SarabunPSK"/>
+                <w:cs/>
+              </w:rPr>
+              <w:t>ซึ่งให้การรับสารภาพ นำไปชี้ที่เกิดเหตุประกอบคำรับให้การที่</w:t>
+            </w:r>
+            <w:r>
+              <w:rPr>
+                <w:rFonts w:ascii="TH SarabunPSK" w:hAnsi="TH SarabunPSK" w:cs="TH SarabunPSK" w:hint="cs"/>
                 <w:b/>
                 <w:bCs/>
                 <w:color w:val="000000"/>
                 <w:spacing w:val="18"/>
                 <w:cs/>
               </w:rPr>
-              <w:t>ซึ่งให้การรับสารภาพ นำไปชี้ที่เกิดเหตุประกอบคำรับให้การที่</w:t>
-            </w:r>
-          </w:p>
-        </w:tc>
-        <w:tc>
-          <w:tcPr>
-            <w:tcW w:w="2835" w:type="dxa"/>
-            <w:gridSpan w:val="6"/>
-            <w:tcBorders>
-              <w:bottom w:val="dotted" w:sz="4" w:space="0" w:color="000000"/>
-            </w:tcBorders>
-          </w:tcPr>
-          <w:p>
-            <w:pPr>
-              <w:spacing w:line="474" w:lineRule="exact"/>
+              <w:t xml:space="preserve"> </w:t>
+            </w:r>
+            <w:r>
               <w:rPr>
                 <w:rFonts w:ascii="TH SarabunPSK" w:hAnsi="TH SarabunPSK" w:cs="TH SarabunPSK"/>
                 <w:color w:val="000000"/>
                 <w:spacing w:val="14"/>
               </w:rPr>
-            </w:pPr>
+              <w:fldChar w:fldCharType="begin"/>
+            </w:r>
             <w:r>
               <w:rPr>
                 <w:rFonts w:ascii="TH SarabunPSK" w:hAnsi="TH SarabunPSK" w:cs="TH SarabunPSK"/>
                 <w:color w:val="000000"/>
                 <w:spacing w:val="14"/>
               </w:rPr>
+              <w:instrText xml:space="preserve"> MERGEFIELD C8 </w:instrText>
+            </w:r>
+            <w:r>
+              <w:rPr>
+                <w:rFonts w:ascii="TH SarabunPSK" w:hAnsi="TH SarabunPSK" w:cs="TH SarabunPSK"/>
+                <w:color w:val="000000"/>
+                <w:spacing w:val="14"/>
+              </w:rPr>
+              <w:fldChar w:fldCharType="separate"/>
+            </w:r>
+            <w:r>
+              <w:rPr>
+                <w:rFonts w:ascii="TH SarabunPSK" w:hAnsi="TH SarabunPSK" w:cs="TH SarabunPSK"/>
+                <w:noProof/>
+                <w:color w:val="000000"/>
+                <w:spacing w:val="14"/>
+              </w:rPr>
+              <w:t>«</w:t>
+            </w:r>
+            <w:bookmarkStart w:id="0" w:name="_GoBack"/>
+            <w:bookmarkEnd w:id="0"/>
+            <w:r>
+              <w:rPr>
+                <w:rFonts w:ascii="TH SarabunPSK" w:hAnsi="TH SarabunPSK" w:cs="TH SarabunPSK"/>
+                <w:noProof/>
+                <w:color w:val="000000"/>
+                <w:spacing w:val="14"/>
+              </w:rPr>
+              <w:t>C8»</w:t>
+            </w:r>
+            <w:r>
+              <w:rPr>
+                <w:rFonts w:ascii="TH SarabunPSK" w:hAnsi="TH SarabunPSK" w:cs="TH SarabunPSK"/>
+                <w:color w:val="000000"/>
+                <w:spacing w:val="14"/>
+              </w:rPr>
+              <w:fldChar w:fldCharType="end"/>
+            </w:r>
+            <w:r>
+              <w:rPr>
+                <w:rFonts w:ascii="TH SarabunPSK" w:hAnsi="TH SarabunPSK" w:cs="TH SarabunPSK" w:hint="cs"/>
+                <w:color w:val="000000"/>
+                <w:spacing w:val="14"/>
+                <w:cs/>
+              </w:rPr>
+              <w:t xml:space="preserve"> </w:t>
+            </w:r>
+            <w:r>
+              <w:rPr>
+                <w:rFonts w:ascii="TH SarabunPSK" w:hAnsi="TH SarabunPSK" w:cs="TH SarabunPSK" w:hint="cs"/>
+                <w:b/>
+                <w:bCs/>
+                <w:color w:val="000000"/>
+                <w:spacing w:val="6"/>
+                <w:cs/>
+              </w:rPr>
+              <w:t>หมู่ที่</w:t>
+            </w:r>
+            <w:r>
+              <w:rPr>
+                <w:rFonts w:ascii="TH SarabunPSK" w:hAnsi="TH SarabunPSK" w:cs="TH SarabunPSK" w:hint="cs"/>
+                <w:b/>
+                <w:bCs/>
+                <w:color w:val="000000"/>
+                <w:spacing w:val="6"/>
+                <w:cs/>
+              </w:rPr>
+              <w:t xml:space="preserve"> </w:t>
+            </w:r>
+            <w:r>
+              <w:rPr>
+                <w:rFonts w:ascii="TH SarabunPSK" w:hAnsi="TH SarabunPSK" w:cs="TH SarabunPSK"/>
+                <w:color w:val="000000"/>
+                <w:spacing w:val="6"/>
+              </w:rPr>
               <w:fldChar w:fldCharType="begin"/>
             </w:r>
             <w:r>
               <w:rPr>
                 <w:rFonts w:ascii="TH SarabunPSK" w:hAnsi="TH SarabunPSK" w:cs="TH SarabunPSK"/>
                 <w:color w:val="000000"/>
-                <w:spacing w:val="14"/>
-              </w:rPr>
-              <w:instrText xml:space="preserve"> MERGEFIELD C8 </w:instrText>
-            </w:r>
-            <w:r>
-              <w:rPr>
-                <w:rFonts w:ascii="TH SarabunPSK" w:hAnsi="TH SarabunPSK" w:cs="TH SarabunPSK"/>
-                <w:color w:val="000000"/>
-                <w:spacing w:val="14"/>
+                <w:spacing w:val="6"/>
+              </w:rPr>
+              <w:instrText xml:space="preserve"> MERGEFIELD C9 </w:instrText>
+            </w:r>
+            <w:r>
+              <w:rPr>
+                <w:rFonts w:ascii="TH SarabunPSK" w:hAnsi="TH SarabunPSK" w:cs="TH SarabunPSK"/>
+                <w:color w:val="000000"/>
+                <w:spacing w:val="6"/>
               </w:rPr>
               <w:fldChar w:fldCharType="separate"/>
             </w:r>
@@ -1443,15 +1341,375 @@
                 <w:rFonts w:ascii="TH SarabunPSK" w:hAnsi="TH SarabunPSK" w:cs="TH SarabunPSK"/>
                 <w:noProof/>
                 <w:color w:val="000000"/>
-                <w:spacing w:val="14"/>
-              </w:rPr>
-              <w:t>«C8»</w:t>
-            </w:r>
-            <w:r>
-              <w:rPr>
-                <w:rFonts w:ascii="TH SarabunPSK" w:hAnsi="TH SarabunPSK" w:cs="TH SarabunPSK"/>
-                <w:color w:val="000000"/>
-                <w:spacing w:val="14"/>
+                <w:spacing w:val="6"/>
+              </w:rPr>
+              <w:t>«C9»</w:t>
+            </w:r>
+            <w:r>
+              <w:rPr>
+                <w:rFonts w:ascii="TH SarabunPSK" w:hAnsi="TH SarabunPSK" w:cs="TH SarabunPSK"/>
+                <w:color w:val="000000"/>
+                <w:spacing w:val="6"/>
+              </w:rPr>
+              <w:fldChar w:fldCharType="end"/>
+            </w:r>
+            <w:r>
+              <w:rPr>
+                <w:rFonts w:ascii="TH SarabunPSK" w:hAnsi="TH SarabunPSK" w:cs="TH SarabunPSK" w:hint="cs"/>
+                <w:color w:val="000000"/>
+                <w:spacing w:val="6"/>
+                <w:cs/>
+              </w:rPr>
+              <w:t xml:space="preserve"> </w:t>
+            </w:r>
+            <w:r>
+              <w:rPr>
+                <w:rFonts w:ascii="TH SarabunPSK" w:hAnsi="TH SarabunPSK" w:cs="TH SarabunPSK" w:hint="cs"/>
+                <w:b/>
+                <w:bCs/>
+                <w:color w:val="000000"/>
+                <w:spacing w:val="6"/>
+                <w:cs/>
+              </w:rPr>
+              <w:t>ตรอก/ซอย</w:t>
+            </w:r>
+            <w:r>
+              <w:rPr>
+                <w:rFonts w:ascii="TH SarabunPSK" w:hAnsi="TH SarabunPSK" w:cs="TH SarabunPSK" w:hint="cs"/>
+                <w:b/>
+                <w:bCs/>
+                <w:color w:val="000000"/>
+                <w:spacing w:val="6"/>
+                <w:cs/>
+              </w:rPr>
+              <w:t xml:space="preserve"> </w:t>
+            </w:r>
+            <w:r>
+              <w:rPr>
+                <w:rFonts w:ascii="TH SarabunPSK" w:hAnsi="TH SarabunPSK" w:cs="TH SarabunPSK"/>
+                <w:color w:val="000000"/>
+                <w:spacing w:val="6"/>
+              </w:rPr>
+              <w:fldChar w:fldCharType="begin"/>
+            </w:r>
+            <w:r>
+              <w:rPr>
+                <w:rFonts w:ascii="TH SarabunPSK" w:hAnsi="TH SarabunPSK" w:cs="TH SarabunPSK"/>
+                <w:color w:val="000000"/>
+                <w:spacing w:val="6"/>
+              </w:rPr>
+              <w:instrText xml:space="preserve"> MERGEFIELD C10 </w:instrText>
+            </w:r>
+            <w:r>
+              <w:rPr>
+                <w:rFonts w:ascii="TH SarabunPSK" w:hAnsi="TH SarabunPSK" w:cs="TH SarabunPSK"/>
+                <w:color w:val="000000"/>
+                <w:spacing w:val="6"/>
+              </w:rPr>
+              <w:fldChar w:fldCharType="separate"/>
+            </w:r>
+            <w:r>
+              <w:rPr>
+                <w:rFonts w:ascii="TH SarabunPSK" w:hAnsi="TH SarabunPSK" w:cs="TH SarabunPSK"/>
+                <w:noProof/>
+                <w:color w:val="000000"/>
+                <w:spacing w:val="6"/>
+              </w:rPr>
+              <w:t>«C10»</w:t>
+            </w:r>
+            <w:r>
+              <w:rPr>
+                <w:rFonts w:ascii="TH SarabunPSK" w:hAnsi="TH SarabunPSK" w:cs="TH SarabunPSK"/>
+                <w:color w:val="000000"/>
+                <w:spacing w:val="6"/>
+              </w:rPr>
+              <w:fldChar w:fldCharType="end"/>
+            </w:r>
+            <w:r>
+              <w:rPr>
+                <w:rFonts w:ascii="TH SarabunPSK" w:hAnsi="TH SarabunPSK" w:cs="TH SarabunPSK" w:hint="cs"/>
+                <w:color w:val="000000"/>
+                <w:spacing w:val="6"/>
+                <w:cs/>
+              </w:rPr>
+              <w:t xml:space="preserve"> </w:t>
+            </w:r>
+            <w:r>
+              <w:rPr>
+                <w:rFonts w:ascii="TH SarabunPSK" w:hAnsi="TH SarabunPSK" w:cs="TH SarabunPSK" w:hint="cs"/>
+                <w:b/>
+                <w:bCs/>
+                <w:color w:val="000000"/>
+                <w:spacing w:val="6"/>
+                <w:cs/>
+              </w:rPr>
+              <w:t>ถนน</w:t>
+            </w:r>
+            <w:r>
+              <w:rPr>
+                <w:rFonts w:ascii="TH SarabunPSK" w:hAnsi="TH SarabunPSK" w:cs="TH SarabunPSK" w:hint="cs"/>
+                <w:b/>
+                <w:bCs/>
+                <w:color w:val="000000"/>
+                <w:spacing w:val="6"/>
+                <w:cs/>
+              </w:rPr>
+              <w:t xml:space="preserve"> </w:t>
+            </w:r>
+            <w:r>
+              <w:rPr>
+                <w:rFonts w:ascii="TH SarabunPSK" w:hAnsi="TH SarabunPSK" w:cs="TH SarabunPSK"/>
+                <w:color w:val="000000"/>
+                <w:spacing w:val="6"/>
+              </w:rPr>
+              <w:fldChar w:fldCharType="begin"/>
+            </w:r>
+            <w:r>
+              <w:rPr>
+                <w:rFonts w:ascii="TH SarabunPSK" w:hAnsi="TH SarabunPSK" w:cs="TH SarabunPSK"/>
+                <w:color w:val="000000"/>
+                <w:spacing w:val="6"/>
+              </w:rPr>
+              <w:instrText xml:space="preserve"> MERGEFIELD C11 </w:instrText>
+            </w:r>
+            <w:r>
+              <w:rPr>
+                <w:rFonts w:ascii="TH SarabunPSK" w:hAnsi="TH SarabunPSK" w:cs="TH SarabunPSK"/>
+                <w:color w:val="000000"/>
+                <w:spacing w:val="6"/>
+              </w:rPr>
+              <w:fldChar w:fldCharType="separate"/>
+            </w:r>
+            <w:r>
+              <w:rPr>
+                <w:rFonts w:ascii="TH SarabunPSK" w:hAnsi="TH SarabunPSK" w:cs="TH SarabunPSK"/>
+                <w:noProof/>
+                <w:color w:val="000000"/>
+                <w:spacing w:val="6"/>
+              </w:rPr>
+              <w:t>«C11»</w:t>
+            </w:r>
+            <w:r>
+              <w:rPr>
+                <w:rFonts w:ascii="TH SarabunPSK" w:hAnsi="TH SarabunPSK" w:cs="TH SarabunPSK"/>
+                <w:color w:val="000000"/>
+                <w:spacing w:val="6"/>
+              </w:rPr>
+              <w:fldChar w:fldCharType="end"/>
+            </w:r>
+            <w:r>
+              <w:rPr>
+                <w:rFonts w:ascii="TH SarabunPSK" w:hAnsi="TH SarabunPSK" w:cs="TH SarabunPSK" w:hint="cs"/>
+                <w:color w:val="000000"/>
+                <w:spacing w:val="6"/>
+                <w:cs/>
+              </w:rPr>
+              <w:t xml:space="preserve"> </w:t>
+            </w:r>
+            <w:r>
+              <w:rPr>
+                <w:rFonts w:ascii="TH SarabunPSK" w:hAnsi="TH SarabunPSK" w:cs="TH SarabunPSK" w:hint="cs"/>
+                <w:b/>
+                <w:bCs/>
+                <w:color w:val="000000"/>
+                <w:spacing w:val="6"/>
+                <w:cs/>
+              </w:rPr>
+              <w:t>แขวง/ตำบล</w:t>
+            </w:r>
+            <w:r>
+              <w:rPr>
+                <w:rFonts w:ascii="TH SarabunPSK" w:hAnsi="TH SarabunPSK" w:cs="TH SarabunPSK" w:hint="cs"/>
+                <w:b/>
+                <w:bCs/>
+                <w:color w:val="000000"/>
+                <w:spacing w:val="6"/>
+                <w:cs/>
+              </w:rPr>
+              <w:t xml:space="preserve"> </w:t>
+            </w:r>
+            <w:r>
+              <w:rPr>
+                <w:rFonts w:ascii="TH SarabunPSK" w:hAnsi="TH SarabunPSK" w:cs="TH SarabunPSK"/>
+                <w:color w:val="000000"/>
+                <w:spacing w:val="6"/>
+              </w:rPr>
+              <w:fldChar w:fldCharType="begin"/>
+            </w:r>
+            <w:r>
+              <w:rPr>
+                <w:rFonts w:ascii="TH SarabunPSK" w:hAnsi="TH SarabunPSK" w:cs="TH SarabunPSK"/>
+                <w:color w:val="000000"/>
+                <w:spacing w:val="6"/>
+              </w:rPr>
+              <w:instrText xml:space="preserve"> MERGEFIELD C12 </w:instrText>
+            </w:r>
+            <w:r>
+              <w:rPr>
+                <w:rFonts w:ascii="TH SarabunPSK" w:hAnsi="TH SarabunPSK" w:cs="TH SarabunPSK"/>
+                <w:color w:val="000000"/>
+                <w:spacing w:val="6"/>
+              </w:rPr>
+              <w:fldChar w:fldCharType="separate"/>
+            </w:r>
+            <w:r>
+              <w:rPr>
+                <w:rFonts w:ascii="TH SarabunPSK" w:hAnsi="TH SarabunPSK" w:cs="TH SarabunPSK"/>
+                <w:noProof/>
+                <w:color w:val="000000"/>
+                <w:spacing w:val="6"/>
+              </w:rPr>
+              <w:t>«C12»</w:t>
+            </w:r>
+            <w:r>
+              <w:rPr>
+                <w:rFonts w:ascii="TH SarabunPSK" w:hAnsi="TH SarabunPSK" w:cs="TH SarabunPSK"/>
+                <w:color w:val="000000"/>
+                <w:spacing w:val="6"/>
+              </w:rPr>
+              <w:fldChar w:fldCharType="end"/>
+            </w:r>
+            <w:r>
+              <w:rPr>
+                <w:rFonts w:ascii="TH SarabunPSK" w:hAnsi="TH SarabunPSK" w:cs="TH SarabunPSK" w:hint="cs"/>
+                <w:color w:val="000000"/>
+                <w:spacing w:val="6"/>
+                <w:cs/>
+              </w:rPr>
+              <w:t xml:space="preserve"> </w:t>
+            </w:r>
+            <w:r>
+              <w:rPr>
+                <w:rFonts w:ascii="TH SarabunPSK" w:hAnsi="TH SarabunPSK" w:cs="TH SarabunPSK" w:hint="cs"/>
+                <w:b/>
+                <w:bCs/>
+                <w:color w:val="000000"/>
+                <w:spacing w:val="6"/>
+                <w:cs/>
+              </w:rPr>
+              <w:t>เขต/อำเภอ</w:t>
+            </w:r>
+            <w:r>
+              <w:rPr>
+                <w:rFonts w:ascii="TH SarabunPSK" w:hAnsi="TH SarabunPSK" w:cs="TH SarabunPSK" w:hint="cs"/>
+                <w:b/>
+                <w:bCs/>
+                <w:color w:val="000000"/>
+                <w:spacing w:val="6"/>
+                <w:cs/>
+              </w:rPr>
+              <w:t xml:space="preserve"> </w:t>
+            </w:r>
+            <w:r>
+              <w:rPr>
+                <w:rFonts w:ascii="TH SarabunPSK" w:hAnsi="TH SarabunPSK" w:cs="TH SarabunPSK"/>
+                <w:color w:val="000000"/>
+                <w:spacing w:val="6"/>
+              </w:rPr>
+              <w:fldChar w:fldCharType="begin"/>
+            </w:r>
+            <w:r>
+              <w:rPr>
+                <w:rFonts w:ascii="TH SarabunPSK" w:hAnsi="TH SarabunPSK" w:cs="TH SarabunPSK"/>
+                <w:color w:val="000000"/>
+                <w:spacing w:val="6"/>
+              </w:rPr>
+              <w:instrText xml:space="preserve"> MERGEFIELD C13 </w:instrText>
+            </w:r>
+            <w:r>
+              <w:rPr>
+                <w:rFonts w:ascii="TH SarabunPSK" w:hAnsi="TH SarabunPSK" w:cs="TH SarabunPSK"/>
+                <w:color w:val="000000"/>
+                <w:spacing w:val="6"/>
+              </w:rPr>
+              <w:fldChar w:fldCharType="separate"/>
+            </w:r>
+            <w:r>
+              <w:rPr>
+                <w:rFonts w:ascii="TH SarabunPSK" w:hAnsi="TH SarabunPSK" w:cs="TH SarabunPSK"/>
+                <w:noProof/>
+                <w:color w:val="000000"/>
+                <w:spacing w:val="6"/>
+              </w:rPr>
+              <w:t>«C13»</w:t>
+            </w:r>
+            <w:r>
+              <w:rPr>
+                <w:rFonts w:ascii="TH SarabunPSK" w:hAnsi="TH SarabunPSK" w:cs="TH SarabunPSK"/>
+                <w:color w:val="000000"/>
+                <w:spacing w:val="6"/>
+              </w:rPr>
+              <w:fldChar w:fldCharType="end"/>
+            </w:r>
+            <w:r>
+              <w:rPr>
+                <w:rFonts w:ascii="TH SarabunPSK" w:hAnsi="TH SarabunPSK" w:cs="TH SarabunPSK" w:hint="cs"/>
+                <w:color w:val="000000"/>
+                <w:spacing w:val="6"/>
+                <w:cs/>
+              </w:rPr>
+              <w:t xml:space="preserve"> </w:t>
+            </w:r>
+            <w:r>
+              <w:rPr>
+                <w:rFonts w:ascii="TH SarabunPSK" w:hAnsi="TH SarabunPSK" w:cs="TH SarabunPSK" w:hint="cs"/>
+                <w:b/>
+                <w:bCs/>
+                <w:color w:val="000000"/>
+                <w:spacing w:val="6"/>
+                <w:cs/>
+              </w:rPr>
+              <w:t>จังหวัด</w:t>
+            </w:r>
+            <w:r>
+              <w:rPr>
+                <w:rFonts w:ascii="TH SarabunPSK" w:hAnsi="TH SarabunPSK" w:cs="TH SarabunPSK" w:hint="cs"/>
+                <w:b/>
+                <w:bCs/>
+                <w:color w:val="000000"/>
+                <w:spacing w:val="6"/>
+                <w:cs/>
+              </w:rPr>
+              <w:t xml:space="preserve"> </w:t>
+            </w:r>
+            <w:r>
+              <w:rPr>
+                <w:rFonts w:ascii="TH SarabunPSK" w:hAnsi="TH SarabunPSK" w:cs="TH SarabunPSK"/>
+                <w:color w:val="000000"/>
+                <w:spacing w:val="6"/>
+              </w:rPr>
+              <w:fldChar w:fldCharType="begin"/>
+            </w:r>
+            <w:r>
+              <w:rPr>
+                <w:rFonts w:ascii="TH SarabunPSK" w:hAnsi="TH SarabunPSK" w:cs="TH SarabunPSK"/>
+                <w:color w:val="000000"/>
+                <w:spacing w:val="6"/>
+              </w:rPr>
+              <w:instrText xml:space="preserve"> MERGEFIELD C14 </w:instrText>
+            </w:r>
+            <w:r>
+              <w:rPr>
+                <w:rFonts w:ascii="TH SarabunPSK" w:hAnsi="TH SarabunPSK" w:cs="TH SarabunPSK"/>
+                <w:color w:val="000000"/>
+                <w:spacing w:val="6"/>
+              </w:rPr>
+              <w:fldChar w:fldCharType="separate"/>
+            </w:r>
+            <w:r>
+              <w:rPr>
+                <w:rFonts w:ascii="TH SarabunPSK" w:hAnsi="TH SarabunPSK" w:cs="TH SarabunPSK"/>
+                <w:noProof/>
+                <w:color w:val="000000"/>
+                <w:spacing w:val="6"/>
+              </w:rPr>
+              <w:t>«C14»</w:t>
+            </w:r>
+            <w:r>
+              <w:rPr>
+                <w:rFonts w:ascii="TH SarabunPSK" w:hAnsi="TH SarabunPSK" w:cs="TH SarabunPSK"/>
+                <w:color w:val="000000"/>
+                <w:spacing w:val="6"/>
               </w:rPr>
               <w:fldChar w:fldCharType="end"/>
             </w:r>
@@ -1461,7 +1719,8 @@
       <w:tr>
         <w:tc>
           <w:tcPr>
-            <w:tcW w:w="720" w:type="dxa"/>
+            <w:tcW w:w="9747" w:type="dxa"/>
+            <w:gridSpan w:val="8"/>
           </w:tcPr>
           <w:p>
             <w:pPr>
@@ -1471,347 +1730,29 @@
                 <w:b/>
                 <w:bCs/>
                 <w:color w:val="000000"/>
-                <w:spacing w:val="6"/>
-                <w:cs/>
-              </w:rPr>
-            </w:pPr>
-            <w:r>
-              <w:rPr>
-                <w:rFonts w:ascii="TH SarabunPSK" w:hAnsi="TH SarabunPSK" w:cs="TH SarabunPSK" w:hint="cs"/>
-                <w:b/>
-                <w:bCs/>
-                <w:color w:val="000000"/>
-                <w:spacing w:val="6"/>
-                <w:cs/>
-              </w:rPr>
-              <w:t>หมู่ที่</w:t>
-            </w:r>
-          </w:p>
-        </w:tc>
-        <w:tc>
-          <w:tcPr>
-            <w:tcW w:w="858" w:type="dxa"/>
-            <w:gridSpan w:val="3"/>
-            <w:tcBorders>
-              <w:bottom w:val="dotted" w:sz="4" w:space="0" w:color="000000"/>
-            </w:tcBorders>
-          </w:tcPr>
-          <w:p>
-            <w:pPr>
-              <w:spacing w:line="474" w:lineRule="exact"/>
-              <w:rPr>
-                <w:rFonts w:ascii="TH SarabunPSK" w:hAnsi="TH SarabunPSK" w:cs="TH SarabunPSK"/>
-                <w:color w:val="000000"/>
-                <w:spacing w:val="6"/>
-              </w:rPr>
-            </w:pPr>
-            <w:r>
-              <w:rPr>
-                <w:rFonts w:ascii="TH SarabunPSK" w:hAnsi="TH SarabunPSK" w:cs="TH SarabunPSK"/>
-                <w:color w:val="000000"/>
-                <w:spacing w:val="6"/>
-              </w:rPr>
-              <w:fldChar w:fldCharType="begin"/>
-            </w:r>
-            <w:r>
-              <w:rPr>
-                <w:rFonts w:ascii="TH SarabunPSK" w:hAnsi="TH SarabunPSK" w:cs="TH SarabunPSK"/>
-                <w:color w:val="000000"/>
-                <w:spacing w:val="6"/>
-              </w:rPr>
-              <w:instrText xml:space="preserve"> MERGEFIELD C9 </w:instrText>
-            </w:r>
-            <w:r>
-              <w:rPr>
-                <w:rFonts w:ascii="TH SarabunPSK" w:hAnsi="TH SarabunPSK" w:cs="TH SarabunPSK"/>
-                <w:color w:val="000000"/>
-                <w:spacing w:val="6"/>
-              </w:rPr>
-              <w:fldChar w:fldCharType="separate"/>
-            </w:r>
-            <w:r>
-              <w:rPr>
-                <w:rFonts w:ascii="TH SarabunPSK" w:hAnsi="TH SarabunPSK" w:cs="TH SarabunPSK"/>
-                <w:noProof/>
-                <w:color w:val="000000"/>
-                <w:spacing w:val="6"/>
-              </w:rPr>
-              <w:t>«C9»</w:t>
-            </w:r>
-            <w:r>
-              <w:rPr>
-                <w:rFonts w:ascii="TH SarabunPSK" w:hAnsi="TH SarabunPSK" w:cs="TH SarabunPSK"/>
-                <w:color w:val="000000"/>
-                <w:spacing w:val="6"/>
-              </w:rPr>
-              <w:fldChar w:fldCharType="end"/>
-            </w:r>
-          </w:p>
-        </w:tc>
-        <w:tc>
-          <w:tcPr>
-            <w:tcW w:w="1467" w:type="dxa"/>
-            <w:gridSpan w:val="4"/>
-          </w:tcPr>
-          <w:p>
-            <w:pPr>
-              <w:spacing w:line="474" w:lineRule="exact"/>
-              <w:rPr>
-                <w:rFonts w:ascii="TH SarabunPSK" w:hAnsi="TH SarabunPSK" w:cs="TH SarabunPSK"/>
-                <w:b/>
-                <w:bCs/>
-                <w:color w:val="000000"/>
-                <w:spacing w:val="6"/>
-              </w:rPr>
-            </w:pPr>
-            <w:r>
-              <w:rPr>
-                <w:rFonts w:ascii="TH SarabunPSK" w:hAnsi="TH SarabunPSK" w:cs="TH SarabunPSK" w:hint="cs"/>
-                <w:b/>
-                <w:bCs/>
-                <w:color w:val="000000"/>
-                <w:spacing w:val="6"/>
-                <w:cs/>
-              </w:rPr>
-              <w:t>ตรอก/ซอย</w:t>
-            </w:r>
-          </w:p>
-        </w:tc>
-        <w:tc>
-          <w:tcPr>
-            <w:tcW w:w="1725" w:type="dxa"/>
-            <w:gridSpan w:val="6"/>
-            <w:tcBorders>
-              <w:bottom w:val="dotted" w:sz="4" w:space="0" w:color="000000"/>
-            </w:tcBorders>
-          </w:tcPr>
-          <w:p>
-            <w:pPr>
-              <w:spacing w:line="474" w:lineRule="exact"/>
-              <w:rPr>
-                <w:rFonts w:ascii="TH SarabunPSK" w:hAnsi="TH SarabunPSK" w:cs="TH SarabunPSK"/>
-                <w:color w:val="000000"/>
-                <w:spacing w:val="6"/>
-              </w:rPr>
-            </w:pPr>
-            <w:r>
-              <w:rPr>
-                <w:rFonts w:ascii="TH SarabunPSK" w:hAnsi="TH SarabunPSK" w:cs="TH SarabunPSK"/>
-                <w:color w:val="000000"/>
-                <w:spacing w:val="6"/>
-              </w:rPr>
-              <w:fldChar w:fldCharType="begin"/>
-            </w:r>
-            <w:r>
-              <w:rPr>
-                <w:rFonts w:ascii="TH SarabunPSK" w:hAnsi="TH SarabunPSK" w:cs="TH SarabunPSK"/>
-                <w:color w:val="000000"/>
-                <w:spacing w:val="6"/>
-              </w:rPr>
-              <w:instrText xml:space="preserve"> MERGEFIELD C10 </w:instrText>
-            </w:r>
-            <w:r>
-              <w:rPr>
-                <w:rFonts w:ascii="TH SarabunPSK" w:hAnsi="TH SarabunPSK" w:cs="TH SarabunPSK"/>
-                <w:color w:val="000000"/>
-                <w:spacing w:val="6"/>
-              </w:rPr>
-              <w:fldChar w:fldCharType="separate"/>
-            </w:r>
-            <w:r>
-              <w:rPr>
-                <w:rFonts w:ascii="TH SarabunPSK" w:hAnsi="TH SarabunPSK" w:cs="TH SarabunPSK"/>
-                <w:noProof/>
-                <w:color w:val="000000"/>
-                <w:spacing w:val="6"/>
-              </w:rPr>
-              <w:t>«C10»</w:t>
-            </w:r>
-            <w:r>
-              <w:rPr>
-                <w:rFonts w:ascii="TH SarabunPSK" w:hAnsi="TH SarabunPSK" w:cs="TH SarabunPSK"/>
-                <w:color w:val="000000"/>
-                <w:spacing w:val="6"/>
-              </w:rPr>
-              <w:fldChar w:fldCharType="end"/>
-            </w:r>
-          </w:p>
-        </w:tc>
-        <w:tc>
-          <w:tcPr>
-            <w:tcW w:w="712" w:type="dxa"/>
-            <w:gridSpan w:val="4"/>
-          </w:tcPr>
-          <w:p>
-            <w:pPr>
-              <w:spacing w:line="474" w:lineRule="exact"/>
-              <w:rPr>
-                <w:rFonts w:ascii="TH SarabunPSK" w:hAnsi="TH SarabunPSK" w:cs="TH SarabunPSK"/>
-                <w:b/>
-                <w:bCs/>
-                <w:color w:val="000000"/>
-                <w:spacing w:val="6"/>
-              </w:rPr>
-            </w:pPr>
-            <w:r>
-              <w:rPr>
-                <w:rFonts w:ascii="TH SarabunPSK" w:hAnsi="TH SarabunPSK" w:cs="TH SarabunPSK" w:hint="cs"/>
-                <w:b/>
-                <w:bCs/>
-                <w:color w:val="000000"/>
-                <w:spacing w:val="6"/>
-                <w:cs/>
-              </w:rPr>
-              <w:t>ถนน</w:t>
-            </w:r>
-          </w:p>
-        </w:tc>
-        <w:tc>
-          <w:tcPr>
-            <w:tcW w:w="1448" w:type="dxa"/>
-            <w:gridSpan w:val="4"/>
-            <w:tcBorders>
-              <w:bottom w:val="dotted" w:sz="4" w:space="0" w:color="auto"/>
-            </w:tcBorders>
-          </w:tcPr>
-          <w:p>
-            <w:pPr>
-              <w:spacing w:line="474" w:lineRule="exact"/>
-              <w:rPr>
-                <w:rFonts w:ascii="TH SarabunPSK" w:hAnsi="TH SarabunPSK" w:cs="TH SarabunPSK"/>
-                <w:color w:val="000000"/>
-                <w:spacing w:val="6"/>
-              </w:rPr>
-            </w:pPr>
-            <w:r>
-              <w:rPr>
-                <w:rFonts w:ascii="TH SarabunPSK" w:hAnsi="TH SarabunPSK" w:cs="TH SarabunPSK"/>
-                <w:color w:val="000000"/>
-                <w:spacing w:val="6"/>
-              </w:rPr>
-              <w:fldChar w:fldCharType="begin"/>
-            </w:r>
-            <w:r>
-              <w:rPr>
-                <w:rFonts w:ascii="TH SarabunPSK" w:hAnsi="TH SarabunPSK" w:cs="TH SarabunPSK"/>
-                <w:color w:val="000000"/>
-                <w:spacing w:val="6"/>
-              </w:rPr>
-              <w:instrText xml:space="preserve"> MERGEFIELD C11 </w:instrText>
-            </w:r>
-            <w:r>
-              <w:rPr>
-                <w:rFonts w:ascii="TH SarabunPSK" w:hAnsi="TH SarabunPSK" w:cs="TH SarabunPSK"/>
-                <w:color w:val="000000"/>
-                <w:spacing w:val="6"/>
-              </w:rPr>
-              <w:fldChar w:fldCharType="separate"/>
-            </w:r>
-            <w:r>
-              <w:rPr>
-                <w:rFonts w:ascii="TH SarabunPSK" w:hAnsi="TH SarabunPSK" w:cs="TH SarabunPSK"/>
-                <w:noProof/>
-                <w:color w:val="000000"/>
-                <w:spacing w:val="6"/>
-              </w:rPr>
-              <w:t>«C11»</w:t>
-            </w:r>
-            <w:r>
-              <w:rPr>
-                <w:rFonts w:ascii="TH SarabunPSK" w:hAnsi="TH SarabunPSK" w:cs="TH SarabunPSK"/>
-                <w:color w:val="000000"/>
-                <w:spacing w:val="6"/>
-              </w:rPr>
-              <w:fldChar w:fldCharType="end"/>
-            </w:r>
-          </w:p>
-        </w:tc>
-        <w:tc>
-          <w:tcPr>
-            <w:tcW w:w="1440" w:type="dxa"/>
-            <w:gridSpan w:val="3"/>
-          </w:tcPr>
-          <w:p>
-            <w:pPr>
-              <w:spacing w:line="474" w:lineRule="exact"/>
-              <w:rPr>
-                <w:rFonts w:ascii="TH SarabunPSK" w:hAnsi="TH SarabunPSK" w:cs="TH SarabunPSK"/>
-                <w:b/>
-                <w:bCs/>
-                <w:color w:val="000000"/>
-                <w:spacing w:val="6"/>
-              </w:rPr>
-            </w:pPr>
-            <w:r>
-              <w:rPr>
-                <w:rFonts w:ascii="TH SarabunPSK" w:hAnsi="TH SarabunPSK" w:cs="TH SarabunPSK" w:hint="cs"/>
-                <w:b/>
-                <w:bCs/>
-                <w:color w:val="000000"/>
-                <w:spacing w:val="6"/>
-                <w:cs/>
-              </w:rPr>
-              <w:t>แขวง/ตำบล</w:t>
-            </w:r>
-          </w:p>
-        </w:tc>
-        <w:tc>
-          <w:tcPr>
-            <w:tcW w:w="1377" w:type="dxa"/>
-            <w:gridSpan w:val="2"/>
-            <w:tcBorders>
-              <w:bottom w:val="dotted" w:sz="4" w:space="0" w:color="auto"/>
-            </w:tcBorders>
-          </w:tcPr>
-          <w:p>
-            <w:pPr>
-              <w:spacing w:line="474" w:lineRule="exact"/>
-              <w:rPr>
-                <w:rFonts w:ascii="TH SarabunPSK" w:hAnsi="TH SarabunPSK" w:cs="TH SarabunPSK"/>
-                <w:color w:val="000000"/>
-                <w:spacing w:val="6"/>
-              </w:rPr>
-            </w:pPr>
-            <w:r>
-              <w:rPr>
-                <w:rFonts w:ascii="TH SarabunPSK" w:hAnsi="TH SarabunPSK" w:cs="TH SarabunPSK"/>
-                <w:color w:val="000000"/>
-                <w:spacing w:val="6"/>
-              </w:rPr>
-              <w:fldChar w:fldCharType="begin"/>
-            </w:r>
-            <w:r>
-              <w:rPr>
-                <w:rFonts w:ascii="TH SarabunPSK" w:hAnsi="TH SarabunPSK" w:cs="TH SarabunPSK"/>
-                <w:color w:val="000000"/>
-                <w:spacing w:val="6"/>
-              </w:rPr>
-              <w:instrText xml:space="preserve"> MERGEFIELD C12 </w:instrText>
-            </w:r>
-            <w:r>
-              <w:rPr>
-                <w:rFonts w:ascii="TH SarabunPSK" w:hAnsi="TH SarabunPSK" w:cs="TH SarabunPSK"/>
-                <w:color w:val="000000"/>
-                <w:spacing w:val="6"/>
-              </w:rPr>
-              <w:fldChar w:fldCharType="separate"/>
-            </w:r>
-            <w:r>
-              <w:rPr>
-                <w:rFonts w:ascii="TH SarabunPSK" w:hAnsi="TH SarabunPSK" w:cs="TH SarabunPSK"/>
-                <w:noProof/>
-                <w:color w:val="000000"/>
-                <w:spacing w:val="6"/>
-              </w:rPr>
-              <w:t>«C12»</w:t>
-            </w:r>
-            <w:r>
-              <w:rPr>
-                <w:rFonts w:ascii="TH SarabunPSK" w:hAnsi="TH SarabunPSK" w:cs="TH SarabunPSK"/>
-                <w:color w:val="000000"/>
-                <w:spacing w:val="6"/>
-              </w:rPr>
-              <w:fldChar w:fldCharType="end"/>
+                <w:spacing w:val="18"/>
+              </w:rPr>
+            </w:pPr>
+            <w:r>
+              <w:rPr>
+                <w:rFonts w:ascii="TH SarabunPSK" w:hAnsi="TH SarabunPSK" w:cs="TH SarabunPSK"/>
+                <w:b/>
+                <w:bCs/>
+                <w:color w:val="000000"/>
+                <w:spacing w:val="18"/>
+                <w:cs/>
+              </w:rPr>
+              <w:t>ปรากฎผลการนำชี้สถานที่เกิดเหตุของผู้ต้องหาตาม ตามลำดับ ดังนี้  คือ</w:t>
+            </w:r>
+            <w:r>
+              <w:rPr>
+                <w:rFonts w:ascii="TH SarabunPSK" w:hAnsi="TH SarabunPSK" w:cs="TH SarabunPSK"/>
+                <w:b/>
+                <w:bCs/>
+                <w:color w:val="000000"/>
+                <w:spacing w:val="18"/>
+              </w:rPr>
+              <w:t>.-</w:t>
             </w:r>
           </w:p>
         </w:tc>
@@ -1819,284 +1760,8 @@
       <w:tr>
         <w:tc>
           <w:tcPr>
-            <w:tcW w:w="1218" w:type="dxa"/>
-            <w:gridSpan w:val="3"/>
-          </w:tcPr>
-          <w:p>
-            <w:pPr>
-              <w:spacing w:line="474" w:lineRule="exact"/>
-              <w:rPr>
-                <w:rFonts w:ascii="TH SarabunPSK" w:hAnsi="TH SarabunPSK" w:cs="TH SarabunPSK"/>
-                <w:b/>
-                <w:bCs/>
-                <w:color w:val="000000"/>
-                <w:spacing w:val="6"/>
-              </w:rPr>
-            </w:pPr>
-            <w:r>
-              <w:rPr>
-                <w:rFonts w:ascii="TH SarabunPSK" w:hAnsi="TH SarabunPSK" w:cs="TH SarabunPSK" w:hint="cs"/>
-                <w:b/>
-                <w:bCs/>
-                <w:color w:val="000000"/>
-                <w:spacing w:val="6"/>
-                <w:cs/>
-              </w:rPr>
-              <w:t>เขต/อำเภอ</w:t>
-            </w:r>
-          </w:p>
-        </w:tc>
-        <w:tc>
-          <w:tcPr>
-            <w:tcW w:w="1932" w:type="dxa"/>
-            <w:gridSpan w:val="6"/>
-            <w:tcBorders>
-              <w:bottom w:val="dotted" w:sz="4" w:space="0" w:color="auto"/>
-            </w:tcBorders>
-          </w:tcPr>
-          <w:p>
-            <w:pPr>
-              <w:spacing w:line="474" w:lineRule="exact"/>
-              <w:rPr>
-                <w:rFonts w:ascii="TH SarabunPSK" w:hAnsi="TH SarabunPSK" w:cs="TH SarabunPSK"/>
-                <w:color w:val="000000"/>
-                <w:spacing w:val="6"/>
-              </w:rPr>
-            </w:pPr>
-            <w:r>
-              <w:rPr>
-                <w:rFonts w:ascii="TH SarabunPSK" w:hAnsi="TH SarabunPSK" w:cs="TH SarabunPSK"/>
-                <w:color w:val="000000"/>
-                <w:spacing w:val="6"/>
-              </w:rPr>
-              <w:fldChar w:fldCharType="begin"/>
-            </w:r>
-            <w:r>
-              <w:rPr>
-                <w:rFonts w:ascii="TH SarabunPSK" w:hAnsi="TH SarabunPSK" w:cs="TH SarabunPSK"/>
-                <w:color w:val="000000"/>
-                <w:spacing w:val="6"/>
-              </w:rPr>
-              <w:instrText xml:space="preserve"> MERGEFIELD C13 </w:instrText>
-            </w:r>
-            <w:r>
-              <w:rPr>
-                <w:rFonts w:ascii="TH SarabunPSK" w:hAnsi="TH SarabunPSK" w:cs="TH SarabunPSK"/>
-                <w:color w:val="000000"/>
-                <w:spacing w:val="6"/>
-              </w:rPr>
-              <w:fldChar w:fldCharType="separate"/>
-            </w:r>
-            <w:r>
-              <w:rPr>
-                <w:rFonts w:ascii="TH SarabunPSK" w:hAnsi="TH SarabunPSK" w:cs="TH SarabunPSK"/>
-                <w:noProof/>
-                <w:color w:val="000000"/>
-                <w:spacing w:val="6"/>
-              </w:rPr>
-              <w:t>«C13»</w:t>
-            </w:r>
-            <w:r>
-              <w:rPr>
-                <w:rFonts w:ascii="TH SarabunPSK" w:hAnsi="TH SarabunPSK" w:cs="TH SarabunPSK"/>
-                <w:color w:val="000000"/>
-                <w:spacing w:val="6"/>
-              </w:rPr>
-              <w:fldChar w:fldCharType="end"/>
-            </w:r>
-          </w:p>
-        </w:tc>
-        <w:tc>
-          <w:tcPr>
-            <w:tcW w:w="990" w:type="dxa"/>
-            <w:gridSpan w:val="3"/>
-            <w:tcBorders>
-              <w:top w:val="dotted" w:sz="4" w:space="0" w:color="000000"/>
-            </w:tcBorders>
-          </w:tcPr>
-          <w:p>
-            <w:pPr>
-              <w:spacing w:line="474" w:lineRule="exact"/>
-              <w:rPr>
-                <w:rFonts w:ascii="TH SarabunPSK" w:hAnsi="TH SarabunPSK" w:cs="TH SarabunPSK"/>
-                <w:b/>
-                <w:bCs/>
-                <w:color w:val="000000"/>
-                <w:spacing w:val="6"/>
-              </w:rPr>
-            </w:pPr>
-            <w:r>
-              <w:rPr>
-                <w:rFonts w:ascii="TH SarabunPSK" w:hAnsi="TH SarabunPSK" w:cs="TH SarabunPSK" w:hint="cs"/>
-                <w:b/>
-                <w:bCs/>
-                <w:color w:val="000000"/>
-                <w:spacing w:val="6"/>
-                <w:cs/>
-              </w:rPr>
-              <w:t>จังหวัด</w:t>
-            </w:r>
-          </w:p>
-        </w:tc>
-        <w:tc>
-          <w:tcPr>
-            <w:tcW w:w="2790" w:type="dxa"/>
-            <w:gridSpan w:val="10"/>
-            <w:tcBorders>
-              <w:top w:val="dotted" w:sz="4" w:space="0" w:color="000000"/>
-              <w:bottom w:val="dotted" w:sz="4" w:space="0" w:color="auto"/>
-            </w:tcBorders>
-          </w:tcPr>
-          <w:p>
-            <w:pPr>
-              <w:spacing w:line="474" w:lineRule="exact"/>
-              <w:rPr>
-                <w:rFonts w:ascii="TH SarabunPSK" w:hAnsi="TH SarabunPSK" w:cs="TH SarabunPSK"/>
-                <w:color w:val="000000"/>
-                <w:spacing w:val="6"/>
-              </w:rPr>
-            </w:pPr>
-            <w:r>
-              <w:rPr>
-                <w:rFonts w:ascii="TH SarabunPSK" w:hAnsi="TH SarabunPSK" w:cs="TH SarabunPSK"/>
-                <w:color w:val="000000"/>
-                <w:spacing w:val="6"/>
-              </w:rPr>
-              <w:fldChar w:fldCharType="begin"/>
-            </w:r>
-            <w:r>
-              <w:rPr>
-                <w:rFonts w:ascii="TH SarabunPSK" w:hAnsi="TH SarabunPSK" w:cs="TH SarabunPSK"/>
-                <w:color w:val="000000"/>
-                <w:spacing w:val="6"/>
-              </w:rPr>
-              <w:instrText xml:space="preserve"> MERGEFIELD C14 </w:instrText>
-            </w:r>
-            <w:r>
-              <w:rPr>
-                <w:rFonts w:ascii="TH SarabunPSK" w:hAnsi="TH SarabunPSK" w:cs="TH SarabunPSK"/>
-                <w:color w:val="000000"/>
-                <w:spacing w:val="6"/>
-              </w:rPr>
-              <w:fldChar w:fldCharType="separate"/>
-            </w:r>
-            <w:r>
-              <w:rPr>
-                <w:rFonts w:ascii="TH SarabunPSK" w:hAnsi="TH SarabunPSK" w:cs="TH SarabunPSK"/>
-                <w:noProof/>
-                <w:color w:val="000000"/>
-                <w:spacing w:val="6"/>
-              </w:rPr>
-              <w:t>«C14</w:t>
-            </w:r>
-            <w:bookmarkStart w:id="0" w:name="_GoBack"/>
-            <w:bookmarkEnd w:id="0"/>
-            <w:r>
-              <w:rPr>
-                <w:rFonts w:ascii="TH SarabunPSK" w:hAnsi="TH SarabunPSK" w:cs="TH SarabunPSK"/>
-                <w:noProof/>
-                <w:color w:val="000000"/>
-                <w:spacing w:val="6"/>
-              </w:rPr>
-              <w:t>»</w:t>
-            </w:r>
-            <w:r>
-              <w:rPr>
-                <w:rFonts w:ascii="TH SarabunPSK" w:hAnsi="TH SarabunPSK" w:cs="TH SarabunPSK"/>
-                <w:color w:val="000000"/>
-                <w:spacing w:val="6"/>
-              </w:rPr>
-              <w:fldChar w:fldCharType="end"/>
-            </w:r>
-          </w:p>
-        </w:tc>
-        <w:tc>
-          <w:tcPr>
-            <w:tcW w:w="2817" w:type="dxa"/>
-            <w:gridSpan w:val="5"/>
-          </w:tcPr>
-          <w:p>
-            <w:pPr>
-              <w:spacing w:line="474" w:lineRule="exact"/>
-              <w:rPr>
-                <w:rFonts w:ascii="TH SarabunPSK" w:hAnsi="TH SarabunPSK" w:cs="TH SarabunPSK"/>
-                <w:color w:val="000000"/>
-                <w:spacing w:val="6"/>
-              </w:rPr>
-            </w:pPr>
-          </w:p>
-        </w:tc>
-      </w:tr>
-      <w:tr>
-        <w:tc>
-          <w:tcPr>
             <w:tcW w:w="9747" w:type="dxa"/>
-            <w:gridSpan w:val="27"/>
-          </w:tcPr>
-          <w:p>
-            <w:pPr>
-              <w:spacing w:line="474" w:lineRule="exact"/>
-              <w:rPr>
-                <w:rFonts w:ascii="TH SarabunPSK" w:hAnsi="TH SarabunPSK" w:cs="TH SarabunPSK"/>
-                <w:b/>
-                <w:bCs/>
-                <w:color w:val="000000"/>
-                <w:spacing w:val="18"/>
-              </w:rPr>
-            </w:pPr>
-            <w:r>
-              <w:rPr>
-                <w:rFonts w:ascii="TH SarabunPSK" w:hAnsi="TH SarabunPSK" w:cs="TH SarabunPSK"/>
-                <w:b/>
-                <w:bCs/>
-                <w:color w:val="000000"/>
-                <w:spacing w:val="18"/>
-                <w:cs/>
-              </w:rPr>
-              <w:t>ปรากฎผลการนำชี้สถานที่เกิด</w:t>
-            </w:r>
-            <w:proofErr w:type="spellStart"/>
-            <w:r>
-              <w:rPr>
-                <w:rFonts w:ascii="TH SarabunPSK" w:hAnsi="TH SarabunPSK" w:cs="TH SarabunPSK"/>
-                <w:b/>
-                <w:bCs/>
-                <w:color w:val="000000"/>
-                <w:spacing w:val="18"/>
-                <w:cs/>
-              </w:rPr>
-              <w:t>เเห</w:t>
-            </w:r>
-            <w:proofErr w:type="spellEnd"/>
-            <w:r>
-              <w:rPr>
-                <w:rFonts w:ascii="TH SarabunPSK" w:hAnsi="TH SarabunPSK" w:cs="TH SarabunPSK"/>
-                <w:b/>
-                <w:bCs/>
-                <w:color w:val="000000"/>
-                <w:spacing w:val="18"/>
-                <w:cs/>
-              </w:rPr>
-              <w:t>ตุของผู้ต้องหาตาม ตามลำดับ ดังนี้  คือ</w:t>
-            </w:r>
-            <w:r>
-              <w:rPr>
-                <w:rFonts w:ascii="TH SarabunPSK" w:hAnsi="TH SarabunPSK" w:cs="TH SarabunPSK"/>
-                <w:b/>
-                <w:bCs/>
-                <w:color w:val="000000"/>
-                <w:spacing w:val="18"/>
-              </w:rPr>
-              <w:t>.-</w:t>
-            </w:r>
-          </w:p>
-        </w:tc>
-      </w:tr>
-      <w:tr>
-        <w:tc>
-          <w:tcPr>
-            <w:tcW w:w="9747" w:type="dxa"/>
-            <w:gridSpan w:val="27"/>
+            <w:gridSpan w:val="8"/>
             <w:tcBorders>
               <w:bottom w:val="dotted" w:sz="4" w:space="0" w:color="000000"/>
             </w:tcBorders>
@@ -2210,7 +1875,7 @@
         <w:tc>
           <w:tcPr>
             <w:tcW w:w="9747" w:type="dxa"/>
-            <w:gridSpan w:val="27"/>
+            <w:gridSpan w:val="8"/>
             <w:tcBorders>
               <w:top w:val="dotted" w:sz="4" w:space="0" w:color="000000"/>
               <w:bottom w:val="dotted" w:sz="4" w:space="0" w:color="000000"/>
@@ -2325,7 +1990,7 @@
         <w:tc>
           <w:tcPr>
             <w:tcW w:w="9747" w:type="dxa"/>
-            <w:gridSpan w:val="27"/>
+            <w:gridSpan w:val="8"/>
             <w:tcBorders>
               <w:top w:val="dotted" w:sz="4" w:space="0" w:color="000000"/>
               <w:bottom w:val="dotted" w:sz="4" w:space="0" w:color="000000"/>
@@ -2440,7 +2105,7 @@
         <w:tc>
           <w:tcPr>
             <w:tcW w:w="9747" w:type="dxa"/>
-            <w:gridSpan w:val="27"/>
+            <w:gridSpan w:val="8"/>
             <w:tcBorders>
               <w:top w:val="dotted" w:sz="4" w:space="0" w:color="000000"/>
               <w:bottom w:val="dotted" w:sz="4" w:space="0" w:color="000000"/>
@@ -2555,7 +2220,7 @@
         <w:tc>
           <w:tcPr>
             <w:tcW w:w="9747" w:type="dxa"/>
-            <w:gridSpan w:val="27"/>
+            <w:gridSpan w:val="8"/>
             <w:tcBorders>
               <w:top w:val="dotted" w:sz="4" w:space="0" w:color="000000"/>
             </w:tcBorders>
@@ -2596,7 +2261,7 @@
         <w:tc>
           <w:tcPr>
             <w:tcW w:w="3226" w:type="dxa"/>
-            <w:gridSpan w:val="10"/>
+            <w:gridSpan w:val="4"/>
           </w:tcPr>
           <w:p>
             <w:pPr>
@@ -2657,7 +2322,7 @@
         <w:tc>
           <w:tcPr>
             <w:tcW w:w="2984" w:type="dxa"/>
-            <w:gridSpan w:val="10"/>
+            <w:gridSpan w:val="2"/>
             <w:tcBorders>
               <w:bottom w:val="dotted" w:sz="4" w:space="0" w:color="000000"/>
             </w:tcBorders>
@@ -2769,7 +2434,7 @@
         <w:tc>
           <w:tcPr>
             <w:tcW w:w="3537" w:type="dxa"/>
-            <w:gridSpan w:val="7"/>
+            <w:gridSpan w:val="2"/>
           </w:tcPr>
           <w:p>
             <w:pPr>
@@ -2827,7 +2492,7 @@
         <w:tc>
           <w:tcPr>
             <w:tcW w:w="3226" w:type="dxa"/>
-            <w:gridSpan w:val="10"/>
+            <w:gridSpan w:val="4"/>
           </w:tcPr>
           <w:p>
             <w:pPr>
@@ -2888,7 +2553,7 @@
         <w:tc>
           <w:tcPr>
             <w:tcW w:w="2984" w:type="dxa"/>
-            <w:gridSpan w:val="10"/>
+            <w:gridSpan w:val="2"/>
             <w:tcBorders>
               <w:top w:val="dotted" w:sz="4" w:space="0" w:color="000000"/>
               <w:bottom w:val="dotted" w:sz="4" w:space="0" w:color="000000"/>
@@ -3001,7 +2666,7 @@
         <w:tc>
           <w:tcPr>
             <w:tcW w:w="3537" w:type="dxa"/>
-            <w:gridSpan w:val="7"/>
+            <w:gridSpan w:val="2"/>
           </w:tcPr>
           <w:p>
             <w:pPr>
@@ -3059,7 +2724,7 @@
         <w:tc>
           <w:tcPr>
             <w:tcW w:w="3226" w:type="dxa"/>
-            <w:gridSpan w:val="10"/>
+            <w:gridSpan w:val="4"/>
           </w:tcPr>
           <w:p>
             <w:pPr>
@@ -3120,7 +2785,7 @@
         <w:tc>
           <w:tcPr>
             <w:tcW w:w="2984" w:type="dxa"/>
-            <w:gridSpan w:val="10"/>
+            <w:gridSpan w:val="2"/>
             <w:tcBorders>
               <w:top w:val="dotted" w:sz="4" w:space="0" w:color="000000"/>
               <w:bottom w:val="dotted" w:sz="4" w:space="0" w:color="000000"/>
@@ -3233,7 +2898,7 @@
         <w:tc>
           <w:tcPr>
             <w:tcW w:w="3537" w:type="dxa"/>
-            <w:gridSpan w:val="7"/>
+            <w:gridSpan w:val="2"/>
           </w:tcPr>
           <w:p>
             <w:pPr>
@@ -3270,7 +2935,7 @@
         <w:tc>
           <w:tcPr>
             <w:tcW w:w="3226" w:type="dxa"/>
-            <w:gridSpan w:val="10"/>
+            <w:gridSpan w:val="4"/>
           </w:tcPr>
           <w:p>
             <w:pPr>
@@ -3331,7 +2996,7 @@
         <w:tc>
           <w:tcPr>
             <w:tcW w:w="2984" w:type="dxa"/>
-            <w:gridSpan w:val="10"/>
+            <w:gridSpan w:val="2"/>
             <w:tcBorders>
               <w:top w:val="dotted" w:sz="4" w:space="0" w:color="000000"/>
               <w:bottom w:val="dotted" w:sz="4" w:space="0" w:color="000000"/>
@@ -3444,7 +3109,7 @@
         <w:tc>
           <w:tcPr>
             <w:tcW w:w="3537" w:type="dxa"/>
-            <w:gridSpan w:val="7"/>
+            <w:gridSpan w:val="2"/>
           </w:tcPr>
           <w:p>
             <w:pPr>
@@ -3481,7 +3146,7 @@
         <w:tc>
           <w:tcPr>
             <w:tcW w:w="3226" w:type="dxa"/>
-            <w:gridSpan w:val="10"/>
+            <w:gridSpan w:val="4"/>
           </w:tcPr>
           <w:p>
             <w:pPr>
@@ -3542,7 +3207,7 @@
         <w:tc>
           <w:tcPr>
             <w:tcW w:w="2984" w:type="dxa"/>
-            <w:gridSpan w:val="10"/>
+            <w:gridSpan w:val="2"/>
             <w:tcBorders>
               <w:top w:val="dotted" w:sz="4" w:space="0" w:color="000000"/>
               <w:bottom w:val="dotted" w:sz="4" w:space="0" w:color="000000"/>
@@ -3655,7 +3320,7 @@
         <w:tc>
           <w:tcPr>
             <w:tcW w:w="3537" w:type="dxa"/>
-            <w:gridSpan w:val="7"/>
+            <w:gridSpan w:val="2"/>
           </w:tcPr>
           <w:p>
             <w:pPr>
@@ -3692,7 +3357,7 @@
         <w:tc>
           <w:tcPr>
             <w:tcW w:w="3226" w:type="dxa"/>
-            <w:gridSpan w:val="10"/>
+            <w:gridSpan w:val="4"/>
           </w:tcPr>
           <w:p>
             <w:pPr>
@@ -3753,7 +3418,7 @@
         <w:tc>
           <w:tcPr>
             <w:tcW w:w="2984" w:type="dxa"/>
-            <w:gridSpan w:val="10"/>
+            <w:gridSpan w:val="2"/>
             <w:tcBorders>
               <w:top w:val="dotted" w:sz="4" w:space="0" w:color="000000"/>
               <w:bottom w:val="dotted" w:sz="4" w:space="0" w:color="000000"/>
@@ -3866,7 +3531,7 @@
         <w:tc>
           <w:tcPr>
             <w:tcW w:w="3537" w:type="dxa"/>
-            <w:gridSpan w:val="7"/>
+            <w:gridSpan w:val="2"/>
           </w:tcPr>
           <w:p>
             <w:pPr>
@@ -3903,7 +3568,7 @@
         <w:tc>
           <w:tcPr>
             <w:tcW w:w="3226" w:type="dxa"/>
-            <w:gridSpan w:val="10"/>
+            <w:gridSpan w:val="4"/>
           </w:tcPr>
           <w:p>
             <w:pPr>
@@ -3964,7 +3629,7 @@
         <w:tc>
           <w:tcPr>
             <w:tcW w:w="2984" w:type="dxa"/>
-            <w:gridSpan w:val="10"/>
+            <w:gridSpan w:val="2"/>
             <w:tcBorders>
               <w:top w:val="dotted" w:sz="4" w:space="0" w:color="000000"/>
               <w:bottom w:val="dotted" w:sz="4" w:space="0" w:color="000000"/>
@@ -4025,7 +3690,7 @@
         <w:tc>
           <w:tcPr>
             <w:tcW w:w="3537" w:type="dxa"/>
-            <w:gridSpan w:val="7"/>
+            <w:gridSpan w:val="2"/>
           </w:tcPr>
           <w:p>
             <w:pPr>
@@ -4098,7 +3763,7 @@
         <w:tc>
           <w:tcPr>
             <w:tcW w:w="3226" w:type="dxa"/>
-            <w:gridSpan w:val="10"/>
+            <w:gridSpan w:val="4"/>
           </w:tcPr>
           <w:p>
             <w:pPr>
@@ -4126,7 +3791,7 @@
         <w:tc>
           <w:tcPr>
             <w:tcW w:w="2984" w:type="dxa"/>
-            <w:gridSpan w:val="10"/>
+            <w:gridSpan w:val="2"/>
             <w:tcBorders>
               <w:top w:val="dotted" w:sz="4" w:space="0" w:color="000000"/>
               <w:bottom w:val="dotted" w:sz="4" w:space="0" w:color="000000"/>
@@ -4181,7 +3846,7 @@
         <w:tc>
           <w:tcPr>
             <w:tcW w:w="3537" w:type="dxa"/>
-            <w:gridSpan w:val="7"/>
+            <w:gridSpan w:val="2"/>
           </w:tcPr>
           <w:p>
             <w:pPr>
@@ -4201,7 +3866,7 @@
         <w:tc>
           <w:tcPr>
             <w:tcW w:w="5069" w:type="dxa"/>
-            <w:gridSpan w:val="16"/>
+            <w:gridSpan w:val="5"/>
           </w:tcPr>
           <w:p>
             <w:pPr>
@@ -4292,7 +3957,7 @@
         <w:tc>
           <w:tcPr>
             <w:tcW w:w="4678" w:type="dxa"/>
-            <w:gridSpan w:val="11"/>
+            <w:gridSpan w:val="3"/>
           </w:tcPr>
           <w:p>
             <w:pPr>
@@ -5186,7 +4851,7 @@
 </file>
 
 <file path=customXml/itemProps1.xml><?xml version="1.0" encoding="utf-8"?>
-<ds:datastoreItem xmlns:ds="http://schemas.openxmlformats.org/officeDocument/2006/customXml" ds:itemID="{B23F931F-2369-47DE-A62C-6D0D236FF3F9}">
+<ds:datastoreItem xmlns:ds="http://schemas.openxmlformats.org/officeDocument/2006/customXml" ds:itemID="{7A189FC0-F734-4247-9C51-90E1D8F79644}">
   <ds:schemaRefs>
     <ds:schemaRef ds:uri="http://schemas.openxmlformats.org/officeDocument/2006/bibliography"/>
   </ds:schemaRefs>

--- a/TEMPLATE/w20.docx
+++ b/TEMPLATE/w20.docx
@@ -1260,18 +1260,7 @@
                 <w:color w:val="000000"/>
                 <w:spacing w:val="14"/>
               </w:rPr>
-              <w:t>«</w:t>
-            </w:r>
-            <w:bookmarkStart w:id="0" w:name="_GoBack"/>
-            <w:bookmarkEnd w:id="0"/>
-            <w:r>
-              <w:rPr>
-                <w:rFonts w:ascii="TH SarabunPSK" w:hAnsi="TH SarabunPSK" w:cs="TH SarabunPSK"/>
-                <w:noProof/>
-                <w:color w:val="000000"/>
-                <w:spacing w:val="14"/>
-              </w:rPr>
-              <w:t>C8»</w:t>
+              <w:t>«C8»</w:t>
             </w:r>
             <w:r>
               <w:rPr>
@@ -1775,99 +1764,6 @@
                 <w:spacing w:val="6"/>
               </w:rPr>
             </w:pPr>
-            <w:r>
-              <w:rPr>
-                <w:rFonts w:ascii="TH SarabunPSK" w:hAnsi="TH SarabunPSK" w:cs="TH SarabunPSK"/>
-                <w:color w:val="000000"/>
-                <w:spacing w:val="6"/>
-              </w:rPr>
-              <w:fldChar w:fldCharType="begin">
-                <w:ffData>
-                  <w:name w:val="¢éÍ¤ÇÒÁ19"/>
-                  <w:enabled/>
-                  <w:calcOnExit w:val="0"/>
-                  <w:textInput/>
-                </w:ffData>
-              </w:fldChar>
-            </w:r>
-            <w:bookmarkStart w:id="1" w:name="¢éÍ¤ÇÒÁ19"/>
-            <w:r>
-              <w:rPr>
-                <w:rFonts w:ascii="TH SarabunPSK" w:hAnsi="TH SarabunPSK" w:cs="TH SarabunPSK"/>
-                <w:color w:val="000000"/>
-                <w:spacing w:val="6"/>
-              </w:rPr>
-              <w:instrText xml:space="preserve"> FORMTEXT </w:instrText>
-            </w:r>
-            <w:r>
-              <w:rPr>
-                <w:rFonts w:ascii="TH SarabunPSK" w:hAnsi="TH SarabunPSK" w:cs="TH SarabunPSK"/>
-                <w:color w:val="000000"/>
-                <w:spacing w:val="6"/>
-              </w:rPr>
-            </w:r>
-            <w:r>
-              <w:rPr>
-                <w:rFonts w:ascii="TH SarabunPSK" w:hAnsi="TH SarabunPSK" w:cs="TH SarabunPSK"/>
-                <w:color w:val="000000"/>
-                <w:spacing w:val="6"/>
-              </w:rPr>
-              <w:fldChar w:fldCharType="separate"/>
-            </w:r>
-            <w:r>
-              <w:rPr>
-                <w:rFonts w:ascii="TH SarabunPSK" w:hAnsi="TH SarabunPSK" w:cs="TH SarabunPSK"/>
-                <w:noProof/>
-                <w:color w:val="000000"/>
-                <w:spacing w:val="6"/>
-              </w:rPr>
-              <w:t> </w:t>
-            </w:r>
-            <w:r>
-              <w:rPr>
-                <w:rFonts w:ascii="TH SarabunPSK" w:hAnsi="TH SarabunPSK" w:cs="TH SarabunPSK"/>
-                <w:noProof/>
-                <w:color w:val="000000"/>
-                <w:spacing w:val="6"/>
-              </w:rPr>
-              <w:t> </w:t>
-            </w:r>
-            <w:r>
-              <w:rPr>
-                <w:rFonts w:ascii="TH SarabunPSK" w:hAnsi="TH SarabunPSK" w:cs="TH SarabunPSK"/>
-                <w:noProof/>
-                <w:color w:val="000000"/>
-                <w:spacing w:val="6"/>
-              </w:rPr>
-              <w:t> </w:t>
-            </w:r>
-            <w:r>
-              <w:rPr>
-                <w:rFonts w:ascii="TH SarabunPSK" w:hAnsi="TH SarabunPSK" w:cs="TH SarabunPSK"/>
-                <w:noProof/>
-                <w:color w:val="000000"/>
-                <w:spacing w:val="6"/>
-              </w:rPr>
-              <w:t> </w:t>
-            </w:r>
-            <w:r>
-              <w:rPr>
-                <w:rFonts w:ascii="TH SarabunPSK" w:hAnsi="TH SarabunPSK" w:cs="TH SarabunPSK"/>
-                <w:noProof/>
-                <w:color w:val="000000"/>
-                <w:spacing w:val="6"/>
-              </w:rPr>
-              <w:t> </w:t>
-            </w:r>
-            <w:r>
-              <w:rPr>
-                <w:rFonts w:ascii="TH SarabunPSK" w:hAnsi="TH SarabunPSK" w:cs="TH SarabunPSK"/>
-                <w:color w:val="000000"/>
-                <w:spacing w:val="6"/>
-              </w:rPr>
-              <w:fldChar w:fldCharType="end"/>
-            </w:r>
-            <w:bookmarkEnd w:id="1"/>
           </w:p>
         </w:tc>
       </w:tr>
@@ -1890,99 +1786,6 @@
                 <w:spacing w:val="6"/>
               </w:rPr>
             </w:pPr>
-            <w:r>
-              <w:rPr>
-                <w:rFonts w:ascii="TH SarabunPSK" w:hAnsi="TH SarabunPSK" w:cs="TH SarabunPSK"/>
-                <w:color w:val="000000"/>
-                <w:spacing w:val="6"/>
-              </w:rPr>
-              <w:fldChar w:fldCharType="begin">
-                <w:ffData>
-                  <w:name w:val="¢éÍ¤ÇÒÁ20"/>
-                  <w:enabled/>
-                  <w:calcOnExit w:val="0"/>
-                  <w:textInput/>
-                </w:ffData>
-              </w:fldChar>
-            </w:r>
-            <w:bookmarkStart w:id="2" w:name="¢éÍ¤ÇÒÁ20"/>
-            <w:r>
-              <w:rPr>
-                <w:rFonts w:ascii="TH SarabunPSK" w:hAnsi="TH SarabunPSK" w:cs="TH SarabunPSK"/>
-                <w:color w:val="000000"/>
-                <w:spacing w:val="6"/>
-              </w:rPr>
-              <w:instrText xml:space="preserve"> FORMTEXT </w:instrText>
-            </w:r>
-            <w:r>
-              <w:rPr>
-                <w:rFonts w:ascii="TH SarabunPSK" w:hAnsi="TH SarabunPSK" w:cs="TH SarabunPSK"/>
-                <w:color w:val="000000"/>
-                <w:spacing w:val="6"/>
-              </w:rPr>
-            </w:r>
-            <w:r>
-              <w:rPr>
-                <w:rFonts w:ascii="TH SarabunPSK" w:hAnsi="TH SarabunPSK" w:cs="TH SarabunPSK"/>
-                <w:color w:val="000000"/>
-                <w:spacing w:val="6"/>
-              </w:rPr>
-              <w:fldChar w:fldCharType="separate"/>
-            </w:r>
-            <w:r>
-              <w:rPr>
-                <w:rFonts w:ascii="TH SarabunPSK" w:hAnsi="TH SarabunPSK" w:cs="TH SarabunPSK"/>
-                <w:noProof/>
-                <w:color w:val="000000"/>
-                <w:spacing w:val="6"/>
-              </w:rPr>
-              <w:t> </w:t>
-            </w:r>
-            <w:r>
-              <w:rPr>
-                <w:rFonts w:ascii="TH SarabunPSK" w:hAnsi="TH SarabunPSK" w:cs="TH SarabunPSK"/>
-                <w:noProof/>
-                <w:color w:val="000000"/>
-                <w:spacing w:val="6"/>
-              </w:rPr>
-              <w:t> </w:t>
-            </w:r>
-            <w:r>
-              <w:rPr>
-                <w:rFonts w:ascii="TH SarabunPSK" w:hAnsi="TH SarabunPSK" w:cs="TH SarabunPSK"/>
-                <w:noProof/>
-                <w:color w:val="000000"/>
-                <w:spacing w:val="6"/>
-              </w:rPr>
-              <w:t> </w:t>
-            </w:r>
-            <w:r>
-              <w:rPr>
-                <w:rFonts w:ascii="TH SarabunPSK" w:hAnsi="TH SarabunPSK" w:cs="TH SarabunPSK"/>
-                <w:noProof/>
-                <w:color w:val="000000"/>
-                <w:spacing w:val="6"/>
-              </w:rPr>
-              <w:t> </w:t>
-            </w:r>
-            <w:r>
-              <w:rPr>
-                <w:rFonts w:ascii="TH SarabunPSK" w:hAnsi="TH SarabunPSK" w:cs="TH SarabunPSK"/>
-                <w:noProof/>
-                <w:color w:val="000000"/>
-                <w:spacing w:val="6"/>
-              </w:rPr>
-              <w:t> </w:t>
-            </w:r>
-            <w:r>
-              <w:rPr>
-                <w:rFonts w:ascii="TH SarabunPSK" w:hAnsi="TH SarabunPSK" w:cs="TH SarabunPSK"/>
-                <w:color w:val="000000"/>
-                <w:spacing w:val="6"/>
-              </w:rPr>
-              <w:fldChar w:fldCharType="end"/>
-            </w:r>
-            <w:bookmarkEnd w:id="2"/>
           </w:p>
         </w:tc>
       </w:tr>
@@ -2005,99 +1808,6 @@
                 <w:spacing w:val="6"/>
               </w:rPr>
             </w:pPr>
-            <w:r>
-              <w:rPr>
-                <w:rFonts w:ascii="TH SarabunPSK" w:hAnsi="TH SarabunPSK" w:cs="TH SarabunPSK"/>
-                <w:color w:val="000000"/>
-                <w:spacing w:val="6"/>
-              </w:rPr>
-              <w:fldChar w:fldCharType="begin">
-                <w:ffData>
-                  <w:name w:val="¢éÍ¤ÇÒÁ21"/>
-                  <w:enabled/>
-                  <w:calcOnExit w:val="0"/>
-                  <w:textInput/>
-                </w:ffData>
-              </w:fldChar>
-            </w:r>
-            <w:bookmarkStart w:id="3" w:name="¢éÍ¤ÇÒÁ21"/>
-            <w:r>
-              <w:rPr>
-                <w:rFonts w:ascii="TH SarabunPSK" w:hAnsi="TH SarabunPSK" w:cs="TH SarabunPSK"/>
-                <w:color w:val="000000"/>
-                <w:spacing w:val="6"/>
-              </w:rPr>
-              <w:instrText xml:space="preserve"> FORMTEXT </w:instrText>
-            </w:r>
-            <w:r>
-              <w:rPr>
-                <w:rFonts w:ascii="TH SarabunPSK" w:hAnsi="TH SarabunPSK" w:cs="TH SarabunPSK"/>
-                <w:color w:val="000000"/>
-                <w:spacing w:val="6"/>
-              </w:rPr>
-            </w:r>
-            <w:r>
-              <w:rPr>
-                <w:rFonts w:ascii="TH SarabunPSK" w:hAnsi="TH SarabunPSK" w:cs="TH SarabunPSK"/>
-                <w:color w:val="000000"/>
-                <w:spacing w:val="6"/>
-              </w:rPr>
-              <w:fldChar w:fldCharType="separate"/>
-            </w:r>
-            <w:r>
-              <w:rPr>
-                <w:rFonts w:ascii="TH SarabunPSK" w:hAnsi="TH SarabunPSK" w:cs="TH SarabunPSK"/>
-                <w:noProof/>
-                <w:color w:val="000000"/>
-                <w:spacing w:val="6"/>
-              </w:rPr>
-              <w:t> </w:t>
-            </w:r>
-            <w:r>
-              <w:rPr>
-                <w:rFonts w:ascii="TH SarabunPSK" w:hAnsi="TH SarabunPSK" w:cs="TH SarabunPSK"/>
-                <w:noProof/>
-                <w:color w:val="000000"/>
-                <w:spacing w:val="6"/>
-              </w:rPr>
-              <w:t> </w:t>
-            </w:r>
-            <w:r>
-              <w:rPr>
-                <w:rFonts w:ascii="TH SarabunPSK" w:hAnsi="TH SarabunPSK" w:cs="TH SarabunPSK"/>
-                <w:noProof/>
-                <w:color w:val="000000"/>
-                <w:spacing w:val="6"/>
-              </w:rPr>
-              <w:t> </w:t>
-            </w:r>
-            <w:r>
-              <w:rPr>
-                <w:rFonts w:ascii="TH SarabunPSK" w:hAnsi="TH SarabunPSK" w:cs="TH SarabunPSK"/>
-                <w:noProof/>
-                <w:color w:val="000000"/>
-                <w:spacing w:val="6"/>
-              </w:rPr>
-              <w:t> </w:t>
-            </w:r>
-            <w:r>
-              <w:rPr>
-                <w:rFonts w:ascii="TH SarabunPSK" w:hAnsi="TH SarabunPSK" w:cs="TH SarabunPSK"/>
-                <w:noProof/>
-                <w:color w:val="000000"/>
-                <w:spacing w:val="6"/>
-              </w:rPr>
-              <w:t> </w:t>
-            </w:r>
-            <w:r>
-              <w:rPr>
-                <w:rFonts w:ascii="TH SarabunPSK" w:hAnsi="TH SarabunPSK" w:cs="TH SarabunPSK"/>
-                <w:color w:val="000000"/>
-                <w:spacing w:val="6"/>
-              </w:rPr>
-              <w:fldChar w:fldCharType="end"/>
-            </w:r>
-            <w:bookmarkEnd w:id="3"/>
           </w:p>
         </w:tc>
       </w:tr>
@@ -2120,99 +1830,6 @@
                 <w:spacing w:val="6"/>
               </w:rPr>
             </w:pPr>
-            <w:r>
-              <w:rPr>
-                <w:rFonts w:ascii="TH SarabunPSK" w:hAnsi="TH SarabunPSK" w:cs="TH SarabunPSK"/>
-                <w:color w:val="000000"/>
-                <w:spacing w:val="6"/>
-              </w:rPr>
-              <w:fldChar w:fldCharType="begin">
-                <w:ffData>
-                  <w:name w:val="¢éÍ¤ÇÒÁ22"/>
-                  <w:enabled/>
-                  <w:calcOnExit w:val="0"/>
-                  <w:textInput/>
-                </w:ffData>
-              </w:fldChar>
-            </w:r>
-            <w:bookmarkStart w:id="4" w:name="¢éÍ¤ÇÒÁ22"/>
-            <w:r>
-              <w:rPr>
-                <w:rFonts w:ascii="TH SarabunPSK" w:hAnsi="TH SarabunPSK" w:cs="TH SarabunPSK"/>
-                <w:color w:val="000000"/>
-                <w:spacing w:val="6"/>
-              </w:rPr>
-              <w:instrText xml:space="preserve"> FORMTEXT </w:instrText>
-            </w:r>
-            <w:r>
-              <w:rPr>
-                <w:rFonts w:ascii="TH SarabunPSK" w:hAnsi="TH SarabunPSK" w:cs="TH SarabunPSK"/>
-                <w:color w:val="000000"/>
-                <w:spacing w:val="6"/>
-              </w:rPr>
-            </w:r>
-            <w:r>
-              <w:rPr>
-                <w:rFonts w:ascii="TH SarabunPSK" w:hAnsi="TH SarabunPSK" w:cs="TH SarabunPSK"/>
-                <w:color w:val="000000"/>
-                <w:spacing w:val="6"/>
-              </w:rPr>
-              <w:fldChar w:fldCharType="separate"/>
-            </w:r>
-            <w:r>
-              <w:rPr>
-                <w:rFonts w:ascii="TH SarabunPSK" w:hAnsi="TH SarabunPSK" w:cs="TH SarabunPSK"/>
-                <w:noProof/>
-                <w:color w:val="000000"/>
-                <w:spacing w:val="6"/>
-              </w:rPr>
-              <w:t> </w:t>
-            </w:r>
-            <w:r>
-              <w:rPr>
-                <w:rFonts w:ascii="TH SarabunPSK" w:hAnsi="TH SarabunPSK" w:cs="TH SarabunPSK"/>
-                <w:noProof/>
-                <w:color w:val="000000"/>
-                <w:spacing w:val="6"/>
-              </w:rPr>
-              <w:t> </w:t>
-            </w:r>
-            <w:r>
-              <w:rPr>
-                <w:rFonts w:ascii="TH SarabunPSK" w:hAnsi="TH SarabunPSK" w:cs="TH SarabunPSK"/>
-                <w:noProof/>
-                <w:color w:val="000000"/>
-                <w:spacing w:val="6"/>
-              </w:rPr>
-              <w:t> </w:t>
-            </w:r>
-            <w:r>
-              <w:rPr>
-                <w:rFonts w:ascii="TH SarabunPSK" w:hAnsi="TH SarabunPSK" w:cs="TH SarabunPSK"/>
-                <w:noProof/>
-                <w:color w:val="000000"/>
-                <w:spacing w:val="6"/>
-              </w:rPr>
-              <w:t> </w:t>
-            </w:r>
-            <w:r>
-              <w:rPr>
-                <w:rFonts w:ascii="TH SarabunPSK" w:hAnsi="TH SarabunPSK" w:cs="TH SarabunPSK"/>
-                <w:noProof/>
-                <w:color w:val="000000"/>
-                <w:spacing w:val="6"/>
-              </w:rPr>
-              <w:t> </w:t>
-            </w:r>
-            <w:r>
-              <w:rPr>
-                <w:rFonts w:ascii="TH SarabunPSK" w:hAnsi="TH SarabunPSK" w:cs="TH SarabunPSK"/>
-                <w:color w:val="000000"/>
-                <w:spacing w:val="6"/>
-              </w:rPr>
-              <w:fldChar w:fldCharType="end"/>
-            </w:r>
-            <w:bookmarkEnd w:id="4"/>
           </w:p>
         </w:tc>
       </w:tr>
@@ -2273,7 +1890,6 @@
                 <w:spacing w:val="6"/>
               </w:rPr>
             </w:pPr>
-            <w:proofErr w:type="gramStart"/>
             <w:r>
               <w:rPr>
                 <w:rFonts w:ascii="TH SarabunPSK" w:hAnsi="TH SarabunPSK" w:cs="TH SarabunPSK"/>
@@ -2293,19 +1909,7 @@
                 <w:spacing w:val="6"/>
                 <w:cs/>
               </w:rPr>
-              <w:t>ลงชื่อ</w:t>
-            </w:r>
-            <w:proofErr w:type="gramEnd"/>
-            <w:r>
-              <w:rPr>
-                <w:rFonts w:ascii="TH SarabunPSK" w:hAnsi="TH SarabunPSK" w:cs="TH SarabunPSK"/>
-                <w:b/>
-                <w:bCs/>
-                <w:color w:val="000000"/>
-                <w:spacing w:val="6"/>
-                <w:cs/>
-              </w:rPr>
-              <w:t xml:space="preserve"> </w:t>
+              <w:t xml:space="preserve">ลงชื่อ </w:t>
             </w:r>
             <w:r>
               <w:rPr>
@@ -2336,99 +1940,8 @@
                 <w:spacing w:val="6"/>
               </w:rPr>
             </w:pPr>
-            <w:r>
-              <w:rPr>
-                <w:rFonts w:ascii="TH SarabunPSK" w:hAnsi="TH SarabunPSK" w:cs="TH SarabunPSK"/>
-                <w:color w:val="000000"/>
-                <w:spacing w:val="6"/>
-              </w:rPr>
-              <w:fldChar w:fldCharType="begin">
-                <w:ffData>
-                  <w:name w:val="¢éÍ¤ÇÒÁ24"/>
-                  <w:enabled/>
-                  <w:calcOnExit w:val="0"/>
-                  <w:textInput/>
-                </w:ffData>
-              </w:fldChar>
-            </w:r>
-            <w:bookmarkStart w:id="5" w:name="¢éÍ¤ÇÒÁ24"/>
-            <w:r>
-              <w:rPr>
-                <w:rFonts w:ascii="TH SarabunPSK" w:hAnsi="TH SarabunPSK" w:cs="TH SarabunPSK"/>
-                <w:color w:val="000000"/>
-                <w:spacing w:val="6"/>
-              </w:rPr>
-              <w:instrText xml:space="preserve"> FORMTEXT </w:instrText>
-            </w:r>
-            <w:r>
-              <w:rPr>
-                <w:rFonts w:ascii="TH SarabunPSK" w:hAnsi="TH SarabunPSK" w:cs="TH SarabunPSK"/>
-                <w:color w:val="000000"/>
-                <w:spacing w:val="6"/>
-              </w:rPr>
-            </w:r>
-            <w:r>
-              <w:rPr>
-                <w:rFonts w:ascii="TH SarabunPSK" w:hAnsi="TH SarabunPSK" w:cs="TH SarabunPSK"/>
-                <w:color w:val="000000"/>
-                <w:spacing w:val="6"/>
-              </w:rPr>
-              <w:fldChar w:fldCharType="separate"/>
-            </w:r>
-            <w:r>
-              <w:rPr>
-                <w:rFonts w:ascii="TH SarabunPSK" w:hAnsi="TH SarabunPSK" w:cs="TH SarabunPSK"/>
-                <w:noProof/>
-                <w:color w:val="000000"/>
-                <w:spacing w:val="6"/>
-              </w:rPr>
-              <w:t> </w:t>
-            </w:r>
-            <w:r>
-              <w:rPr>
-                <w:rFonts w:ascii="TH SarabunPSK" w:hAnsi="TH SarabunPSK" w:cs="TH SarabunPSK"/>
-                <w:noProof/>
-                <w:color w:val="000000"/>
-                <w:spacing w:val="6"/>
-              </w:rPr>
-              <w:t> </w:t>
-            </w:r>
-            <w:r>
-              <w:rPr>
-                <w:rFonts w:ascii="TH SarabunPSK" w:hAnsi="TH SarabunPSK" w:cs="TH SarabunPSK"/>
-                <w:noProof/>
-                <w:color w:val="000000"/>
-                <w:spacing w:val="6"/>
-              </w:rPr>
-              <w:t> </w:t>
-            </w:r>
-            <w:r>
-              <w:rPr>
-                <w:rFonts w:ascii="TH SarabunPSK" w:hAnsi="TH SarabunPSK" w:cs="TH SarabunPSK"/>
-                <w:noProof/>
-                <w:color w:val="000000"/>
-                <w:spacing w:val="6"/>
-              </w:rPr>
-              <w:t> </w:t>
-            </w:r>
-            <w:r>
-              <w:rPr>
-                <w:rFonts w:ascii="TH SarabunPSK" w:hAnsi="TH SarabunPSK" w:cs="TH SarabunPSK"/>
-                <w:noProof/>
-                <w:color w:val="000000"/>
-                <w:spacing w:val="6"/>
-              </w:rPr>
-              <w:t> </w:t>
-            </w:r>
-            <w:r>
-              <w:rPr>
-                <w:rFonts w:ascii="TH SarabunPSK" w:hAnsi="TH SarabunPSK" w:cs="TH SarabunPSK"/>
-                <w:color w:val="000000"/>
-                <w:spacing w:val="6"/>
-              </w:rPr>
-              <w:fldChar w:fldCharType="end"/>
-            </w:r>
-            <w:bookmarkEnd w:id="5"/>
+            <w:bookmarkStart w:id="0" w:name="_GoBack"/>
+            <w:bookmarkEnd w:id="0"/>
           </w:p>
         </w:tc>
         <w:tc>
@@ -2504,7 +2017,6 @@
                 <w:spacing w:val="6"/>
               </w:rPr>
             </w:pPr>
-            <w:proofErr w:type="gramStart"/>
             <w:r>
               <w:rPr>
                 <w:rFonts w:ascii="TH SarabunPSK" w:hAnsi="TH SarabunPSK" w:cs="TH SarabunPSK"/>
@@ -2524,19 +2036,7 @@
                 <w:spacing w:val="6"/>
                 <w:cs/>
               </w:rPr>
-              <w:t>ลงชื่อ</w:t>
-            </w:r>
-            <w:proofErr w:type="gramEnd"/>
-            <w:r>
-              <w:rPr>
-                <w:rFonts w:ascii="TH SarabunPSK" w:hAnsi="TH SarabunPSK" w:cs="TH SarabunPSK"/>
-                <w:b/>
-                <w:bCs/>
-                <w:color w:val="000000"/>
-                <w:spacing w:val="6"/>
-                <w:cs/>
-              </w:rPr>
-              <w:t xml:space="preserve"> </w:t>
+              <w:t xml:space="preserve">ลงชื่อ </w:t>
             </w:r>
             <w:r>
               <w:rPr>
@@ -2568,99 +2068,6 @@
                 <w:spacing w:val="6"/>
               </w:rPr>
             </w:pPr>
-            <w:r>
-              <w:rPr>
-                <w:rFonts w:ascii="TH SarabunPSK" w:hAnsi="TH SarabunPSK" w:cs="TH SarabunPSK"/>
-                <w:color w:val="000000"/>
-                <w:spacing w:val="6"/>
-              </w:rPr>
-              <w:fldChar w:fldCharType="begin">
-                <w:ffData>
-                  <w:name w:val="¢éÍ¤ÇÒÁ25"/>
-                  <w:enabled/>
-                  <w:calcOnExit w:val="0"/>
-                  <w:textInput/>
-                </w:ffData>
-              </w:fldChar>
-            </w:r>
-            <w:bookmarkStart w:id="6" w:name="¢éÍ¤ÇÒÁ25"/>
-            <w:r>
-              <w:rPr>
-                <w:rFonts w:ascii="TH SarabunPSK" w:hAnsi="TH SarabunPSK" w:cs="TH SarabunPSK"/>
-                <w:color w:val="000000"/>
-                <w:spacing w:val="6"/>
-              </w:rPr>
-              <w:instrText xml:space="preserve"> FORMTEXT </w:instrText>
-            </w:r>
-            <w:r>
-              <w:rPr>
-                <w:rFonts w:ascii="TH SarabunPSK" w:hAnsi="TH SarabunPSK" w:cs="TH SarabunPSK"/>
-                <w:color w:val="000000"/>
-                <w:spacing w:val="6"/>
-              </w:rPr>
-            </w:r>
-            <w:r>
-              <w:rPr>
-                <w:rFonts w:ascii="TH SarabunPSK" w:hAnsi="TH SarabunPSK" w:cs="TH SarabunPSK"/>
-                <w:color w:val="000000"/>
-                <w:spacing w:val="6"/>
-              </w:rPr>
-              <w:fldChar w:fldCharType="separate"/>
-            </w:r>
-            <w:r>
-              <w:rPr>
-                <w:rFonts w:ascii="TH SarabunPSK" w:hAnsi="TH SarabunPSK" w:cs="TH SarabunPSK"/>
-                <w:noProof/>
-                <w:color w:val="000000"/>
-                <w:spacing w:val="6"/>
-              </w:rPr>
-              <w:t> </w:t>
-            </w:r>
-            <w:r>
-              <w:rPr>
-                <w:rFonts w:ascii="TH SarabunPSK" w:hAnsi="TH SarabunPSK" w:cs="TH SarabunPSK"/>
-                <w:noProof/>
-                <w:color w:val="000000"/>
-                <w:spacing w:val="6"/>
-              </w:rPr>
-              <w:t> </w:t>
-            </w:r>
-            <w:r>
-              <w:rPr>
-                <w:rFonts w:ascii="TH SarabunPSK" w:hAnsi="TH SarabunPSK" w:cs="TH SarabunPSK"/>
-                <w:noProof/>
-                <w:color w:val="000000"/>
-                <w:spacing w:val="6"/>
-              </w:rPr>
-              <w:t> </w:t>
-            </w:r>
-            <w:r>
-              <w:rPr>
-                <w:rFonts w:ascii="TH SarabunPSK" w:hAnsi="TH SarabunPSK" w:cs="TH SarabunPSK"/>
-                <w:noProof/>
-                <w:color w:val="000000"/>
-                <w:spacing w:val="6"/>
-              </w:rPr>
-              <w:t> </w:t>
-            </w:r>
-            <w:r>
-              <w:rPr>
-                <w:rFonts w:ascii="TH SarabunPSK" w:hAnsi="TH SarabunPSK" w:cs="TH SarabunPSK"/>
-                <w:noProof/>
-                <w:color w:val="000000"/>
-                <w:spacing w:val="6"/>
-              </w:rPr>
-              <w:t> </w:t>
-            </w:r>
-            <w:r>
-              <w:rPr>
-                <w:rFonts w:ascii="TH SarabunPSK" w:hAnsi="TH SarabunPSK" w:cs="TH SarabunPSK"/>
-                <w:color w:val="000000"/>
-                <w:spacing w:val="6"/>
-              </w:rPr>
-              <w:fldChar w:fldCharType="end"/>
-            </w:r>
-            <w:bookmarkEnd w:id="6"/>
           </w:p>
         </w:tc>
         <w:tc>
@@ -2736,7 +2143,6 @@
                 <w:spacing w:val="6"/>
               </w:rPr>
             </w:pPr>
-            <w:proofErr w:type="gramStart"/>
             <w:r>
               <w:rPr>
                 <w:rFonts w:ascii="TH SarabunPSK" w:hAnsi="TH SarabunPSK" w:cs="TH SarabunPSK"/>
@@ -2756,19 +2162,7 @@
                 <w:spacing w:val="6"/>
                 <w:cs/>
               </w:rPr>
-              <w:t>ลงชื่อ</w:t>
-            </w:r>
-            <w:proofErr w:type="gramEnd"/>
-            <w:r>
-              <w:rPr>
-                <w:rFonts w:ascii="TH SarabunPSK" w:hAnsi="TH SarabunPSK" w:cs="TH SarabunPSK"/>
-                <w:b/>
-                <w:bCs/>
-                <w:color w:val="000000"/>
-                <w:spacing w:val="6"/>
-                <w:cs/>
-              </w:rPr>
-              <w:t xml:space="preserve"> </w:t>
+              <w:t xml:space="preserve">ลงชื่อ </w:t>
             </w:r>
             <w:r>
               <w:rPr>
@@ -2800,99 +2194,6 @@
                 <w:spacing w:val="6"/>
               </w:rPr>
             </w:pPr>
-            <w:r>
-              <w:rPr>
-                <w:rFonts w:ascii="TH SarabunPSK" w:hAnsi="TH SarabunPSK" w:cs="TH SarabunPSK"/>
-                <w:color w:val="000000"/>
-                <w:spacing w:val="6"/>
-              </w:rPr>
-              <w:fldChar w:fldCharType="begin">
-                <w:ffData>
-                  <w:name w:val="ข้อความ32"/>
-                  <w:enabled/>
-                  <w:calcOnExit w:val="0"/>
-                  <w:textInput/>
-                </w:ffData>
-              </w:fldChar>
-            </w:r>
-            <w:bookmarkStart w:id="7" w:name="ข้อความ32"/>
-            <w:r>
-              <w:rPr>
-                <w:rFonts w:ascii="TH SarabunPSK" w:hAnsi="TH SarabunPSK" w:cs="TH SarabunPSK"/>
-                <w:color w:val="000000"/>
-                <w:spacing w:val="6"/>
-              </w:rPr>
-              <w:instrText xml:space="preserve"> FORMTEXT </w:instrText>
-            </w:r>
-            <w:r>
-              <w:rPr>
-                <w:rFonts w:ascii="TH SarabunPSK" w:hAnsi="TH SarabunPSK" w:cs="TH SarabunPSK"/>
-                <w:color w:val="000000"/>
-                <w:spacing w:val="6"/>
-              </w:rPr>
-            </w:r>
-            <w:r>
-              <w:rPr>
-                <w:rFonts w:ascii="TH SarabunPSK" w:hAnsi="TH SarabunPSK" w:cs="TH SarabunPSK"/>
-                <w:color w:val="000000"/>
-                <w:spacing w:val="6"/>
-              </w:rPr>
-              <w:fldChar w:fldCharType="separate"/>
-            </w:r>
-            <w:r>
-              <w:rPr>
-                <w:rFonts w:ascii="TH SarabunPSK" w:hAnsi="TH SarabunPSK" w:cs="TH SarabunPSK"/>
-                <w:noProof/>
-                <w:color w:val="000000"/>
-                <w:spacing w:val="6"/>
-              </w:rPr>
-              <w:t> </w:t>
-            </w:r>
-            <w:r>
-              <w:rPr>
-                <w:rFonts w:ascii="TH SarabunPSK" w:hAnsi="TH SarabunPSK" w:cs="TH SarabunPSK"/>
-                <w:noProof/>
-                <w:color w:val="000000"/>
-                <w:spacing w:val="6"/>
-              </w:rPr>
-              <w:t> </w:t>
-            </w:r>
-            <w:r>
-              <w:rPr>
-                <w:rFonts w:ascii="TH SarabunPSK" w:hAnsi="TH SarabunPSK" w:cs="TH SarabunPSK"/>
-                <w:noProof/>
-                <w:color w:val="000000"/>
-                <w:spacing w:val="6"/>
-              </w:rPr>
-              <w:t> </w:t>
-            </w:r>
-            <w:r>
-              <w:rPr>
-                <w:rFonts w:ascii="TH SarabunPSK" w:hAnsi="TH SarabunPSK" w:cs="TH SarabunPSK"/>
-                <w:noProof/>
-                <w:color w:val="000000"/>
-                <w:spacing w:val="6"/>
-              </w:rPr>
-              <w:t> </w:t>
-            </w:r>
-            <w:r>
-              <w:rPr>
-                <w:rFonts w:ascii="TH SarabunPSK" w:hAnsi="TH SarabunPSK" w:cs="TH SarabunPSK"/>
-                <w:noProof/>
-                <w:color w:val="000000"/>
-                <w:spacing w:val="6"/>
-              </w:rPr>
-              <w:t> </w:t>
-            </w:r>
-            <w:r>
-              <w:rPr>
-                <w:rFonts w:ascii="TH SarabunPSK" w:hAnsi="TH SarabunPSK" w:cs="TH SarabunPSK"/>
-                <w:color w:val="000000"/>
-                <w:spacing w:val="6"/>
-              </w:rPr>
-              <w:fldChar w:fldCharType="end"/>
-            </w:r>
-            <w:bookmarkEnd w:id="7"/>
           </w:p>
         </w:tc>
         <w:tc>
@@ -2947,7 +2248,6 @@
                 <w:spacing w:val="6"/>
               </w:rPr>
             </w:pPr>
-            <w:proofErr w:type="gramStart"/>
             <w:r>
               <w:rPr>
                 <w:rFonts w:ascii="TH SarabunPSK" w:hAnsi="TH SarabunPSK" w:cs="TH SarabunPSK"/>
@@ -2967,19 +2267,7 @@
                 <w:spacing w:val="6"/>
                 <w:cs/>
               </w:rPr>
-              <w:t>ลงชื่อ</w:t>
-            </w:r>
-            <w:proofErr w:type="gramEnd"/>
-            <w:r>
-              <w:rPr>
-                <w:rFonts w:ascii="TH SarabunPSK" w:hAnsi="TH SarabunPSK" w:cs="TH SarabunPSK"/>
-                <w:b/>
-                <w:bCs/>
-                <w:color w:val="000000"/>
-                <w:spacing w:val="6"/>
-                <w:cs/>
-              </w:rPr>
-              <w:t xml:space="preserve"> </w:t>
+              <w:t xml:space="preserve">ลงชื่อ </w:t>
             </w:r>
             <w:r>
               <w:rPr>
@@ -3011,99 +2299,6 @@
                 <w:spacing w:val="6"/>
               </w:rPr>
             </w:pPr>
-            <w:r>
-              <w:rPr>
-                <w:rFonts w:ascii="TH SarabunPSK" w:hAnsi="TH SarabunPSK" w:cs="TH SarabunPSK"/>
-                <w:color w:val="000000"/>
-                <w:spacing w:val="6"/>
-              </w:rPr>
-              <w:fldChar w:fldCharType="begin">
-                <w:ffData>
-                  <w:name w:val="ข้อความ33"/>
-                  <w:enabled/>
-                  <w:calcOnExit w:val="0"/>
-                  <w:textInput/>
-                </w:ffData>
-              </w:fldChar>
-            </w:r>
-            <w:bookmarkStart w:id="8" w:name="ข้อความ33"/>
-            <w:r>
-              <w:rPr>
-                <w:rFonts w:ascii="TH SarabunPSK" w:hAnsi="TH SarabunPSK" w:cs="TH SarabunPSK"/>
-                <w:color w:val="000000"/>
-                <w:spacing w:val="6"/>
-              </w:rPr>
-              <w:instrText xml:space="preserve"> FORMTEXT </w:instrText>
-            </w:r>
-            <w:r>
-              <w:rPr>
-                <w:rFonts w:ascii="TH SarabunPSK" w:hAnsi="TH SarabunPSK" w:cs="TH SarabunPSK"/>
-                <w:color w:val="000000"/>
-                <w:spacing w:val="6"/>
-              </w:rPr>
-            </w:r>
-            <w:r>
-              <w:rPr>
-                <w:rFonts w:ascii="TH SarabunPSK" w:hAnsi="TH SarabunPSK" w:cs="TH SarabunPSK"/>
-                <w:color w:val="000000"/>
-                <w:spacing w:val="6"/>
-              </w:rPr>
-              <w:fldChar w:fldCharType="separate"/>
-            </w:r>
-            <w:r>
-              <w:rPr>
-                <w:rFonts w:ascii="TH SarabunPSK" w:hAnsi="TH SarabunPSK" w:cs="TH SarabunPSK"/>
-                <w:noProof/>
-                <w:color w:val="000000"/>
-                <w:spacing w:val="6"/>
-              </w:rPr>
-              <w:t> </w:t>
-            </w:r>
-            <w:r>
-              <w:rPr>
-                <w:rFonts w:ascii="TH SarabunPSK" w:hAnsi="TH SarabunPSK" w:cs="TH SarabunPSK"/>
-                <w:noProof/>
-                <w:color w:val="000000"/>
-                <w:spacing w:val="6"/>
-              </w:rPr>
-              <w:t> </w:t>
-            </w:r>
-            <w:r>
-              <w:rPr>
-                <w:rFonts w:ascii="TH SarabunPSK" w:hAnsi="TH SarabunPSK" w:cs="TH SarabunPSK"/>
-                <w:noProof/>
-                <w:color w:val="000000"/>
-                <w:spacing w:val="6"/>
-              </w:rPr>
-              <w:t> </w:t>
-            </w:r>
-            <w:r>
-              <w:rPr>
-                <w:rFonts w:ascii="TH SarabunPSK" w:hAnsi="TH SarabunPSK" w:cs="TH SarabunPSK"/>
-                <w:noProof/>
-                <w:color w:val="000000"/>
-                <w:spacing w:val="6"/>
-              </w:rPr>
-              <w:t> </w:t>
-            </w:r>
-            <w:r>
-              <w:rPr>
-                <w:rFonts w:ascii="TH SarabunPSK" w:hAnsi="TH SarabunPSK" w:cs="TH SarabunPSK"/>
-                <w:noProof/>
-                <w:color w:val="000000"/>
-                <w:spacing w:val="6"/>
-              </w:rPr>
-              <w:t> </w:t>
-            </w:r>
-            <w:r>
-              <w:rPr>
-                <w:rFonts w:ascii="TH SarabunPSK" w:hAnsi="TH SarabunPSK" w:cs="TH SarabunPSK"/>
-                <w:color w:val="000000"/>
-                <w:spacing w:val="6"/>
-              </w:rPr>
-              <w:fldChar w:fldCharType="end"/>
-            </w:r>
-            <w:bookmarkEnd w:id="8"/>
           </w:p>
         </w:tc>
         <w:tc>
@@ -3158,7 +2353,6 @@
                 <w:spacing w:val="6"/>
               </w:rPr>
             </w:pPr>
-            <w:proofErr w:type="gramStart"/>
             <w:r>
               <w:rPr>
                 <w:rFonts w:ascii="TH SarabunPSK" w:hAnsi="TH SarabunPSK" w:cs="TH SarabunPSK"/>
@@ -3178,19 +2372,7 @@
                 <w:spacing w:val="6"/>
                 <w:cs/>
               </w:rPr>
-              <w:t>ลงชื่อ</w:t>
-            </w:r>
-            <w:proofErr w:type="gramEnd"/>
-            <w:r>
-              <w:rPr>
-                <w:rFonts w:ascii="TH SarabunPSK" w:hAnsi="TH SarabunPSK" w:cs="TH SarabunPSK"/>
-                <w:b/>
-                <w:bCs/>
-                <w:color w:val="000000"/>
-                <w:spacing w:val="6"/>
-                <w:cs/>
-              </w:rPr>
-              <w:t xml:space="preserve"> </w:t>
+              <w:t xml:space="preserve">ลงชื่อ </w:t>
             </w:r>
             <w:r>
               <w:rPr>
@@ -3222,99 +2404,6 @@
                 <w:spacing w:val="6"/>
               </w:rPr>
             </w:pPr>
-            <w:r>
-              <w:rPr>
-                <w:rFonts w:ascii="TH SarabunPSK" w:hAnsi="TH SarabunPSK" w:cs="TH SarabunPSK"/>
-                <w:color w:val="000000"/>
-                <w:spacing w:val="6"/>
-              </w:rPr>
-              <w:fldChar w:fldCharType="begin">
-                <w:ffData>
-                  <w:name w:val="ข้อความ34"/>
-                  <w:enabled/>
-                  <w:calcOnExit w:val="0"/>
-                  <w:textInput/>
-                </w:ffData>
-              </w:fldChar>
-            </w:r>
-            <w:bookmarkStart w:id="9" w:name="ข้อความ34"/>
-            <w:r>
-              <w:rPr>
-                <w:rFonts w:ascii="TH SarabunPSK" w:hAnsi="TH SarabunPSK" w:cs="TH SarabunPSK"/>
-                <w:color w:val="000000"/>
-                <w:spacing w:val="6"/>
-              </w:rPr>
-              <w:instrText xml:space="preserve"> FORMTEXT </w:instrText>
-            </w:r>
-            <w:r>
-              <w:rPr>
-                <w:rFonts w:ascii="TH SarabunPSK" w:hAnsi="TH SarabunPSK" w:cs="TH SarabunPSK"/>
-                <w:color w:val="000000"/>
-                <w:spacing w:val="6"/>
-              </w:rPr>
-            </w:r>
-            <w:r>
-              <w:rPr>
-                <w:rFonts w:ascii="TH SarabunPSK" w:hAnsi="TH SarabunPSK" w:cs="TH SarabunPSK"/>
-                <w:color w:val="000000"/>
-                <w:spacing w:val="6"/>
-              </w:rPr>
-              <w:fldChar w:fldCharType="separate"/>
-            </w:r>
-            <w:r>
-              <w:rPr>
-                <w:rFonts w:ascii="TH SarabunPSK" w:hAnsi="TH SarabunPSK" w:cs="TH SarabunPSK"/>
-                <w:noProof/>
-                <w:color w:val="000000"/>
-                <w:spacing w:val="6"/>
-              </w:rPr>
-              <w:t> </w:t>
-            </w:r>
-            <w:r>
-              <w:rPr>
-                <w:rFonts w:ascii="TH SarabunPSK" w:hAnsi="TH SarabunPSK" w:cs="TH SarabunPSK"/>
-                <w:noProof/>
-                <w:color w:val="000000"/>
-                <w:spacing w:val="6"/>
-              </w:rPr>
-              <w:t> </w:t>
-            </w:r>
-            <w:r>
-              <w:rPr>
-                <w:rFonts w:ascii="TH SarabunPSK" w:hAnsi="TH SarabunPSK" w:cs="TH SarabunPSK"/>
-                <w:noProof/>
-                <w:color w:val="000000"/>
-                <w:spacing w:val="6"/>
-              </w:rPr>
-              <w:t> </w:t>
-            </w:r>
-            <w:r>
-              <w:rPr>
-                <w:rFonts w:ascii="TH SarabunPSK" w:hAnsi="TH SarabunPSK" w:cs="TH SarabunPSK"/>
-                <w:noProof/>
-                <w:color w:val="000000"/>
-                <w:spacing w:val="6"/>
-              </w:rPr>
-              <w:t> </w:t>
-            </w:r>
-            <w:r>
-              <w:rPr>
-                <w:rFonts w:ascii="TH SarabunPSK" w:hAnsi="TH SarabunPSK" w:cs="TH SarabunPSK"/>
-                <w:noProof/>
-                <w:color w:val="000000"/>
-                <w:spacing w:val="6"/>
-              </w:rPr>
-              <w:t> </w:t>
-            </w:r>
-            <w:r>
-              <w:rPr>
-                <w:rFonts w:ascii="TH SarabunPSK" w:hAnsi="TH SarabunPSK" w:cs="TH SarabunPSK"/>
-                <w:color w:val="000000"/>
-                <w:spacing w:val="6"/>
-              </w:rPr>
-              <w:fldChar w:fldCharType="end"/>
-            </w:r>
-            <w:bookmarkEnd w:id="9"/>
           </w:p>
         </w:tc>
         <w:tc>
@@ -3369,7 +2458,6 @@
                 <w:spacing w:val="6"/>
               </w:rPr>
             </w:pPr>
-            <w:proofErr w:type="gramStart"/>
             <w:r>
               <w:rPr>
                 <w:rFonts w:ascii="TH SarabunPSK" w:hAnsi="TH SarabunPSK" w:cs="TH SarabunPSK"/>
@@ -3389,19 +2477,7 @@
                 <w:spacing w:val="6"/>
                 <w:cs/>
               </w:rPr>
-              <w:t>ลงชื่อ</w:t>
-            </w:r>
-            <w:proofErr w:type="gramEnd"/>
-            <w:r>
-              <w:rPr>
-                <w:rFonts w:ascii="TH SarabunPSK" w:hAnsi="TH SarabunPSK" w:cs="TH SarabunPSK"/>
-                <w:b/>
-                <w:bCs/>
-                <w:color w:val="000000"/>
-                <w:spacing w:val="6"/>
-                <w:cs/>
-              </w:rPr>
-              <w:t xml:space="preserve"> </w:t>
+              <w:t xml:space="preserve">ลงชื่อ </w:t>
             </w:r>
             <w:r>
               <w:rPr>
@@ -3433,99 +2509,6 @@
                 <w:spacing w:val="6"/>
               </w:rPr>
             </w:pPr>
-            <w:r>
-              <w:rPr>
-                <w:rFonts w:ascii="TH SarabunPSK" w:hAnsi="TH SarabunPSK" w:cs="TH SarabunPSK"/>
-                <w:color w:val="000000"/>
-                <w:spacing w:val="6"/>
-              </w:rPr>
-              <w:fldChar w:fldCharType="begin">
-                <w:ffData>
-                  <w:name w:val="ข้อความ35"/>
-                  <w:enabled/>
-                  <w:calcOnExit w:val="0"/>
-                  <w:textInput/>
-                </w:ffData>
-              </w:fldChar>
-            </w:r>
-            <w:bookmarkStart w:id="10" w:name="ข้อความ35"/>
-            <w:r>
-              <w:rPr>
-                <w:rFonts w:ascii="TH SarabunPSK" w:hAnsi="TH SarabunPSK" w:cs="TH SarabunPSK"/>
-                <w:color w:val="000000"/>
-                <w:spacing w:val="6"/>
-              </w:rPr>
-              <w:instrText xml:space="preserve"> FORMTEXT </w:instrText>
-            </w:r>
-            <w:r>
-              <w:rPr>
-                <w:rFonts w:ascii="TH SarabunPSK" w:hAnsi="TH SarabunPSK" w:cs="TH SarabunPSK"/>
-                <w:color w:val="000000"/>
-                <w:spacing w:val="6"/>
-              </w:rPr>
-            </w:r>
-            <w:r>
-              <w:rPr>
-                <w:rFonts w:ascii="TH SarabunPSK" w:hAnsi="TH SarabunPSK" w:cs="TH SarabunPSK"/>
-                <w:color w:val="000000"/>
-                <w:spacing w:val="6"/>
-              </w:rPr>
-              <w:fldChar w:fldCharType="separate"/>
-            </w:r>
-            <w:r>
-              <w:rPr>
-                <w:rFonts w:ascii="TH SarabunPSK" w:hAnsi="TH SarabunPSK" w:cs="TH SarabunPSK"/>
-                <w:noProof/>
-                <w:color w:val="000000"/>
-                <w:spacing w:val="6"/>
-              </w:rPr>
-              <w:t> </w:t>
-            </w:r>
-            <w:r>
-              <w:rPr>
-                <w:rFonts w:ascii="TH SarabunPSK" w:hAnsi="TH SarabunPSK" w:cs="TH SarabunPSK"/>
-                <w:noProof/>
-                <w:color w:val="000000"/>
-                <w:spacing w:val="6"/>
-              </w:rPr>
-              <w:t> </w:t>
-            </w:r>
-            <w:r>
-              <w:rPr>
-                <w:rFonts w:ascii="TH SarabunPSK" w:hAnsi="TH SarabunPSK" w:cs="TH SarabunPSK"/>
-                <w:noProof/>
-                <w:color w:val="000000"/>
-                <w:spacing w:val="6"/>
-              </w:rPr>
-              <w:t> </w:t>
-            </w:r>
-            <w:r>
-              <w:rPr>
-                <w:rFonts w:ascii="TH SarabunPSK" w:hAnsi="TH SarabunPSK" w:cs="TH SarabunPSK"/>
-                <w:noProof/>
-                <w:color w:val="000000"/>
-                <w:spacing w:val="6"/>
-              </w:rPr>
-              <w:t> </w:t>
-            </w:r>
-            <w:r>
-              <w:rPr>
-                <w:rFonts w:ascii="TH SarabunPSK" w:hAnsi="TH SarabunPSK" w:cs="TH SarabunPSK"/>
-                <w:noProof/>
-                <w:color w:val="000000"/>
-                <w:spacing w:val="6"/>
-              </w:rPr>
-              <w:t> </w:t>
-            </w:r>
-            <w:r>
-              <w:rPr>
-                <w:rFonts w:ascii="TH SarabunPSK" w:hAnsi="TH SarabunPSK" w:cs="TH SarabunPSK"/>
-                <w:color w:val="000000"/>
-                <w:spacing w:val="6"/>
-              </w:rPr>
-              <w:fldChar w:fldCharType="end"/>
-            </w:r>
-            <w:bookmarkEnd w:id="10"/>
           </w:p>
         </w:tc>
         <w:tc>
@@ -3580,7 +2563,6 @@
                 <w:spacing w:val="6"/>
               </w:rPr>
             </w:pPr>
-            <w:proofErr w:type="gramStart"/>
             <w:r>
               <w:rPr>
                 <w:rFonts w:ascii="TH SarabunPSK" w:hAnsi="TH SarabunPSK" w:cs="TH SarabunPSK"/>
@@ -3600,19 +2582,7 @@
                 <w:spacing w:val="6"/>
                 <w:cs/>
               </w:rPr>
-              <w:t>ลงชื่อ</w:t>
-            </w:r>
-            <w:proofErr w:type="gramEnd"/>
-            <w:r>
-              <w:rPr>
-                <w:rFonts w:ascii="TH SarabunPSK" w:hAnsi="TH SarabunPSK" w:cs="TH SarabunPSK"/>
-                <w:b/>
-                <w:bCs/>
-                <w:color w:val="000000"/>
-                <w:spacing w:val="6"/>
-                <w:cs/>
-              </w:rPr>
-              <w:t xml:space="preserve"> </w:t>
+              <w:t xml:space="preserve">ลงชื่อ </w:t>
             </w:r>
             <w:r>
               <w:rPr>
@@ -4022,7 +2992,6 @@
               </w:rPr>
               <w:t xml:space="preserve">. </w:t>
             </w:r>
-            <w:proofErr w:type="gramStart"/>
             <w:r>
               <w:rPr>
                 <w:rFonts w:ascii="TH SarabunPSK" w:hAnsi="TH SarabunPSK" w:cs="TH SarabunPSK"/>
@@ -4074,19 +3043,7 @@
                 <w:szCs w:val="20"/>
                 <w:cs/>
               </w:rPr>
-              <w:t>๒๕๓๑</w:t>
-            </w:r>
-            <w:proofErr w:type="gramEnd"/>
-            <w:r>
-              <w:rPr>
-                <w:rFonts w:ascii="TH SarabunPSK" w:hAnsi="TH SarabunPSK" w:cs="TH SarabunPSK"/>
-                <w:color w:val="000000"/>
-                <w:spacing w:val="6"/>
-                <w:sz w:val="20"/>
-                <w:szCs w:val="20"/>
-                <w:cs/>
-              </w:rPr>
-              <w:t xml:space="preserve"> </w:t>
+              <w:t xml:space="preserve">๒๕๓๑ </w:t>
             </w:r>
             <w:r>
               <w:rPr>
@@ -4851,7 +3808,7 @@
 </file>
 
 <file path=customXml/itemProps1.xml><?xml version="1.0" encoding="utf-8"?>
-<ds:datastoreItem xmlns:ds="http://schemas.openxmlformats.org/officeDocument/2006/customXml" ds:itemID="{7A189FC0-F734-4247-9C51-90E1D8F79644}">
+<ds:datastoreItem xmlns:ds="http://schemas.openxmlformats.org/officeDocument/2006/customXml" ds:itemID="{70A3D19D-6025-4692-B8D5-04A856483381}">
   <ds:schemaRefs>
     <ds:schemaRef ds:uri="http://schemas.openxmlformats.org/officeDocument/2006/bibliography"/>
   </ds:schemaRefs>

--- a/TEMPLATE/w20.docx
+++ b/TEMPLATE/w20.docx
@@ -1890,6 +1890,7 @@
                 <w:spacing w:val="6"/>
               </w:rPr>
             </w:pPr>
+            <w:proofErr w:type="gramStart"/>
             <w:r>
               <w:rPr>
                 <w:rFonts w:ascii="TH SarabunPSK" w:hAnsi="TH SarabunPSK" w:cs="TH SarabunPSK"/>
@@ -1909,7 +1910,19 @@
                 <w:spacing w:val="6"/>
                 <w:cs/>
               </w:rPr>
-              <w:t xml:space="preserve">ลงชื่อ </w:t>
+              <w:t>ลงชื่อ</w:t>
+            </w:r>
+            <w:proofErr w:type="gramEnd"/>
+            <w:r>
+              <w:rPr>
+                <w:rFonts w:ascii="TH SarabunPSK" w:hAnsi="TH SarabunPSK" w:cs="TH SarabunPSK"/>
+                <w:b/>
+                <w:bCs/>
+                <w:color w:val="000000"/>
+                <w:spacing w:val="6"/>
+                <w:cs/>
+              </w:rPr>
+              <w:t xml:space="preserve"> </w:t>
             </w:r>
             <w:r>
               <w:rPr>
@@ -1940,8 +1953,6 @@
                 <w:spacing w:val="6"/>
               </w:rPr>
             </w:pPr>
-            <w:bookmarkStart w:id="0" w:name="_GoBack"/>
-            <w:bookmarkEnd w:id="0"/>
           </w:p>
         </w:tc>
         <w:tc>
@@ -2017,6 +2028,7 @@
                 <w:spacing w:val="6"/>
               </w:rPr>
             </w:pPr>
+            <w:proofErr w:type="gramStart"/>
             <w:r>
               <w:rPr>
                 <w:rFonts w:ascii="TH SarabunPSK" w:hAnsi="TH SarabunPSK" w:cs="TH SarabunPSK"/>
@@ -2036,7 +2048,19 @@
                 <w:spacing w:val="6"/>
                 <w:cs/>
               </w:rPr>
-              <w:t xml:space="preserve">ลงชื่อ </w:t>
+              <w:t>ลงชื่อ</w:t>
+            </w:r>
+            <w:proofErr w:type="gramEnd"/>
+            <w:r>
+              <w:rPr>
+                <w:rFonts w:ascii="TH SarabunPSK" w:hAnsi="TH SarabunPSK" w:cs="TH SarabunPSK"/>
+                <w:b/>
+                <w:bCs/>
+                <w:color w:val="000000"/>
+                <w:spacing w:val="6"/>
+                <w:cs/>
+              </w:rPr>
+              <w:t xml:space="preserve"> </w:t>
             </w:r>
             <w:r>
               <w:rPr>
@@ -2143,6 +2167,7 @@
                 <w:spacing w:val="6"/>
               </w:rPr>
             </w:pPr>
+            <w:proofErr w:type="gramStart"/>
             <w:r>
               <w:rPr>
                 <w:rFonts w:ascii="TH SarabunPSK" w:hAnsi="TH SarabunPSK" w:cs="TH SarabunPSK"/>
@@ -2162,7 +2187,19 @@
                 <w:spacing w:val="6"/>
                 <w:cs/>
               </w:rPr>
-              <w:t xml:space="preserve">ลงชื่อ </w:t>
+              <w:t>ลงชื่อ</w:t>
+            </w:r>
+            <w:proofErr w:type="gramEnd"/>
+            <w:r>
+              <w:rPr>
+                <w:rFonts w:ascii="TH SarabunPSK" w:hAnsi="TH SarabunPSK" w:cs="TH SarabunPSK"/>
+                <w:b/>
+                <w:bCs/>
+                <w:color w:val="000000"/>
+                <w:spacing w:val="6"/>
+                <w:cs/>
+              </w:rPr>
+              <w:t xml:space="preserve"> </w:t>
             </w:r>
             <w:r>
               <w:rPr>
@@ -2248,6 +2285,7 @@
                 <w:spacing w:val="6"/>
               </w:rPr>
             </w:pPr>
+            <w:proofErr w:type="gramStart"/>
             <w:r>
               <w:rPr>
                 <w:rFonts w:ascii="TH SarabunPSK" w:hAnsi="TH SarabunPSK" w:cs="TH SarabunPSK"/>
@@ -2267,7 +2305,19 @@
                 <w:spacing w:val="6"/>
                 <w:cs/>
               </w:rPr>
-              <w:t xml:space="preserve">ลงชื่อ </w:t>
+              <w:t>ลงชื่อ</w:t>
+            </w:r>
+            <w:proofErr w:type="gramEnd"/>
+            <w:r>
+              <w:rPr>
+                <w:rFonts w:ascii="TH SarabunPSK" w:hAnsi="TH SarabunPSK" w:cs="TH SarabunPSK"/>
+                <w:b/>
+                <w:bCs/>
+                <w:color w:val="000000"/>
+                <w:spacing w:val="6"/>
+                <w:cs/>
+              </w:rPr>
+              <w:t xml:space="preserve"> </w:t>
             </w:r>
             <w:r>
               <w:rPr>
@@ -2353,6 +2403,7 @@
                 <w:spacing w:val="6"/>
               </w:rPr>
             </w:pPr>
+            <w:proofErr w:type="gramStart"/>
             <w:r>
               <w:rPr>
                 <w:rFonts w:ascii="TH SarabunPSK" w:hAnsi="TH SarabunPSK" w:cs="TH SarabunPSK"/>
@@ -2372,7 +2423,19 @@
                 <w:spacing w:val="6"/>
                 <w:cs/>
               </w:rPr>
-              <w:t xml:space="preserve">ลงชื่อ </w:t>
+              <w:t>ลงชื่อ</w:t>
+            </w:r>
+            <w:proofErr w:type="gramEnd"/>
+            <w:r>
+              <w:rPr>
+                <w:rFonts w:ascii="TH SarabunPSK" w:hAnsi="TH SarabunPSK" w:cs="TH SarabunPSK"/>
+                <w:b/>
+                <w:bCs/>
+                <w:color w:val="000000"/>
+                <w:spacing w:val="6"/>
+                <w:cs/>
+              </w:rPr>
+              <w:t xml:space="preserve"> </w:t>
             </w:r>
             <w:r>
               <w:rPr>
@@ -2458,6 +2521,7 @@
                 <w:spacing w:val="6"/>
               </w:rPr>
             </w:pPr>
+            <w:proofErr w:type="gramStart"/>
             <w:r>
               <w:rPr>
                 <w:rFonts w:ascii="TH SarabunPSK" w:hAnsi="TH SarabunPSK" w:cs="TH SarabunPSK"/>
@@ -2477,7 +2541,19 @@
                 <w:spacing w:val="6"/>
                 <w:cs/>
               </w:rPr>
-              <w:t xml:space="preserve">ลงชื่อ </w:t>
+              <w:t>ลงชื่อ</w:t>
+            </w:r>
+            <w:proofErr w:type="gramEnd"/>
+            <w:r>
+              <w:rPr>
+                <w:rFonts w:ascii="TH SarabunPSK" w:hAnsi="TH SarabunPSK" w:cs="TH SarabunPSK"/>
+                <w:b/>
+                <w:bCs/>
+                <w:color w:val="000000"/>
+                <w:spacing w:val="6"/>
+                <w:cs/>
+              </w:rPr>
+              <w:t xml:space="preserve"> </w:t>
             </w:r>
             <w:r>
               <w:rPr>
@@ -2563,6 +2639,7 @@
                 <w:spacing w:val="6"/>
               </w:rPr>
             </w:pPr>
+            <w:proofErr w:type="gramStart"/>
             <w:r>
               <w:rPr>
                 <w:rFonts w:ascii="TH SarabunPSK" w:hAnsi="TH SarabunPSK" w:cs="TH SarabunPSK"/>
@@ -2582,7 +2659,19 @@
                 <w:spacing w:val="6"/>
                 <w:cs/>
               </w:rPr>
-              <w:t xml:space="preserve">ลงชื่อ </w:t>
+              <w:t>ลงชื่อ</w:t>
+            </w:r>
+            <w:proofErr w:type="gramEnd"/>
+            <w:r>
+              <w:rPr>
+                <w:rFonts w:ascii="TH SarabunPSK" w:hAnsi="TH SarabunPSK" w:cs="TH SarabunPSK"/>
+                <w:b/>
+                <w:bCs/>
+                <w:color w:val="000000"/>
+                <w:spacing w:val="6"/>
+                <w:cs/>
+              </w:rPr>
+              <w:t xml:space="preserve"> </w:t>
             </w:r>
             <w:r>
               <w:rPr>
@@ -2848,80 +2937,6 @@
                 <w:spacing w:val="6"/>
               </w:rPr>
             </w:pPr>
-            <w:r>
-              <w:rPr>
-                <w:rFonts w:ascii="TH SarabunPSK" w:hAnsi="TH SarabunPSK" w:cs="TH SarabunPSK"/>
-                <w:b/>
-                <w:bCs/>
-                <w:color w:val="000000"/>
-                <w:spacing w:val="6"/>
-                <w:cs/>
-              </w:rPr>
-              <w:t>ค</w:t>
-            </w:r>
-            <w:r>
-              <w:rPr>
-                <w:rFonts w:ascii="TH SarabunPSK" w:hAnsi="TH SarabunPSK" w:cs="TH SarabunPSK"/>
-                <w:b/>
-                <w:bCs/>
-                <w:color w:val="000000"/>
-                <w:spacing w:val="6"/>
-              </w:rPr>
-              <w:t xml:space="preserve">. </w:t>
-            </w:r>
-            <w:r>
-              <w:rPr>
-                <w:rFonts w:ascii="TH SarabunPSK" w:hAnsi="TH SarabunPSK" w:cs="TH SarabunPSK"/>
-                <w:b/>
-                <w:bCs/>
-                <w:color w:val="000000"/>
-                <w:spacing w:val="6"/>
-                <w:cs/>
-              </w:rPr>
-              <w:t>๑๘๖</w:t>
-            </w:r>
-            <w:r>
-              <w:rPr>
-                <w:rFonts w:ascii="TH SarabunPSK" w:hAnsi="TH SarabunPSK" w:cs="TH SarabunPSK"/>
-                <w:b/>
-                <w:bCs/>
-                <w:color w:val="000000"/>
-                <w:spacing w:val="6"/>
-              </w:rPr>
-              <w:t>-</w:t>
-            </w:r>
-            <w:r>
-              <w:rPr>
-                <w:rFonts w:ascii="TH SarabunPSK" w:hAnsi="TH SarabunPSK" w:cs="TH SarabunPSK"/>
-                <w:b/>
-                <w:bCs/>
-                <w:color w:val="000000"/>
-                <w:spacing w:val="6"/>
-                <w:cs/>
-              </w:rPr>
-              <w:t>ต</w:t>
-            </w:r>
-            <w:r>
-              <w:rPr>
-                <w:rFonts w:ascii="TH SarabunPSK" w:hAnsi="TH SarabunPSK" w:cs="TH SarabunPSK"/>
-                <w:b/>
-                <w:bCs/>
-                <w:color w:val="000000"/>
-                <w:spacing w:val="6"/>
-              </w:rPr>
-              <w:t xml:space="preserve">.  </w:t>
-            </w:r>
-            <w:r>
-              <w:rPr>
-                <w:rFonts w:ascii="TH SarabunPSK" w:hAnsi="TH SarabunPSK" w:cs="TH SarabunPSK"/>
-                <w:b/>
-                <w:bCs/>
-                <w:color w:val="000000"/>
-                <w:spacing w:val="6"/>
-                <w:cs/>
-              </w:rPr>
-              <w:t>๗๖๖</w:t>
-            </w:r>
           </w:p>
         </w:tc>
         <w:tc>
@@ -2940,133 +2955,100 @@
                 <w:szCs w:val="20"/>
               </w:rPr>
             </w:pPr>
-            <w:r>
-              <w:rPr>
-                <w:rFonts w:ascii="TH SarabunPSK" w:hAnsi="TH SarabunPSK" w:cs="TH SarabunPSK"/>
-                <w:color w:val="000000"/>
-                <w:spacing w:val="6"/>
-                <w:sz w:val="20"/>
-                <w:szCs w:val="20"/>
-              </w:rPr>
-              <w:t>(</w:t>
-            </w:r>
-            <w:r>
-              <w:rPr>
-                <w:rFonts w:ascii="TH SarabunPSK" w:hAnsi="TH SarabunPSK" w:cs="TH SarabunPSK"/>
-                <w:color w:val="000000"/>
-                <w:spacing w:val="6"/>
-                <w:sz w:val="20"/>
-                <w:szCs w:val="20"/>
-                <w:cs/>
-              </w:rPr>
-              <w:t>๒๕๐</w:t>
-            </w:r>
-            <w:r>
-              <w:rPr>
-                <w:rFonts w:ascii="TH SarabunPSK" w:hAnsi="TH SarabunPSK" w:cs="TH SarabunPSK"/>
-                <w:color w:val="000000"/>
-                <w:spacing w:val="6"/>
-                <w:sz w:val="20"/>
-                <w:szCs w:val="20"/>
-              </w:rPr>
-              <w:t>,</w:t>
-            </w:r>
-            <w:r>
-              <w:rPr>
-                <w:rFonts w:ascii="TH SarabunPSK" w:hAnsi="TH SarabunPSK" w:cs="TH SarabunPSK"/>
-                <w:color w:val="000000"/>
-                <w:spacing w:val="6"/>
-                <w:sz w:val="20"/>
-                <w:szCs w:val="20"/>
-                <w:cs/>
-              </w:rPr>
-              <w:t>๐๐๐ ผ</w:t>
-            </w:r>
-            <w:r>
-              <w:rPr>
-                <w:rFonts w:ascii="TH SarabunPSK" w:hAnsi="TH SarabunPSK" w:cs="TH SarabunPSK"/>
-                <w:color w:val="000000"/>
-                <w:spacing w:val="6"/>
-                <w:sz w:val="20"/>
-                <w:szCs w:val="20"/>
-              </w:rPr>
-              <w:t xml:space="preserve">. </w:t>
-            </w:r>
-            <w:r>
-              <w:rPr>
-                <w:rFonts w:ascii="TH SarabunPSK" w:hAnsi="TH SarabunPSK" w:cs="TH SarabunPSK"/>
-                <w:color w:val="000000"/>
-                <w:spacing w:val="6"/>
-                <w:sz w:val="20"/>
-                <w:szCs w:val="20"/>
-                <w:cs/>
-              </w:rPr>
-              <w:t>โรงพิมพ์ตำรวจ  ส</w:t>
-            </w:r>
-            <w:r>
-              <w:rPr>
-                <w:rFonts w:ascii="TH SarabunPSK" w:hAnsi="TH SarabunPSK" w:cs="TH SarabunPSK"/>
-                <w:color w:val="000000"/>
-                <w:spacing w:val="6"/>
-                <w:sz w:val="20"/>
-                <w:szCs w:val="20"/>
-              </w:rPr>
-              <w:t>.</w:t>
-            </w:r>
-            <w:r>
-              <w:rPr>
-                <w:rFonts w:ascii="TH SarabunPSK" w:hAnsi="TH SarabunPSK" w:cs="TH SarabunPSK"/>
-                <w:color w:val="000000"/>
-                <w:spacing w:val="6"/>
-                <w:sz w:val="20"/>
-                <w:szCs w:val="20"/>
-                <w:cs/>
-              </w:rPr>
-              <w:t>ค</w:t>
-            </w:r>
-            <w:r>
-              <w:rPr>
-                <w:rFonts w:ascii="TH SarabunPSK" w:hAnsi="TH SarabunPSK" w:cs="TH SarabunPSK"/>
-                <w:color w:val="000000"/>
-                <w:spacing w:val="6"/>
-                <w:sz w:val="20"/>
-                <w:szCs w:val="20"/>
-              </w:rPr>
-              <w:t>.</w:t>
-            </w:r>
-            <w:r>
-              <w:rPr>
-                <w:rFonts w:ascii="TH SarabunPSK" w:hAnsi="TH SarabunPSK" w:cs="TH SarabunPSK"/>
-                <w:color w:val="000000"/>
-                <w:spacing w:val="6"/>
-                <w:sz w:val="20"/>
-                <w:szCs w:val="20"/>
-                <w:cs/>
-              </w:rPr>
-              <w:t xml:space="preserve">๒๕๓๑ </w:t>
-            </w:r>
-            <w:r>
-              <w:rPr>
-                <w:rFonts w:ascii="TH SarabunPSK" w:hAnsi="TH SarabunPSK" w:cs="TH SarabunPSK"/>
-                <w:color w:val="000000"/>
-                <w:spacing w:val="6"/>
-                <w:sz w:val="20"/>
-                <w:szCs w:val="20"/>
-              </w:rPr>
-              <w:t>)</w:t>
-            </w:r>
           </w:p>
         </w:tc>
       </w:tr>
     </w:tbl>
-    <w:p/>
+    <w:p>
+      <w:bookmarkStart w:id="0" w:name="_GoBack"/>
+      <w:bookmarkEnd w:id="0"/>
+    </w:p>
     <w:sectPr>
+      <w:footerReference w:type="default" r:id="rId7"/>
       <w:pgSz w:w="11907" w:h="17123" w:code="9"/>
       <w:pgMar w:top="567" w:right="851" w:bottom="851" w:left="1361" w:header="720" w:footer="720" w:gutter="0"/>
       <w:cols w:space="720"/>
     </w:sectPr>
   </w:body>
 </w:document>
+</file>
+
+<file path=word/endnotes.xml><?xml version="1.0" encoding="utf-8"?>
+<w:endnotes xmlns:wpc="http://schemas.microsoft.com/office/word/2010/wordprocessingCanvas" xmlns:cx="http://schemas.microsoft.com/office/drawing/2014/chartex" xmlns:cx1="http://schemas.microsoft.com/office/drawing/2015/9/8/chartex" xmlns:cx2="http://schemas.microsoft.com/office/drawing/2015/10/21/chartex" xmlns:cx3="http://schemas.microsoft.com/office/drawing/2016/5/9/chartex" xmlns:cx4="http://schemas.microsoft.com/office/drawing/2016/5/10/chartex" xmlns:cx5="http://schemas.microsoft.com/office/drawing/2016/5/11/chartex" xmlns:cx6="http://schemas.microsoft.com/office/drawing/2016/5/12/chartex" xmlns:cx7="http://schemas.microsoft.com/office/drawing/2016/5/13/chartex" xmlns:cx8="http://schemas.microsoft.com/office/drawing/2016/5/14/chartex" xmlns:mc="http://schemas.openxmlformats.org/markup-compatibility/2006" xmlns:aink="http://schemas.microsoft.com/office/drawing/2016/ink" xmlns:am3d="http://schemas.microsoft.com/office/drawing/2017/model3d" xmlns:o="urn:schemas-microsoft-com:office:office" xmlns:r="http://schemas.openxmlformats.org/officeDocument/2006/relationships" xmlns:m="http://schemas.openxmlformats.org/officeDocument/2006/math" xmlns:v="urn:schemas-microsoft-com:vml" xmlns:wp14="http://schemas.microsoft.com/office/word/2010/wordprocessingDrawing" xmlns:wp="http://schemas.openxmlformats.org/drawingml/2006/wordprocessingDrawing" xmlns:w10="urn:schemas-microsoft-com:office:word" xmlns:w="http://schemas.openxmlformats.org/wordprocessingml/2006/main" xmlns:w14="http://schemas.microsoft.com/office/word/2010/wordml" xmlns:w15="http://schemas.microsoft.com/office/word/2012/wordml" xmlns:w16cid="http://schemas.microsoft.com/office/word/2016/wordml/cid" xmlns:w16se="http://schemas.microsoft.com/office/word/2015/wordml/symex" xmlns:wpg="http://schemas.microsoft.com/office/word/2010/wordprocessingGroup" xmlns:wpi="http://schemas.microsoft.com/office/word/2010/wordprocessingInk" xmlns:wne="http://schemas.microsoft.com/office/word/2006/wordml" xmlns:wps="http://schemas.microsoft.com/office/word/2010/wordprocessingShape" mc:Ignorable="w14 w15 w16se w16cid wp14">
+  <w:endnote w:type="separator" w:id="-1">
+    <w:p>
+      <w:r>
+        <w:separator/>
+      </w:r>
+    </w:p>
+  </w:endnote>
+  <w:endnote w:type="continuationSeparator" w:id="0">
+    <w:p>
+      <w:r>
+        <w:continuationSeparator/>
+      </w:r>
+    </w:p>
+  </w:endnote>
+</w:endnotes>
+</file>
+
+<file path=word/footer1.xml><?xml version="1.0" encoding="utf-8"?>
+<w:ftr xmlns:wpc="http://schemas.microsoft.com/office/word/2010/wordprocessingCanvas" xmlns:cx="http://schemas.microsoft.com/office/drawing/2014/chartex" xmlns:cx1="http://schemas.microsoft.com/office/drawing/2015/9/8/chartex" xmlns:cx2="http://schemas.microsoft.com/office/drawing/2015/10/21/chartex" xmlns:cx3="http://schemas.microsoft.com/office/drawing/2016/5/9/chartex" xmlns:cx4="http://schemas.microsoft.com/office/drawing/2016/5/10/chartex" xmlns:cx5="http://schemas.microsoft.com/office/drawing/2016/5/11/chartex" xmlns:cx6="http://schemas.microsoft.com/office/drawing/2016/5/12/chartex" xmlns:cx7="http://schemas.microsoft.com/office/drawing/2016/5/13/chartex" xmlns:cx8="http://schemas.microsoft.com/office/drawing/2016/5/14/chartex" xmlns:mc="http://schemas.openxmlformats.org/markup-compatibility/2006" xmlns:aink="http://schemas.microsoft.com/office/drawing/2016/ink" xmlns:am3d="http://schemas.microsoft.com/office/drawing/2017/model3d" xmlns:o="urn:schemas-microsoft-com:office:office" xmlns:r="http://schemas.openxmlformats.org/officeDocument/2006/relationships" xmlns:m="http://schemas.openxmlformats.org/officeDocument/2006/math" xmlns:v="urn:schemas-microsoft-com:vml" xmlns:wp14="http://schemas.microsoft.com/office/word/2010/wordprocessingDrawing" xmlns:wp="http://schemas.openxmlformats.org/drawingml/2006/wordprocessingDrawing" xmlns:w10="urn:schemas-microsoft-com:office:word" xmlns:w="http://schemas.openxmlformats.org/wordprocessingml/2006/main" xmlns:w14="http://schemas.microsoft.com/office/word/2010/wordml" xmlns:w15="http://schemas.microsoft.com/office/word/2012/wordml" xmlns:w16cid="http://schemas.microsoft.com/office/word/2016/wordml/cid" xmlns:w16se="http://schemas.microsoft.com/office/word/2015/wordml/symex" xmlns:wpg="http://schemas.microsoft.com/office/word/2010/wordprocessingGroup" xmlns:wpi="http://schemas.microsoft.com/office/word/2010/wordprocessingInk" xmlns:wne="http://schemas.microsoft.com/office/word/2006/wordml" xmlns:wps="http://schemas.microsoft.com/office/word/2010/wordprocessingShape" mc:Ignorable="w14 w15 w16se w16cid wp14">
+  <w:p>
+    <w:pPr>
+      <w:pStyle w:val="Footer"/>
+      <w:rPr>
+        <w:rFonts w:ascii="TH SarabunPSK" w:hAnsi="TH SarabunPSK" w:cs="TH SarabunPSK"/>
+        <w:b/>
+        <w:bCs/>
+        <w:color w:val="auto"/>
+        <w:sz w:val="20"/>
+        <w:szCs w:val="24"/>
+      </w:rPr>
+    </w:pPr>
+    <w:r>
+      <w:rPr>
+        <w:rFonts w:ascii="TH SarabunPSK" w:hAnsi="TH SarabunPSK" w:cs="TH SarabunPSK"/>
+        <w:b/>
+        <w:bCs/>
+        <w:color w:val="auto"/>
+        <w:sz w:val="22"/>
+        <w:szCs w:val="28"/>
+        <w:cs/>
+      </w:rPr>
+      <w:t>( ส ๕๖ - ๑๒)</w:t>
+    </w:r>
+  </w:p>
+  <w:p>
+    <w:pPr>
+      <w:pStyle w:val="Footer"/>
+    </w:pPr>
+  </w:p>
+  <w:p>
+    <w:pPr>
+      <w:pStyle w:val="Footer"/>
+    </w:pPr>
+  </w:p>
+</w:ftr>
+</file>
+
+<file path=word/footnotes.xml><?xml version="1.0" encoding="utf-8"?>
+<w:footnotes xmlns:wpc="http://schemas.microsoft.com/office/word/2010/wordprocessingCanvas" xmlns:cx="http://schemas.microsoft.com/office/drawing/2014/chartex" xmlns:cx1="http://schemas.microsoft.com/office/drawing/2015/9/8/chartex" xmlns:cx2="http://schemas.microsoft.com/office/drawing/2015/10/21/chartex" xmlns:cx3="http://schemas.microsoft.com/office/drawing/2016/5/9/chartex" xmlns:cx4="http://schemas.microsoft.com/office/drawing/2016/5/10/chartex" xmlns:cx5="http://schemas.microsoft.com/office/drawing/2016/5/11/chartex" xmlns:cx6="http://schemas.microsoft.com/office/drawing/2016/5/12/chartex" xmlns:cx7="http://schemas.microsoft.com/office/drawing/2016/5/13/chartex" xmlns:cx8="http://schemas.microsoft.com/office/drawing/2016/5/14/chartex" xmlns:mc="http://schemas.openxmlformats.org/markup-compatibility/2006" xmlns:aink="http://schemas.microsoft.com/office/drawing/2016/ink" xmlns:am3d="http://schemas.microsoft.com/office/drawing/2017/model3d" xmlns:o="urn:schemas-microsoft-com:office:office" xmlns:r="http://schemas.openxmlformats.org/officeDocument/2006/relationships" xmlns:m="http://schemas.openxmlformats.org/officeDocument/2006/math" xmlns:v="urn:schemas-microsoft-com:vml" xmlns:wp14="http://schemas.microsoft.com/office/word/2010/wordprocessingDrawing" xmlns:wp="http://schemas.openxmlformats.org/drawingml/2006/wordprocessingDrawing" xmlns:w10="urn:schemas-microsoft-com:office:word" xmlns:w="http://schemas.openxmlformats.org/wordprocessingml/2006/main" xmlns:w14="http://schemas.microsoft.com/office/word/2010/wordml" xmlns:w15="http://schemas.microsoft.com/office/word/2012/wordml" xmlns:w16cid="http://schemas.microsoft.com/office/word/2016/wordml/cid" xmlns:w16se="http://schemas.microsoft.com/office/word/2015/wordml/symex" xmlns:wpg="http://schemas.microsoft.com/office/word/2010/wordprocessingGroup" xmlns:wpi="http://schemas.microsoft.com/office/word/2010/wordprocessingInk" xmlns:wne="http://schemas.microsoft.com/office/word/2006/wordml" xmlns:wps="http://schemas.microsoft.com/office/word/2010/wordprocessingShape" mc:Ignorable="w14 w15 w16se w16cid wp14">
+  <w:footnote w:type="separator" w:id="-1">
+    <w:p>
+      <w:r>
+        <w:separator/>
+      </w:r>
+    </w:p>
+  </w:footnote>
+  <w:footnote w:type="continuationSeparator" w:id="0">
+    <w:p>
+      <w:r>
+        <w:continuationSeparator/>
+      </w:r>
+    </w:p>
+  </w:footnote>
+</w:footnotes>
 </file>
 
 <file path=word/styles.xml><?xml version="1.0" encoding="utf-8"?>
@@ -3505,6 +3487,68 @@
     <w:semiHidden/>
     <w:unhideWhenUsed/>
   </w:style>
+  <w:style w:type="paragraph" w:styleId="Header">
+    <w:name w:val="header"/>
+    <w:basedOn w:val="Normal"/>
+    <w:link w:val="HeaderChar"/>
+    <w:uiPriority w:val="99"/>
+    <w:unhideWhenUsed/>
+    <w:rsid w:val="00D24A11"/>
+    <w:pPr>
+      <w:tabs>
+        <w:tab w:val="center" w:pos="4680"/>
+        <w:tab w:val="right" w:pos="9360"/>
+      </w:tabs>
+    </w:pPr>
+    <w:rPr>
+      <w:rFonts w:cs="Angsana New"/>
+      <w:szCs w:val="38"/>
+    </w:rPr>
+  </w:style>
+  <w:style w:type="character" w:customStyle="1" w:styleId="HeaderChar">
+    <w:name w:val="Header Char"/>
+    <w:basedOn w:val="DefaultParagraphFont"/>
+    <w:link w:val="Header"/>
+    <w:uiPriority w:val="99"/>
+    <w:rsid w:val="00D24A11"/>
+    <w:rPr>
+      <w:rFonts w:ascii="CordiaUPC" w:eastAsia="Times New Roman" w:hAnsi="CordiaUPC" w:cs="Angsana New"/>
+      <w:color w:val="0000FF"/>
+      <w:sz w:val="30"/>
+      <w:szCs w:val="38"/>
+    </w:rPr>
+  </w:style>
+  <w:style w:type="paragraph" w:styleId="Footer">
+    <w:name w:val="footer"/>
+    <w:basedOn w:val="Normal"/>
+    <w:link w:val="FooterChar"/>
+    <w:uiPriority w:val="99"/>
+    <w:unhideWhenUsed/>
+    <w:rsid w:val="00D24A11"/>
+    <w:pPr>
+      <w:tabs>
+        <w:tab w:val="center" w:pos="4680"/>
+        <w:tab w:val="right" w:pos="9360"/>
+      </w:tabs>
+    </w:pPr>
+    <w:rPr>
+      <w:rFonts w:cs="Angsana New"/>
+      <w:szCs w:val="38"/>
+    </w:rPr>
+  </w:style>
+  <w:style w:type="character" w:customStyle="1" w:styleId="FooterChar">
+    <w:name w:val="Footer Char"/>
+    <w:basedOn w:val="DefaultParagraphFont"/>
+    <w:link w:val="Footer"/>
+    <w:uiPriority w:val="99"/>
+    <w:rsid w:val="00D24A11"/>
+    <w:rPr>
+      <w:rFonts w:ascii="CordiaUPC" w:eastAsia="Times New Roman" w:hAnsi="CordiaUPC" w:cs="Angsana New"/>
+      <w:color w:val="0000FF"/>
+      <w:sz w:val="30"/>
+      <w:szCs w:val="38"/>
+    </w:rPr>
+  </w:style>
 </w:styles>
 </file>
 
@@ -3808,7 +3852,7 @@
 </file>
 
 <file path=customXml/itemProps1.xml><?xml version="1.0" encoding="utf-8"?>
-<ds:datastoreItem xmlns:ds="http://schemas.openxmlformats.org/officeDocument/2006/customXml" ds:itemID="{70A3D19D-6025-4692-B8D5-04A856483381}">
+<ds:datastoreItem xmlns:ds="http://schemas.openxmlformats.org/officeDocument/2006/customXml" ds:itemID="{9A4AB2F2-7061-4092-A428-FFE87925CD52}">
   <ds:schemaRefs>
     <ds:schemaRef ds:uri="http://schemas.openxmlformats.org/officeDocument/2006/bibliography"/>
   </ds:schemaRefs>
